--- a/Papers/Лабораторная №4.docx
+++ b/Papers/Лабораторная №4.docx
@@ -313,9 +313,10 @@
         <w:spacing w:line="360" w:lineRule="auto"/>
         <w:jc w:val="center"/>
         <w:rPr>
+          <w:rFonts w:hint="default"/>
           <w:sz w:val="28"/>
           <w:szCs w:val="28"/>
-          <w:lang w:val="en-US"/>
+          <w:lang w:val="ru-RU"/>
         </w:rPr>
       </w:pPr>
       <w:r>
@@ -327,11 +328,12 @@
       </w:r>
       <w:r>
         <w:rPr>
+          <w:rFonts w:hint="default"/>
           <w:sz w:val="28"/>
           <w:szCs w:val="28"/>
-          <w:lang w:val="en-US"/>
-        </w:rPr>
-        <w:t>5</w:t>
+          <w:lang w:val="ru-RU"/>
+        </w:rPr>
+        <w:t>4</w:t>
       </w:r>
     </w:p>
     <w:p>
@@ -384,6 +386,12 @@
       <w:tr>
         <w:tblPrEx>
           <w:tblLayout w:type="fixed"/>
+          <w:tblCellMar>
+            <w:top w:w="0" w:type="dxa"/>
+            <w:left w:w="108" w:type="dxa"/>
+            <w:bottom w:w="0" w:type="dxa"/>
+            <w:right w:w="108" w:type="dxa"/>
+          </w:tblCellMar>
         </w:tblPrEx>
         <w:trPr>
           <w:trHeight w:val="614" w:hRule="atLeast"/>
@@ -1360,19 +1368,33 @@
     <w:p>
       <w:pPr>
         <w:pStyle w:val="102"/>
-      </w:pPr>
-      <w:r>
-        <w:t>Создать и отладить аппаратно-программную систему, которая выполняет две основные функции: выводит данные на сегментный индикатор и по</w:t>
-      </w:r>
-      <w:r>
-        <w:rPr>
-          <w:rFonts w:hint="default"/>
-          <w:lang w:val="ru-RU"/>
-        </w:rPr>
-        <w:t xml:space="preserve"> </w:t>
-      </w:r>
-      <w:r>
-        <w:t>прерыванию выводит информацию на индикаторы LED.</w:t>
+        <w:rPr>
+          <w:rFonts w:hint="default"/>
+          <w:lang w:val="ru-RU"/>
+        </w:rPr>
+      </w:pPr>
+      <w:r>
+        <w:t xml:space="preserve">Создать и отладить аппаратно-программную систему, </w:t>
+      </w:r>
+      <w:r>
+        <w:rPr>
+          <w:rFonts w:hint="default"/>
+          <w:lang w:val="ru-RU"/>
+        </w:rPr>
+        <w:t>в которой о</w:t>
+      </w:r>
+      <w:r>
+        <w:rPr>
+          <w:lang w:val="ru-RU"/>
+        </w:rPr>
+        <w:t>сновная</w:t>
+      </w:r>
+      <w:r>
+        <w:rPr>
+          <w:rFonts w:hint="default"/>
+          <w:lang w:val="ru-RU"/>
+        </w:rPr>
+        <w:t xml:space="preserve"> программа перемещает светящийся элемент по светодиодной линейке, а процедура прерывания (по обоим фронтам) изменяет направление перемещения на противоположное.</w:t>
       </w:r>
     </w:p>
     <w:p>
@@ -1437,56 +1459,58 @@
         <w:jc w:val="center"/>
         <w:rPr>
           <w:rFonts w:hint="default"/>
-          <w:lang w:val="ru-RU"/>
-        </w:rPr>
-      </w:pPr>
-      <w:r>
-        <w:rPr>
           <w:sz w:val="26"/>
           <w:szCs w:val="26"/>
-        </w:rPr>
-        <w:t xml:space="preserve">Рис. </w:t>
-      </w:r>
+          <w:lang w:val="ru-RU"/>
+        </w:rPr>
+      </w:pPr>
       <w:r>
         <w:rPr>
           <w:sz w:val="26"/>
           <w:szCs w:val="26"/>
         </w:rPr>
-        <w:fldChar w:fldCharType="begin"/>
+        <w:t xml:space="preserve">Рис. </w:t>
       </w:r>
       <w:r>
         <w:rPr>
           <w:sz w:val="26"/>
           <w:szCs w:val="26"/>
         </w:rPr>
-        <w:instrText xml:space="preserve"> SEQ Рис. \* ARABIC </w:instrText>
+        <w:fldChar w:fldCharType="begin"/>
       </w:r>
       <w:r>
         <w:rPr>
           <w:sz w:val="26"/>
           <w:szCs w:val="26"/>
         </w:rPr>
-        <w:fldChar w:fldCharType="separate"/>
+        <w:instrText xml:space="preserve"> SEQ Рис. \* ARABIC </w:instrText>
       </w:r>
       <w:r>
         <w:rPr>
           <w:sz w:val="26"/>
           <w:szCs w:val="26"/>
         </w:rPr>
-        <w:t>2</w:t>
+        <w:fldChar w:fldCharType="separate"/>
       </w:r>
       <w:r>
         <w:rPr>
           <w:sz w:val="26"/>
           <w:szCs w:val="26"/>
         </w:rPr>
-        <w:fldChar w:fldCharType="end"/>
-      </w:r>
-      <w:r>
-        <w:rPr>
-          <w:rFonts w:hint="default"/>
+        <w:t>2</w:t>
+      </w:r>
+      <w:r>
+        <w:rPr>
           <w:sz w:val="26"/>
           <w:szCs w:val="26"/>
+        </w:rPr>
+        <w:fldChar w:fldCharType="end"/>
+      </w:r>
+      <w:r>
+        <w:rPr>
+          <w:rFonts w:hint="default"/>
+          <w:sz w:val="26"/>
+          <w:szCs w:val="26"/>
           <w:lang w:val="ru-RU"/>
         </w:rPr>
         <w:t xml:space="preserve"> - Схема проектируемого устройства</w:t>
@@ -1496,6 +1520,8 @@
       <w:pPr>
         <w:pStyle w:val="102"/>
       </w:pPr>
+      <w:bookmarkStart w:id="0" w:name="_GoBack"/>
+      <w:bookmarkEnd w:id="0"/>
     </w:p>
     <w:p>
       <w:pPr>
@@ -1618,6 +1644,7 @@
     </w:p>
     <w:p>
       <w:pPr>
+        <w:jc w:val="center"/>
         <w:rPr>
           <w:rFonts w:hint="default"/>
           <w:lang w:val="ru-RU"/>
@@ -1670,32 +1697,59 @@
     <w:p>
       <w:pPr>
         <w:pStyle w:val="14"/>
-        <w:rPr>
-          <w:rFonts w:hint="default"/>
-          <w:lang w:val="ru-RU"/>
-        </w:rPr>
-      </w:pPr>
-      <w:r>
+        <w:jc w:val="center"/>
+        <w:rPr>
+          <w:rFonts w:hint="default"/>
+          <w:lang w:val="ru-RU"/>
+        </w:rPr>
+      </w:pPr>
+      <w:r>
+        <w:rPr>
+          <w:sz w:val="26"/>
+          <w:szCs w:val="26"/>
+        </w:rPr>
         <w:t xml:space="preserve">Рис. </w:t>
       </w:r>
       <w:r>
+        <w:rPr>
+          <w:sz w:val="26"/>
+          <w:szCs w:val="26"/>
+        </w:rPr>
         <w:fldChar w:fldCharType="begin"/>
       </w:r>
       <w:r>
+        <w:rPr>
+          <w:sz w:val="26"/>
+          <w:szCs w:val="26"/>
+        </w:rPr>
         <w:instrText xml:space="preserve"> SEQ Рис. \* ARABIC </w:instrText>
       </w:r>
       <w:r>
+        <w:rPr>
+          <w:sz w:val="26"/>
+          <w:szCs w:val="26"/>
+        </w:rPr>
         <w:fldChar w:fldCharType="separate"/>
       </w:r>
       <w:r>
+        <w:rPr>
+          <w:sz w:val="26"/>
+          <w:szCs w:val="26"/>
+        </w:rPr>
         <w:t>3</w:t>
       </w:r>
       <w:r>
+        <w:rPr>
+          <w:sz w:val="26"/>
+          <w:szCs w:val="26"/>
+        </w:rPr>
         <w:fldChar w:fldCharType="end"/>
       </w:r>
       <w:r>
         <w:rPr>
           <w:rFonts w:hint="default"/>
+          <w:sz w:val="26"/>
+          <w:szCs w:val="26"/>
           <w:lang w:val="ru-RU"/>
         </w:rPr>
         <w:t xml:space="preserve"> - </w:t>
@@ -1727,32 +1781,62 @@
           <w:ilvl w:val="0"/>
           <w:numId w:val="3"/>
         </w:numPr>
-        <w:jc w:val="center"/>
-        <w:rPr>
-          <w:rFonts w:hint="default"/>
-          <w:lang w:val="ru-RU"/>
-        </w:rPr>
-      </w:pPr>
-      <w:r>
-        <w:rPr>
-          <w:rFonts w:hint="default"/>
-          <w:lang w:val="ru-RU"/>
-        </w:rPr>
-        <w:t xml:space="preserve">Произведём дополнительные настройки портов </w:t>
+        <w:jc w:val="both"/>
+        <w:rPr>
+          <w:rFonts w:hint="default"/>
+          <w:sz w:val="24"/>
+          <w:szCs w:val="24"/>
+          <w:lang w:val="ru-RU"/>
+        </w:rPr>
+      </w:pPr>
+      <w:r>
+        <w:rPr>
+          <w:rFonts w:hint="default"/>
+          <w:lang w:val="ru-RU"/>
+        </w:rPr>
+        <w:t xml:space="preserve">Произведём настройку порта ввода, включив генерацию прерывания по любому фронту (галочка </w:t>
       </w:r>
       <w:r>
         <w:rPr>
           <w:rFonts w:hint="default"/>
           <w:lang w:val="en-US"/>
         </w:rPr>
-        <w:t>PIO</w:t>
-      </w:r>
-      <w:r>
-        <w:rPr>
-          <w:rFonts w:hint="default"/>
-          <w:lang w:val="ru-RU"/>
-        </w:rPr>
-        <w:t>, в соответсвии с руководством, приведённом в методическом указании к лабораторной работе.</w:t>
+        <w:t xml:space="preserve">Generate IRQ, </w:t>
+      </w:r>
+      <w:r>
+        <w:rPr>
+          <w:rFonts w:hint="default"/>
+          <w:lang w:val="ru-RU"/>
+        </w:rPr>
+        <w:t xml:space="preserve">выбор </w:t>
+      </w:r>
+      <w:r>
+        <w:rPr>
+          <w:rFonts w:hint="default"/>
+          <w:lang w:val="en-US"/>
+        </w:rPr>
+        <w:t>IRQ type</w:t>
+      </w:r>
+      <w:r>
+        <w:rPr>
+          <w:rFonts w:hint="default"/>
+          <w:lang w:val="ru-RU"/>
+        </w:rPr>
+        <w:t xml:space="preserve"> и выбор </w:t>
+      </w:r>
+      <w:r>
+        <w:rPr>
+          <w:rFonts w:hint="default"/>
+          <w:lang w:val="en-US"/>
+        </w:rPr>
+        <w:t>edge type</w:t>
+      </w:r>
+      <w:r>
+        <w:rPr>
+          <w:rFonts w:hint="default"/>
+          <w:lang w:val="ru-RU"/>
+        </w:rPr>
+        <w:t>) в соответсвиии с заданием.</w:t>
       </w:r>
       <w:r>
         <w:rPr>
@@ -1764,6 +1848,8 @@
       <w:r>
         <w:rPr>
           <w:rFonts w:hint="default"/>
+          <w:sz w:val="24"/>
+          <w:szCs w:val="24"/>
           <w:lang w:val="ru-RU"/>
         </w:rPr>
         <w:drawing>
@@ -1819,30 +1905,58 @@
         <w:jc w:val="center"/>
         <w:rPr>
           <w:rFonts w:hint="default"/>
+          <w:sz w:val="24"/>
+          <w:szCs w:val="24"/>
           <w:lang w:val="en-US"/>
         </w:rPr>
       </w:pPr>
       <w:r>
+        <w:rPr>
+          <w:sz w:val="26"/>
+          <w:szCs w:val="26"/>
+        </w:rPr>
         <w:t xml:space="preserve">Рис. </w:t>
       </w:r>
       <w:r>
+        <w:rPr>
+          <w:sz w:val="26"/>
+          <w:szCs w:val="26"/>
+        </w:rPr>
         <w:fldChar w:fldCharType="begin"/>
       </w:r>
       <w:r>
+        <w:rPr>
+          <w:sz w:val="26"/>
+          <w:szCs w:val="26"/>
+        </w:rPr>
         <w:instrText xml:space="preserve"> SEQ Рис. \* ARABIC </w:instrText>
       </w:r>
       <w:r>
+        <w:rPr>
+          <w:sz w:val="26"/>
+          <w:szCs w:val="26"/>
+        </w:rPr>
         <w:fldChar w:fldCharType="separate"/>
       </w:r>
       <w:r>
+        <w:rPr>
+          <w:sz w:val="26"/>
+          <w:szCs w:val="26"/>
+        </w:rPr>
         <w:t>4</w:t>
       </w:r>
       <w:r>
+        <w:rPr>
+          <w:sz w:val="26"/>
+          <w:szCs w:val="26"/>
+        </w:rPr>
         <w:fldChar w:fldCharType="end"/>
       </w:r>
       <w:r>
         <w:rPr>
           <w:rFonts w:hint="default"/>
+          <w:sz w:val="26"/>
+          <w:szCs w:val="26"/>
           <w:lang w:val="ru-RU"/>
         </w:rPr>
         <w:t xml:space="preserve"> - Настройки портов </w:t>
@@ -1850,6 +1964,8 @@
       <w:r>
         <w:rPr>
           <w:rFonts w:hint="default"/>
+          <w:sz w:val="26"/>
+          <w:szCs w:val="26"/>
           <w:lang w:val="en-US"/>
         </w:rPr>
         <w:t>PIO</w:t>
@@ -1902,7 +2018,7 @@
           <w:rFonts w:hint="default"/>
           <w:lang w:val="ru-RU"/>
         </w:rPr>
-        <w:t>По завершению настроек, выполним генерацию системы, а также конфигурирование системы на кристалле ПЛИС, в соответствии с последовательностью действий этапа 3 ЛР №2.</w:t>
+        <w:t>По завершению настроек, выполним генерацию системы, а также конфигурирование системы на кристалле ПЛИС, в соответствии с последовательностью действий приведённых в предыдущих лабораторных работах.</w:t>
       </w:r>
     </w:p>
     <w:p>
@@ -1974,7 +2090,35 @@
           <w:rFonts w:hint="default"/>
           <w:lang w:val="ru-RU"/>
         </w:rPr>
-        <w:t>Основная программа осуществляет вывод некоторого значения на светодиоды отладочной платы. В процедуре, вызываемой по прерыванию, будет выполняться инкремент этого значения.</w:t>
+        <w:t>Основная программа осуществляет бегущий огонь вкруговую и по прерыванию бегущий огонь изменяет своё направление. Листинг программы приведён ниже.</w:t>
+      </w:r>
+      <w:r>
+        <w:rPr>
+          <w:rFonts w:hint="default"/>
+          <w:lang w:val="ru-RU"/>
+        </w:rPr>
+        <w:br w:type="textWrapping"/>
+      </w:r>
+      <w:r>
+        <w:rPr>
+          <w:rFonts w:hint="default"/>
+          <w:lang w:val="ru-RU"/>
+        </w:rPr>
+        <w:t>Листинг 1</w:t>
+      </w:r>
+      <w:r>
+        <w:rPr>
+          <w:rFonts w:hint="default"/>
+          <w:lang w:val="en-US"/>
+        </w:rPr>
+        <w:t xml:space="preserve">. </w:t>
+      </w:r>
+      <w:r>
+        <w:rPr>
+          <w:rFonts w:hint="default"/>
+          <w:lang w:val="ru-RU"/>
+        </w:rPr>
+        <w:t>Исходный код программы</w:t>
       </w:r>
     </w:p>
     <w:p>
@@ -2093,6 +2237,52 @@
           <w:highlight w:val="white"/>
         </w:rPr>
       </w:pPr>
+      <w:r>
+        <w:rPr>
+          <w:rFonts w:hint="default" w:ascii="Consolas" w:hAnsi="Consolas" w:eastAsia="SimSun" w:cs="Consolas"/>
+          <w:color w:val="8000FF"/>
+          <w:sz w:val="20"/>
+          <w:highlight w:val="white"/>
+        </w:rPr>
+        <w:t>volatile</w:t>
+      </w:r>
+      <w:r>
+        <w:rPr>
+          <w:rFonts w:hint="default" w:ascii="Consolas" w:hAnsi="Consolas" w:eastAsia="SimSun" w:cs="Consolas"/>
+          <w:color w:val="000000"/>
+          <w:sz w:val="20"/>
+          <w:highlight w:val="white"/>
+        </w:rPr>
+        <w:t xml:space="preserve"> </w:t>
+      </w:r>
+      <w:r>
+        <w:rPr>
+          <w:rFonts w:hint="default" w:ascii="Consolas" w:hAnsi="Consolas" w:eastAsia="SimSun" w:cs="Consolas"/>
+          <w:color w:val="8000FF"/>
+          <w:sz w:val="20"/>
+          <w:highlight w:val="white"/>
+        </w:rPr>
+        <w:t>int</w:t>
+      </w:r>
+      <w:r>
+        <w:rPr>
+          <w:rFonts w:hint="default" w:ascii="Consolas" w:hAnsi="Consolas" w:eastAsia="SimSun" w:cs="Consolas"/>
+          <w:color w:val="000000"/>
+          <w:sz w:val="20"/>
+          <w:highlight w:val="white"/>
+        </w:rPr>
+        <w:t xml:space="preserve"> edge_capture</w:t>
+      </w:r>
+      <w:r>
+        <w:rPr>
+          <w:rFonts w:hint="default" w:ascii="Consolas" w:hAnsi="Consolas" w:eastAsia="SimSun" w:cs="Consolas"/>
+          <w:b/>
+          <w:color w:val="000080"/>
+          <w:sz w:val="20"/>
+          <w:highlight w:val="white"/>
+        </w:rPr>
+        <w:t>;</w:t>
+      </w:r>
     </w:p>
     <w:p>
       <w:pPr>
@@ -2105,52 +2295,6 @@
           <w:highlight w:val="white"/>
         </w:rPr>
       </w:pPr>
-      <w:r>
-        <w:rPr>
-          <w:rFonts w:hint="default" w:ascii="Consolas" w:hAnsi="Consolas" w:eastAsia="SimSun" w:cs="Consolas"/>
-          <w:color w:val="8000FF"/>
-          <w:sz w:val="20"/>
-          <w:highlight w:val="white"/>
-        </w:rPr>
-        <w:t>volatile</w:t>
-      </w:r>
-      <w:r>
-        <w:rPr>
-          <w:rFonts w:hint="default" w:ascii="Consolas" w:hAnsi="Consolas" w:eastAsia="SimSun" w:cs="Consolas"/>
-          <w:color w:val="000000"/>
-          <w:sz w:val="20"/>
-          <w:highlight w:val="white"/>
-        </w:rPr>
-        <w:t xml:space="preserve"> </w:t>
-      </w:r>
-      <w:r>
-        <w:rPr>
-          <w:rFonts w:hint="default" w:ascii="Consolas" w:hAnsi="Consolas" w:eastAsia="SimSun" w:cs="Consolas"/>
-          <w:color w:val="8000FF"/>
-          <w:sz w:val="20"/>
-          <w:highlight w:val="white"/>
-        </w:rPr>
-        <w:t>int</w:t>
-      </w:r>
-      <w:r>
-        <w:rPr>
-          <w:rFonts w:hint="default" w:ascii="Consolas" w:hAnsi="Consolas" w:eastAsia="SimSun" w:cs="Consolas"/>
-          <w:color w:val="000000"/>
-          <w:sz w:val="20"/>
-          <w:highlight w:val="white"/>
-        </w:rPr>
-        <w:t xml:space="preserve"> edge_capture</w:t>
-      </w:r>
-      <w:r>
-        <w:rPr>
-          <w:rFonts w:hint="default" w:ascii="Consolas" w:hAnsi="Consolas" w:eastAsia="SimSun" w:cs="Consolas"/>
-          <w:b/>
-          <w:color w:val="000080"/>
-          <w:sz w:val="20"/>
-          <w:highlight w:val="white"/>
-        </w:rPr>
-        <w:t>;</w:t>
-      </w:r>
     </w:p>
     <w:p>
       <w:pPr>
@@ -2163,6 +2307,34 @@
           <w:highlight w:val="white"/>
         </w:rPr>
       </w:pPr>
+      <w:r>
+        <w:rPr>
+          <w:rFonts w:hint="default" w:ascii="Consolas" w:hAnsi="Consolas" w:eastAsia="SimSun" w:cs="Consolas"/>
+          <w:color w:val="8000FF"/>
+          <w:sz w:val="20"/>
+          <w:highlight w:val="white"/>
+        </w:rPr>
+        <w:t>int</w:t>
+      </w:r>
+      <w:r>
+        <w:rPr>
+          <w:rFonts w:hint="default" w:ascii="Consolas" w:hAnsi="Consolas" w:eastAsia="SimSun" w:cs="Consolas"/>
+          <w:color w:val="000000"/>
+          <w:sz w:val="20"/>
+          <w:highlight w:val="white"/>
+        </w:rPr>
+        <w:t xml:space="preserve"> flag_irq</w:t>
+      </w:r>
+      <w:r>
+        <w:rPr>
+          <w:rFonts w:hint="default" w:ascii="Consolas" w:hAnsi="Consolas" w:eastAsia="SimSun" w:cs="Consolas"/>
+          <w:b/>
+          <w:color w:val="000080"/>
+          <w:sz w:val="20"/>
+          <w:highlight w:val="white"/>
+        </w:rPr>
+        <w:t>;</w:t>
+      </w:r>
     </w:p>
     <w:p>
       <w:pPr>
@@ -2175,34 +2347,6 @@
           <w:highlight w:val="white"/>
         </w:rPr>
       </w:pPr>
-      <w:r>
-        <w:rPr>
-          <w:rFonts w:hint="default" w:ascii="Consolas" w:hAnsi="Consolas" w:eastAsia="SimSun" w:cs="Consolas"/>
-          <w:color w:val="8000FF"/>
-          <w:sz w:val="20"/>
-          <w:highlight w:val="white"/>
-        </w:rPr>
-        <w:t>int</w:t>
-      </w:r>
-      <w:r>
-        <w:rPr>
-          <w:rFonts w:hint="default" w:ascii="Consolas" w:hAnsi="Consolas" w:eastAsia="SimSun" w:cs="Consolas"/>
-          <w:color w:val="000000"/>
-          <w:sz w:val="20"/>
-          <w:highlight w:val="white"/>
-        </w:rPr>
-        <w:t xml:space="preserve"> flag_irq</w:t>
-      </w:r>
-      <w:r>
-        <w:rPr>
-          <w:rFonts w:hint="default" w:ascii="Consolas" w:hAnsi="Consolas" w:eastAsia="SimSun" w:cs="Consolas"/>
-          <w:b/>
-          <w:color w:val="000080"/>
-          <w:sz w:val="20"/>
-          <w:highlight w:val="white"/>
-        </w:rPr>
-        <w:t>;</w:t>
-      </w:r>
     </w:p>
     <w:p>
       <w:pPr>
@@ -2215,6 +2359,34 @@
           <w:highlight w:val="white"/>
         </w:rPr>
       </w:pPr>
+      <w:r>
+        <w:rPr>
+          <w:rFonts w:hint="default" w:ascii="Consolas" w:hAnsi="Consolas" w:eastAsia="SimSun" w:cs="Consolas"/>
+          <w:color w:val="8000FF"/>
+          <w:sz w:val="20"/>
+          <w:highlight w:val="white"/>
+        </w:rPr>
+        <w:t>void</w:t>
+      </w:r>
+      <w:r>
+        <w:rPr>
+          <w:rFonts w:hint="default" w:ascii="Consolas" w:hAnsi="Consolas" w:eastAsia="SimSun" w:cs="Consolas"/>
+          <w:color w:val="000000"/>
+          <w:sz w:val="20"/>
+          <w:highlight w:val="white"/>
+        </w:rPr>
+        <w:t xml:space="preserve"> init_pio</w:t>
+      </w:r>
+      <w:r>
+        <w:rPr>
+          <w:rFonts w:hint="default" w:ascii="Consolas" w:hAnsi="Consolas" w:eastAsia="SimSun" w:cs="Consolas"/>
+          <w:b/>
+          <w:color w:val="000080"/>
+          <w:sz w:val="20"/>
+          <w:highlight w:val="white"/>
+        </w:rPr>
+        <w:t>();</w:t>
+      </w:r>
     </w:p>
     <w:p>
       <w:pPr>
@@ -2227,34 +2399,6 @@
           <w:highlight w:val="white"/>
         </w:rPr>
       </w:pPr>
-      <w:r>
-        <w:rPr>
-          <w:rFonts w:hint="default" w:ascii="Consolas" w:hAnsi="Consolas" w:eastAsia="SimSun" w:cs="Consolas"/>
-          <w:color w:val="8000FF"/>
-          <w:sz w:val="20"/>
-          <w:highlight w:val="white"/>
-        </w:rPr>
-        <w:t>void</w:t>
-      </w:r>
-      <w:r>
-        <w:rPr>
-          <w:rFonts w:hint="default" w:ascii="Consolas" w:hAnsi="Consolas" w:eastAsia="SimSun" w:cs="Consolas"/>
-          <w:color w:val="000000"/>
-          <w:sz w:val="20"/>
-          <w:highlight w:val="white"/>
-        </w:rPr>
-        <w:t xml:space="preserve"> init_pio</w:t>
-      </w:r>
-      <w:r>
-        <w:rPr>
-          <w:rFonts w:hint="default" w:ascii="Consolas" w:hAnsi="Consolas" w:eastAsia="SimSun" w:cs="Consolas"/>
-          <w:b/>
-          <w:color w:val="000080"/>
-          <w:sz w:val="20"/>
-          <w:highlight w:val="white"/>
-        </w:rPr>
-        <w:t>();</w:t>
-      </w:r>
     </w:p>
     <w:p>
       <w:pPr>
@@ -2279,6 +2423,34 @@
           <w:highlight w:val="white"/>
         </w:rPr>
       </w:pPr>
+      <w:r>
+        <w:rPr>
+          <w:rFonts w:hint="default" w:ascii="Consolas" w:hAnsi="Consolas" w:eastAsia="SimSun" w:cs="Consolas"/>
+          <w:color w:val="8000FF"/>
+          <w:sz w:val="20"/>
+          <w:highlight w:val="white"/>
+        </w:rPr>
+        <w:t>int</w:t>
+      </w:r>
+      <w:r>
+        <w:rPr>
+          <w:rFonts w:hint="default" w:ascii="Consolas" w:hAnsi="Consolas" w:eastAsia="SimSun" w:cs="Consolas"/>
+          <w:color w:val="000000"/>
+          <w:sz w:val="20"/>
+          <w:highlight w:val="white"/>
+        </w:rPr>
+        <w:t xml:space="preserve"> main</w:t>
+      </w:r>
+      <w:r>
+        <w:rPr>
+          <w:rFonts w:hint="default" w:ascii="Consolas" w:hAnsi="Consolas" w:eastAsia="SimSun" w:cs="Consolas"/>
+          <w:b/>
+          <w:color w:val="000080"/>
+          <w:sz w:val="20"/>
+          <w:highlight w:val="white"/>
+        </w:rPr>
+        <w:t>()</w:t>
+      </w:r>
     </w:p>
     <w:p>
       <w:pPr>
@@ -2294,30 +2466,21 @@
       <w:r>
         <w:rPr>
           <w:rFonts w:hint="default" w:ascii="Consolas" w:hAnsi="Consolas" w:eastAsia="SimSun" w:cs="Consolas"/>
-          <w:color w:val="8000FF"/>
-          <w:sz w:val="20"/>
-          <w:highlight w:val="white"/>
-        </w:rPr>
-        <w:t>int</w:t>
-      </w:r>
-      <w:r>
-        <w:rPr>
-          <w:rFonts w:hint="default" w:ascii="Consolas" w:hAnsi="Consolas" w:eastAsia="SimSun" w:cs="Consolas"/>
-          <w:color w:val="000000"/>
-          <w:sz w:val="20"/>
-          <w:highlight w:val="white"/>
-        </w:rPr>
-        <w:t xml:space="preserve"> main</w:t>
-      </w:r>
-      <w:r>
-        <w:rPr>
-          <w:rFonts w:hint="default" w:ascii="Consolas" w:hAnsi="Consolas" w:eastAsia="SimSun" w:cs="Consolas"/>
-          <w:b/>
-          <w:color w:val="000080"/>
-          <w:sz w:val="20"/>
-          <w:highlight w:val="white"/>
-        </w:rPr>
-        <w:t>()</w:t>
+          <w:b/>
+          <w:color w:val="000080"/>
+          <w:sz w:val="20"/>
+          <w:highlight w:val="white"/>
+        </w:rPr>
+        <w:t>{</w:t>
+      </w:r>
+      <w:r>
+        <w:rPr>
+          <w:rFonts w:hint="default" w:ascii="Consolas" w:hAnsi="Consolas" w:eastAsia="SimSun" w:cs="Consolas"/>
+          <w:color w:val="000000"/>
+          <w:sz w:val="20"/>
+          <w:highlight w:val="white"/>
+        </w:rPr>
+        <w:t xml:space="preserve"> </w:t>
       </w:r>
     </w:p>
     <w:p>
@@ -2334,21 +2497,40 @@
       <w:r>
         <w:rPr>
           <w:rFonts w:hint="default" w:ascii="Consolas" w:hAnsi="Consolas" w:eastAsia="SimSun" w:cs="Consolas"/>
-          <w:b/>
-          <w:color w:val="000080"/>
-          <w:sz w:val="20"/>
-          <w:highlight w:val="white"/>
-        </w:rPr>
-        <w:t>{</w:t>
-      </w:r>
-      <w:r>
-        <w:rPr>
-          <w:rFonts w:hint="default" w:ascii="Consolas" w:hAnsi="Consolas" w:eastAsia="SimSun" w:cs="Consolas"/>
-          <w:color w:val="000000"/>
-          <w:sz w:val="20"/>
-          <w:highlight w:val="white"/>
-        </w:rPr>
-        <w:t xml:space="preserve"> </w:t>
+          <w:color w:val="000000"/>
+          <w:sz w:val="20"/>
+          <w:highlight w:val="white"/>
+        </w:rPr>
+        <w:t xml:space="preserve">  alt_putstr</w:t>
+      </w:r>
+      <w:r>
+        <w:rPr>
+          <w:rFonts w:hint="default" w:ascii="Consolas" w:hAnsi="Consolas" w:eastAsia="SimSun" w:cs="Consolas"/>
+          <w:b/>
+          <w:color w:val="000080"/>
+          <w:sz w:val="20"/>
+          <w:highlight w:val="white"/>
+        </w:rPr>
+        <w:t>(</w:t>
+      </w:r>
+      <w:r>
+        <w:rPr>
+          <w:rFonts w:hint="default" w:ascii="Consolas" w:hAnsi="Consolas" w:eastAsia="SimSun" w:cs="Consolas"/>
+          <w:color w:val="808080"/>
+          <w:sz w:val="20"/>
+          <w:highlight w:val="white"/>
+        </w:rPr>
+        <w:t>"Hello from Nios II!\n"</w:t>
+      </w:r>
+      <w:r>
+        <w:rPr>
+          <w:rFonts w:hint="default" w:ascii="Consolas" w:hAnsi="Consolas" w:eastAsia="SimSun" w:cs="Consolas"/>
+          <w:b/>
+          <w:color w:val="000080"/>
+          <w:sz w:val="20"/>
+          <w:highlight w:val="white"/>
+        </w:rPr>
+        <w:t>);</w:t>
       </w:r>
     </w:p>
     <w:p>
@@ -2362,44 +2544,6 @@
           <w:highlight w:val="white"/>
         </w:rPr>
       </w:pPr>
-      <w:r>
-        <w:rPr>
-          <w:rFonts w:hint="default" w:ascii="Consolas" w:hAnsi="Consolas" w:eastAsia="SimSun" w:cs="Consolas"/>
-          <w:color w:val="000000"/>
-          <w:sz w:val="20"/>
-          <w:highlight w:val="white"/>
-        </w:rPr>
-        <w:t xml:space="preserve">  alt_putstr</w:t>
-      </w:r>
-      <w:r>
-        <w:rPr>
-          <w:rFonts w:hint="default" w:ascii="Consolas" w:hAnsi="Consolas" w:eastAsia="SimSun" w:cs="Consolas"/>
-          <w:b/>
-          <w:color w:val="000080"/>
-          <w:sz w:val="20"/>
-          <w:highlight w:val="white"/>
-        </w:rPr>
-        <w:t>(</w:t>
-      </w:r>
-      <w:r>
-        <w:rPr>
-          <w:rFonts w:hint="default" w:ascii="Consolas" w:hAnsi="Consolas" w:eastAsia="SimSun" w:cs="Consolas"/>
-          <w:color w:val="808080"/>
-          <w:sz w:val="20"/>
-          <w:highlight w:val="white"/>
-        </w:rPr>
-        <w:t>"Hello from Nios II!\n"</w:t>
-      </w:r>
-      <w:r>
-        <w:rPr>
-          <w:rFonts w:hint="default" w:ascii="Consolas" w:hAnsi="Consolas" w:eastAsia="SimSun" w:cs="Consolas"/>
-          <w:b/>
-          <w:color w:val="000080"/>
-          <w:sz w:val="20"/>
-          <w:highlight w:val="white"/>
-        </w:rPr>
-        <w:t>);</w:t>
-      </w:r>
     </w:p>
     <w:p>
       <w:pPr>
@@ -2412,6 +2556,25 @@
           <w:highlight w:val="white"/>
         </w:rPr>
       </w:pPr>
+      <w:r>
+        <w:rPr>
+          <w:rFonts w:hint="default" w:ascii="Consolas" w:hAnsi="Consolas" w:eastAsia="SimSun" w:cs="Consolas"/>
+          <w:color w:val="000000"/>
+          <w:sz w:val="20"/>
+          <w:highlight w:val="white"/>
+        </w:rPr>
+        <w:t xml:space="preserve">  init_pio</w:t>
+      </w:r>
+      <w:r>
+        <w:rPr>
+          <w:rFonts w:hint="default" w:ascii="Consolas" w:hAnsi="Consolas" w:eastAsia="SimSun" w:cs="Consolas"/>
+          <w:b/>
+          <w:color w:val="000080"/>
+          <w:sz w:val="20"/>
+          <w:highlight w:val="white"/>
+        </w:rPr>
+        <w:t>();</w:t>
+      </w:r>
     </w:p>
     <w:p>
       <w:pPr>
@@ -2431,17 +2594,45 @@
           <w:sz w:val="20"/>
           <w:highlight w:val="white"/>
         </w:rPr>
-        <w:t xml:space="preserve">  init_pio</w:t>
-      </w:r>
-      <w:r>
-        <w:rPr>
-          <w:rFonts w:hint="default" w:ascii="Consolas" w:hAnsi="Consolas" w:eastAsia="SimSun" w:cs="Consolas"/>
-          <w:b/>
-          <w:color w:val="000080"/>
-          <w:sz w:val="20"/>
-          <w:highlight w:val="white"/>
-        </w:rPr>
-        <w:t>();</w:t>
+        <w:t xml:space="preserve">  edge_capture </w:t>
+      </w:r>
+      <w:r>
+        <w:rPr>
+          <w:rFonts w:hint="default" w:ascii="Consolas" w:hAnsi="Consolas" w:eastAsia="SimSun" w:cs="Consolas"/>
+          <w:b/>
+          <w:color w:val="000080"/>
+          <w:sz w:val="20"/>
+          <w:highlight w:val="white"/>
+        </w:rPr>
+        <w:t>=</w:t>
+      </w:r>
+      <w:r>
+        <w:rPr>
+          <w:rFonts w:hint="default" w:ascii="Consolas" w:hAnsi="Consolas" w:eastAsia="SimSun" w:cs="Consolas"/>
+          <w:color w:val="000000"/>
+          <w:sz w:val="20"/>
+          <w:highlight w:val="white"/>
+        </w:rPr>
+        <w:t xml:space="preserve"> </w:t>
+      </w:r>
+      <w:r>
+        <w:rPr>
+          <w:rFonts w:hint="default" w:ascii="Consolas" w:hAnsi="Consolas" w:eastAsia="SimSun" w:cs="Consolas"/>
+          <w:color w:val="FF8000"/>
+          <w:sz w:val="20"/>
+          <w:highlight w:val="white"/>
+        </w:rPr>
+        <w:t>0</w:t>
+      </w:r>
+      <w:r>
+        <w:rPr>
+          <w:rFonts w:hint="default" w:ascii="Consolas" w:hAnsi="Consolas" w:eastAsia="SimSun" w:cs="Consolas"/>
+          <w:b/>
+          <w:color w:val="000080"/>
+          <w:sz w:val="20"/>
+          <w:highlight w:val="white"/>
+        </w:rPr>
+        <w:t>;</w:t>
       </w:r>
     </w:p>
     <w:p>
@@ -2462,7 +2653,25 @@
           <w:sz w:val="20"/>
           <w:highlight w:val="white"/>
         </w:rPr>
-        <w:t xml:space="preserve">  edge_capture </w:t>
+        <w:t xml:space="preserve">  </w:t>
+      </w:r>
+      <w:r>
+        <w:rPr>
+          <w:rFonts w:hint="default" w:ascii="Consolas" w:hAnsi="Consolas" w:eastAsia="SimSun" w:cs="Consolas"/>
+          <w:color w:val="8000FF"/>
+          <w:sz w:val="20"/>
+          <w:highlight w:val="white"/>
+        </w:rPr>
+        <w:t>int</w:t>
+      </w:r>
+      <w:r>
+        <w:rPr>
+          <w:rFonts w:hint="default" w:ascii="Consolas" w:hAnsi="Consolas" w:eastAsia="SimSun" w:cs="Consolas"/>
+          <w:color w:val="000000"/>
+          <w:sz w:val="20"/>
+          <w:highlight w:val="white"/>
+        </w:rPr>
+        <w:t xml:space="preserve"> data_led </w:t>
       </w:r>
       <w:r>
         <w:rPr>
@@ -2490,7 +2699,7 @@
           <w:sz w:val="20"/>
           <w:highlight w:val="white"/>
         </w:rPr>
-        <w:t>0</w:t>
+        <w:t>1</w:t>
       </w:r>
       <w:r>
         <w:rPr>
@@ -2539,7 +2748,7 @@
           <w:sz w:val="20"/>
           <w:highlight w:val="white"/>
         </w:rPr>
-        <w:t xml:space="preserve"> data_led </w:t>
+        <w:t xml:space="preserve"> direction </w:t>
       </w:r>
       <w:r>
         <w:rPr>
@@ -2586,7 +2795,7 @@
         <w:jc w:val="left"/>
         <w:rPr>
           <w:rFonts w:hint="default" w:ascii="Consolas" w:hAnsi="Consolas" w:eastAsia="SimSun" w:cs="Consolas"/>
-          <w:color w:val="000000"/>
+          <w:color w:val="008000"/>
           <w:sz w:val="20"/>
           <w:highlight w:val="white"/>
         </w:rPr>
@@ -2603,58 +2812,11 @@
       <w:r>
         <w:rPr>
           <w:rFonts w:hint="default" w:ascii="Consolas" w:hAnsi="Consolas" w:eastAsia="SimSun" w:cs="Consolas"/>
-          <w:color w:val="8000FF"/>
-          <w:sz w:val="20"/>
-          <w:highlight w:val="white"/>
-        </w:rPr>
-        <w:t>int</w:t>
-      </w:r>
-      <w:r>
-        <w:rPr>
-          <w:rFonts w:hint="default" w:ascii="Consolas" w:hAnsi="Consolas" w:eastAsia="SimSun" w:cs="Consolas"/>
-          <w:color w:val="000000"/>
-          <w:sz w:val="20"/>
-          <w:highlight w:val="white"/>
-        </w:rPr>
-        <w:t xml:space="preserve"> direction </w:t>
-      </w:r>
-      <w:r>
-        <w:rPr>
-          <w:rFonts w:hint="default" w:ascii="Consolas" w:hAnsi="Consolas" w:eastAsia="SimSun" w:cs="Consolas"/>
-          <w:b/>
-          <w:color w:val="000080"/>
-          <w:sz w:val="20"/>
-          <w:highlight w:val="white"/>
-        </w:rPr>
-        <w:t>=</w:t>
-      </w:r>
-      <w:r>
-        <w:rPr>
-          <w:rFonts w:hint="default" w:ascii="Consolas" w:hAnsi="Consolas" w:eastAsia="SimSun" w:cs="Consolas"/>
-          <w:color w:val="000000"/>
-          <w:sz w:val="20"/>
-          <w:highlight w:val="white"/>
-        </w:rPr>
-        <w:t xml:space="preserve"> </w:t>
-      </w:r>
-      <w:r>
-        <w:rPr>
-          <w:rFonts w:hint="default" w:ascii="Consolas" w:hAnsi="Consolas" w:eastAsia="SimSun" w:cs="Consolas"/>
-          <w:color w:val="FF8000"/>
-          <w:sz w:val="20"/>
-          <w:highlight w:val="white"/>
-        </w:rPr>
-        <w:t>1</w:t>
-      </w:r>
-      <w:r>
-        <w:rPr>
-          <w:rFonts w:hint="default" w:ascii="Consolas" w:hAnsi="Consolas" w:eastAsia="SimSun" w:cs="Consolas"/>
-          <w:b/>
-          <w:color w:val="000080"/>
-          <w:sz w:val="20"/>
-          <w:highlight w:val="white"/>
-        </w:rPr>
-        <w:t>;</w:t>
+          <w:color w:val="008000"/>
+          <w:sz w:val="20"/>
+          <w:highlight w:val="white"/>
+        </w:rPr>
+        <w:t>//unsigned long long i = 0;</w:t>
       </w:r>
     </w:p>
     <w:p>
@@ -2663,28 +2825,28 @@
         <w:jc w:val="left"/>
         <w:rPr>
           <w:rFonts w:hint="default" w:ascii="Consolas" w:hAnsi="Consolas" w:eastAsia="SimSun" w:cs="Consolas"/>
+          <w:color w:val="000000"/>
+          <w:sz w:val="20"/>
+          <w:highlight w:val="white"/>
+        </w:rPr>
+      </w:pPr>
+      <w:r>
+        <w:rPr>
+          <w:rFonts w:hint="default" w:ascii="Consolas" w:hAnsi="Consolas" w:eastAsia="SimSun" w:cs="Consolas"/>
+          <w:color w:val="000000"/>
+          <w:sz w:val="20"/>
+          <w:highlight w:val="white"/>
+        </w:rPr>
+        <w:t xml:space="preserve">  </w:t>
+      </w:r>
+      <w:r>
+        <w:rPr>
+          <w:rFonts w:hint="default" w:ascii="Consolas" w:hAnsi="Consolas" w:eastAsia="SimSun" w:cs="Consolas"/>
           <w:color w:val="008000"/>
           <w:sz w:val="20"/>
           <w:highlight w:val="white"/>
         </w:rPr>
-      </w:pPr>
-      <w:r>
-        <w:rPr>
-          <w:rFonts w:hint="default" w:ascii="Consolas" w:hAnsi="Consolas" w:eastAsia="SimSun" w:cs="Consolas"/>
-          <w:color w:val="000000"/>
-          <w:sz w:val="20"/>
-          <w:highlight w:val="white"/>
-        </w:rPr>
-        <w:t xml:space="preserve">  </w:t>
-      </w:r>
-      <w:r>
-        <w:rPr>
-          <w:rFonts w:hint="default" w:ascii="Consolas" w:hAnsi="Consolas" w:eastAsia="SimSun" w:cs="Consolas"/>
-          <w:color w:val="008000"/>
-          <w:sz w:val="20"/>
-          <w:highlight w:val="white"/>
-        </w:rPr>
-        <w:t>//unsigned long long i = 0;</w:t>
+        <w:t>/* Event loop never exits. */</w:t>
       </w:r>
     </w:p>
     <w:p>
@@ -2710,11 +2872,50 @@
       <w:r>
         <w:rPr>
           <w:rFonts w:hint="default" w:ascii="Consolas" w:hAnsi="Consolas" w:eastAsia="SimSun" w:cs="Consolas"/>
-          <w:color w:val="008000"/>
-          <w:sz w:val="20"/>
-          <w:highlight w:val="white"/>
-        </w:rPr>
-        <w:t>/* Event loop never exits. */</w:t>
+          <w:b/>
+          <w:color w:val="0000FF"/>
+          <w:sz w:val="20"/>
+          <w:highlight w:val="white"/>
+        </w:rPr>
+        <w:t>while</w:t>
+      </w:r>
+      <w:r>
+        <w:rPr>
+          <w:rFonts w:hint="default" w:ascii="Consolas" w:hAnsi="Consolas" w:eastAsia="SimSun" w:cs="Consolas"/>
+          <w:color w:val="000000"/>
+          <w:sz w:val="20"/>
+          <w:highlight w:val="white"/>
+        </w:rPr>
+        <w:t xml:space="preserve"> </w:t>
+      </w:r>
+      <w:r>
+        <w:rPr>
+          <w:rFonts w:hint="default" w:ascii="Consolas" w:hAnsi="Consolas" w:eastAsia="SimSun" w:cs="Consolas"/>
+          <w:b/>
+          <w:color w:val="000080"/>
+          <w:sz w:val="20"/>
+          <w:highlight w:val="white"/>
+        </w:rPr>
+        <w:t>(</w:t>
+      </w:r>
+      <w:r>
+        <w:rPr>
+          <w:rFonts w:hint="default" w:ascii="Consolas" w:hAnsi="Consolas" w:eastAsia="SimSun" w:cs="Consolas"/>
+          <w:color w:val="FF8000"/>
+          <w:sz w:val="20"/>
+          <w:highlight w:val="white"/>
+        </w:rPr>
+        <w:t>1</w:t>
+      </w:r>
+      <w:r>
+        <w:rPr>
+          <w:rFonts w:hint="default" w:ascii="Consolas" w:hAnsi="Consolas" w:eastAsia="SimSun" w:cs="Consolas"/>
+          <w:b/>
+          <w:color w:val="000080"/>
+          <w:sz w:val="20"/>
+          <w:highlight w:val="white"/>
+        </w:rPr>
+        <w:t>)</w:t>
       </w:r>
     </w:p>
     <w:p>
@@ -2741,49 +2942,11 @@
         <w:rPr>
           <w:rFonts w:hint="default" w:ascii="Consolas" w:hAnsi="Consolas" w:eastAsia="SimSun" w:cs="Consolas"/>
           <w:b/>
-          <w:color w:val="0000FF"/>
-          <w:sz w:val="20"/>
-          <w:highlight w:val="white"/>
-        </w:rPr>
-        <w:t>while</w:t>
-      </w:r>
-      <w:r>
-        <w:rPr>
-          <w:rFonts w:hint="default" w:ascii="Consolas" w:hAnsi="Consolas" w:eastAsia="SimSun" w:cs="Consolas"/>
-          <w:color w:val="000000"/>
-          <w:sz w:val="20"/>
-          <w:highlight w:val="white"/>
-        </w:rPr>
-        <w:t xml:space="preserve"> </w:t>
-      </w:r>
-      <w:r>
-        <w:rPr>
-          <w:rFonts w:hint="default" w:ascii="Consolas" w:hAnsi="Consolas" w:eastAsia="SimSun" w:cs="Consolas"/>
-          <w:b/>
-          <w:color w:val="000080"/>
-          <w:sz w:val="20"/>
-          <w:highlight w:val="white"/>
-        </w:rPr>
-        <w:t>(</w:t>
-      </w:r>
-      <w:r>
-        <w:rPr>
-          <w:rFonts w:hint="default" w:ascii="Consolas" w:hAnsi="Consolas" w:eastAsia="SimSun" w:cs="Consolas"/>
-          <w:color w:val="FF8000"/>
-          <w:sz w:val="20"/>
-          <w:highlight w:val="white"/>
-        </w:rPr>
-        <w:t>1</w:t>
-      </w:r>
-      <w:r>
-        <w:rPr>
-          <w:rFonts w:hint="default" w:ascii="Consolas" w:hAnsi="Consolas" w:eastAsia="SimSun" w:cs="Consolas"/>
-          <w:b/>
-          <w:color w:val="000080"/>
-          <w:sz w:val="20"/>
-          <w:highlight w:val="white"/>
-        </w:rPr>
-        <w:t>)</w:t>
+          <w:color w:val="000080"/>
+          <w:sz w:val="20"/>
+          <w:highlight w:val="white"/>
+        </w:rPr>
+        <w:t>{</w:t>
       </w:r>
     </w:p>
     <w:p>
@@ -2804,17 +2967,74 @@
           <w:sz w:val="20"/>
           <w:highlight w:val="white"/>
         </w:rPr>
-        <w:t xml:space="preserve">  </w:t>
-      </w:r>
-      <w:r>
-        <w:rPr>
-          <w:rFonts w:hint="default" w:ascii="Consolas" w:hAnsi="Consolas" w:eastAsia="SimSun" w:cs="Consolas"/>
-          <w:b/>
-          <w:color w:val="000080"/>
-          <w:sz w:val="20"/>
-          <w:highlight w:val="white"/>
-        </w:rPr>
-        <w:t>{</w:t>
+        <w:tab/>
+      </w:r>
+      <w:r>
+        <w:rPr>
+          <w:rFonts w:hint="default" w:ascii="Consolas" w:hAnsi="Consolas" w:eastAsia="SimSun" w:cs="Consolas"/>
+          <w:b/>
+          <w:color w:val="0000FF"/>
+          <w:sz w:val="20"/>
+          <w:highlight w:val="white"/>
+        </w:rPr>
+        <w:t>if</w:t>
+      </w:r>
+      <w:r>
+        <w:rPr>
+          <w:rFonts w:hint="default" w:ascii="Consolas" w:hAnsi="Consolas" w:eastAsia="SimSun" w:cs="Consolas"/>
+          <w:b/>
+          <w:color w:val="000080"/>
+          <w:sz w:val="20"/>
+          <w:highlight w:val="white"/>
+        </w:rPr>
+        <w:t>(</w:t>
+      </w:r>
+      <w:r>
+        <w:rPr>
+          <w:rFonts w:hint="default" w:ascii="Consolas" w:hAnsi="Consolas" w:eastAsia="SimSun" w:cs="Consolas"/>
+          <w:color w:val="000000"/>
+          <w:sz w:val="20"/>
+          <w:highlight w:val="white"/>
+        </w:rPr>
+        <w:t xml:space="preserve">flag_irq </w:t>
+      </w:r>
+      <w:r>
+        <w:rPr>
+          <w:rFonts w:hint="default" w:ascii="Consolas" w:hAnsi="Consolas" w:eastAsia="SimSun" w:cs="Consolas"/>
+          <w:b/>
+          <w:color w:val="000080"/>
+          <w:sz w:val="20"/>
+          <w:highlight w:val="white"/>
+        </w:rPr>
+        <w:t>==</w:t>
+      </w:r>
+      <w:r>
+        <w:rPr>
+          <w:rFonts w:hint="default" w:ascii="Consolas" w:hAnsi="Consolas" w:eastAsia="SimSun" w:cs="Consolas"/>
+          <w:color w:val="000000"/>
+          <w:sz w:val="20"/>
+          <w:highlight w:val="white"/>
+        </w:rPr>
+        <w:t xml:space="preserve"> </w:t>
+      </w:r>
+      <w:r>
+        <w:rPr>
+          <w:rFonts w:hint="default" w:ascii="Consolas" w:hAnsi="Consolas" w:eastAsia="SimSun" w:cs="Consolas"/>
+          <w:color w:val="FF8000"/>
+          <w:sz w:val="20"/>
+          <w:highlight w:val="white"/>
+        </w:rPr>
+        <w:t>1</w:t>
+      </w:r>
+      <w:r>
+        <w:rPr>
+          <w:rFonts w:hint="default" w:ascii="Consolas" w:hAnsi="Consolas" w:eastAsia="SimSun" w:cs="Consolas"/>
+          <w:b/>
+          <w:color w:val="000080"/>
+          <w:sz w:val="20"/>
+          <w:highlight w:val="white"/>
+        </w:rPr>
+        <w:t>)</w:t>
       </w:r>
     </w:p>
     <w:p>
@@ -2840,69 +3060,21 @@
       <w:r>
         <w:rPr>
           <w:rFonts w:hint="default" w:ascii="Consolas" w:hAnsi="Consolas" w:eastAsia="SimSun" w:cs="Consolas"/>
-          <w:b/>
-          <w:color w:val="0000FF"/>
-          <w:sz w:val="20"/>
-          <w:highlight w:val="white"/>
-        </w:rPr>
-        <w:t>if</w:t>
-      </w:r>
-      <w:r>
-        <w:rPr>
-          <w:rFonts w:hint="default" w:ascii="Consolas" w:hAnsi="Consolas" w:eastAsia="SimSun" w:cs="Consolas"/>
-          <w:b/>
-          <w:color w:val="000080"/>
-          <w:sz w:val="20"/>
-          <w:highlight w:val="white"/>
-        </w:rPr>
-        <w:t>(</w:t>
-      </w:r>
-      <w:r>
-        <w:rPr>
-          <w:rFonts w:hint="default" w:ascii="Consolas" w:hAnsi="Consolas" w:eastAsia="SimSun" w:cs="Consolas"/>
-          <w:color w:val="000000"/>
-          <w:sz w:val="20"/>
-          <w:highlight w:val="white"/>
-        </w:rPr>
-        <w:t xml:space="preserve">flag_irq </w:t>
-      </w:r>
-      <w:r>
-        <w:rPr>
-          <w:rFonts w:hint="default" w:ascii="Consolas" w:hAnsi="Consolas" w:eastAsia="SimSun" w:cs="Consolas"/>
-          <w:b/>
-          <w:color w:val="000080"/>
-          <w:sz w:val="20"/>
-          <w:highlight w:val="white"/>
-        </w:rPr>
-        <w:t>==</w:t>
-      </w:r>
-      <w:r>
-        <w:rPr>
-          <w:rFonts w:hint="default" w:ascii="Consolas" w:hAnsi="Consolas" w:eastAsia="SimSun" w:cs="Consolas"/>
-          <w:color w:val="000000"/>
-          <w:sz w:val="20"/>
-          <w:highlight w:val="white"/>
-        </w:rPr>
-        <w:t xml:space="preserve"> </w:t>
-      </w:r>
-      <w:r>
-        <w:rPr>
-          <w:rFonts w:hint="default" w:ascii="Consolas" w:hAnsi="Consolas" w:eastAsia="SimSun" w:cs="Consolas"/>
-          <w:color w:val="FF8000"/>
-          <w:sz w:val="20"/>
-          <w:highlight w:val="white"/>
-        </w:rPr>
-        <w:t>1</w:t>
-      </w:r>
-      <w:r>
-        <w:rPr>
-          <w:rFonts w:hint="default" w:ascii="Consolas" w:hAnsi="Consolas" w:eastAsia="SimSun" w:cs="Consolas"/>
-          <w:b/>
-          <w:color w:val="000080"/>
-          <w:sz w:val="20"/>
-          <w:highlight w:val="white"/>
-        </w:rPr>
-        <w:t>)</w:t>
+          <w:color w:val="000000"/>
+          <w:sz w:val="20"/>
+          <w:highlight w:val="white"/>
+        </w:rPr>
+        <w:t xml:space="preserve">  </w:t>
+      </w:r>
+      <w:r>
+        <w:rPr>
+          <w:rFonts w:hint="default" w:ascii="Consolas" w:hAnsi="Consolas" w:eastAsia="SimSun" w:cs="Consolas"/>
+          <w:b/>
+          <w:color w:val="000080"/>
+          <w:sz w:val="20"/>
+          <w:highlight w:val="white"/>
+        </w:rPr>
+        <w:t>{</w:t>
       </w:r>
     </w:p>
     <w:p>
@@ -2932,17 +3104,54 @@
           <w:sz w:val="20"/>
           <w:highlight w:val="white"/>
         </w:rPr>
-        <w:t xml:space="preserve">  </w:t>
-      </w:r>
-      <w:r>
-        <w:rPr>
-          <w:rFonts w:hint="default" w:ascii="Consolas" w:hAnsi="Consolas" w:eastAsia="SimSun" w:cs="Consolas"/>
-          <w:b/>
-          <w:color w:val="000080"/>
-          <w:sz w:val="20"/>
-          <w:highlight w:val="white"/>
-        </w:rPr>
-        <w:t>{</w:t>
+        <w:tab/>
+      </w:r>
+      <w:r>
+        <w:rPr>
+          <w:rFonts w:hint="default" w:ascii="Consolas" w:hAnsi="Consolas" w:eastAsia="SimSun" w:cs="Consolas"/>
+          <w:color w:val="000000"/>
+          <w:sz w:val="20"/>
+          <w:highlight w:val="white"/>
+        </w:rPr>
+        <w:t xml:space="preserve">flag_irq </w:t>
+      </w:r>
+      <w:r>
+        <w:rPr>
+          <w:rFonts w:hint="default" w:ascii="Consolas" w:hAnsi="Consolas" w:eastAsia="SimSun" w:cs="Consolas"/>
+          <w:b/>
+          <w:color w:val="000080"/>
+          <w:sz w:val="20"/>
+          <w:highlight w:val="white"/>
+        </w:rPr>
+        <w:t>=</w:t>
+      </w:r>
+      <w:r>
+        <w:rPr>
+          <w:rFonts w:hint="default" w:ascii="Consolas" w:hAnsi="Consolas" w:eastAsia="SimSun" w:cs="Consolas"/>
+          <w:color w:val="000000"/>
+          <w:sz w:val="20"/>
+          <w:highlight w:val="white"/>
+        </w:rPr>
+        <w:t xml:space="preserve"> </w:t>
+      </w:r>
+      <w:r>
+        <w:rPr>
+          <w:rFonts w:hint="default" w:ascii="Consolas" w:hAnsi="Consolas" w:eastAsia="SimSun" w:cs="Consolas"/>
+          <w:color w:val="FF8000"/>
+          <w:sz w:val="20"/>
+          <w:highlight w:val="white"/>
+        </w:rPr>
+        <w:t>0</w:t>
+      </w:r>
+      <w:r>
+        <w:rPr>
+          <w:rFonts w:hint="default" w:ascii="Consolas" w:hAnsi="Consolas" w:eastAsia="SimSun" w:cs="Consolas"/>
+          <w:b/>
+          <w:color w:val="000080"/>
+          <w:sz w:val="20"/>
+          <w:highlight w:val="white"/>
+        </w:rPr>
+        <w:t>;</w:t>
       </w:r>
     </w:p>
     <w:p>
@@ -2981,7 +3190,7 @@
           <w:sz w:val="20"/>
           <w:highlight w:val="white"/>
         </w:rPr>
-        <w:t xml:space="preserve">flag_irq </w:t>
+        <w:t xml:space="preserve">direction </w:t>
       </w:r>
       <w:r>
         <w:rPr>
@@ -3005,11 +3214,105 @@
       <w:r>
         <w:rPr>
           <w:rFonts w:hint="default" w:ascii="Consolas" w:hAnsi="Consolas" w:eastAsia="SimSun" w:cs="Consolas"/>
+          <w:b/>
+          <w:color w:val="000080"/>
+          <w:sz w:val="20"/>
+          <w:highlight w:val="white"/>
+        </w:rPr>
+        <w:t>(</w:t>
+      </w:r>
+      <w:r>
+        <w:rPr>
+          <w:rFonts w:hint="default" w:ascii="Consolas" w:hAnsi="Consolas" w:eastAsia="SimSun" w:cs="Consolas"/>
+          <w:color w:val="000000"/>
+          <w:sz w:val="20"/>
+          <w:highlight w:val="white"/>
+        </w:rPr>
+        <w:t>direction</w:t>
+      </w:r>
+      <w:r>
+        <w:rPr>
+          <w:rFonts w:hint="default" w:ascii="Consolas" w:hAnsi="Consolas" w:eastAsia="SimSun" w:cs="Consolas"/>
+          <w:b/>
+          <w:color w:val="000080"/>
+          <w:sz w:val="20"/>
+          <w:highlight w:val="white"/>
+        </w:rPr>
+        <w:t>)</w:t>
+      </w:r>
+      <w:r>
+        <w:rPr>
+          <w:rFonts w:hint="default" w:ascii="Consolas" w:hAnsi="Consolas" w:eastAsia="SimSun" w:cs="Consolas"/>
+          <w:color w:val="000000"/>
+          <w:sz w:val="20"/>
+          <w:highlight w:val="white"/>
+        </w:rPr>
+        <w:t xml:space="preserve"> </w:t>
+      </w:r>
+      <w:r>
+        <w:rPr>
+          <w:rFonts w:hint="default" w:ascii="Consolas" w:hAnsi="Consolas" w:eastAsia="SimSun" w:cs="Consolas"/>
+          <w:b/>
+          <w:color w:val="000080"/>
+          <w:sz w:val="20"/>
+          <w:highlight w:val="white"/>
+        </w:rPr>
+        <w:t>?</w:t>
+      </w:r>
+      <w:r>
+        <w:rPr>
+          <w:rFonts w:hint="default" w:ascii="Consolas" w:hAnsi="Consolas" w:eastAsia="SimSun" w:cs="Consolas"/>
+          <w:color w:val="000000"/>
+          <w:sz w:val="20"/>
+          <w:highlight w:val="white"/>
+        </w:rPr>
+        <w:t xml:space="preserve"> </w:t>
+      </w:r>
+      <w:r>
+        <w:rPr>
+          <w:rFonts w:hint="default" w:ascii="Consolas" w:hAnsi="Consolas" w:eastAsia="SimSun" w:cs="Consolas"/>
           <w:color w:val="FF8000"/>
           <w:sz w:val="20"/>
           <w:highlight w:val="white"/>
         </w:rPr>
         <w:t>0</w:t>
+      </w:r>
+      <w:r>
+        <w:rPr>
+          <w:rFonts w:hint="default" w:ascii="Consolas" w:hAnsi="Consolas" w:eastAsia="SimSun" w:cs="Consolas"/>
+          <w:color w:val="000000"/>
+          <w:sz w:val="20"/>
+          <w:highlight w:val="white"/>
+        </w:rPr>
+        <w:t xml:space="preserve"> </w:t>
+      </w:r>
+      <w:r>
+        <w:rPr>
+          <w:rFonts w:hint="default" w:ascii="Consolas" w:hAnsi="Consolas" w:eastAsia="SimSun" w:cs="Consolas"/>
+          <w:b/>
+          <w:color w:val="000080"/>
+          <w:sz w:val="20"/>
+          <w:highlight w:val="white"/>
+        </w:rPr>
+        <w:t>:</w:t>
+      </w:r>
+      <w:r>
+        <w:rPr>
+          <w:rFonts w:hint="default" w:ascii="Consolas" w:hAnsi="Consolas" w:eastAsia="SimSun" w:cs="Consolas"/>
+          <w:color w:val="000000"/>
+          <w:sz w:val="20"/>
+          <w:highlight w:val="white"/>
+        </w:rPr>
+        <w:t xml:space="preserve"> </w:t>
+      </w:r>
+      <w:r>
+        <w:rPr>
+          <w:rFonts w:hint="default" w:ascii="Consolas" w:hAnsi="Consolas" w:eastAsia="SimSun" w:cs="Consolas"/>
+          <w:color w:val="FF8000"/>
+          <w:sz w:val="20"/>
+          <w:highlight w:val="white"/>
+        </w:rPr>
+        <w:t>1</w:t>
       </w:r>
       <w:r>
         <w:rPr>
@@ -3058,7 +3361,7 @@
           <w:sz w:val="20"/>
           <w:highlight w:val="white"/>
         </w:rPr>
-        <w:t xml:space="preserve">direction </w:t>
+        <w:t xml:space="preserve">data_led </w:t>
       </w:r>
       <w:r>
         <w:rPr>
@@ -3069,100 +3372,6 @@
           <w:highlight w:val="white"/>
         </w:rPr>
         <w:t>=</w:t>
-      </w:r>
-      <w:r>
-        <w:rPr>
-          <w:rFonts w:hint="default" w:ascii="Consolas" w:hAnsi="Consolas" w:eastAsia="SimSun" w:cs="Consolas"/>
-          <w:color w:val="000000"/>
-          <w:sz w:val="20"/>
-          <w:highlight w:val="white"/>
-        </w:rPr>
-        <w:t xml:space="preserve"> </w:t>
-      </w:r>
-      <w:r>
-        <w:rPr>
-          <w:rFonts w:hint="default" w:ascii="Consolas" w:hAnsi="Consolas" w:eastAsia="SimSun" w:cs="Consolas"/>
-          <w:b/>
-          <w:color w:val="000080"/>
-          <w:sz w:val="20"/>
-          <w:highlight w:val="white"/>
-        </w:rPr>
-        <w:t>(</w:t>
-      </w:r>
-      <w:r>
-        <w:rPr>
-          <w:rFonts w:hint="default" w:ascii="Consolas" w:hAnsi="Consolas" w:eastAsia="SimSun" w:cs="Consolas"/>
-          <w:color w:val="000000"/>
-          <w:sz w:val="20"/>
-          <w:highlight w:val="white"/>
-        </w:rPr>
-        <w:t>direction</w:t>
-      </w:r>
-      <w:r>
-        <w:rPr>
-          <w:rFonts w:hint="default" w:ascii="Consolas" w:hAnsi="Consolas" w:eastAsia="SimSun" w:cs="Consolas"/>
-          <w:b/>
-          <w:color w:val="000080"/>
-          <w:sz w:val="20"/>
-          <w:highlight w:val="white"/>
-        </w:rPr>
-        <w:t>)</w:t>
-      </w:r>
-      <w:r>
-        <w:rPr>
-          <w:rFonts w:hint="default" w:ascii="Consolas" w:hAnsi="Consolas" w:eastAsia="SimSun" w:cs="Consolas"/>
-          <w:color w:val="000000"/>
-          <w:sz w:val="20"/>
-          <w:highlight w:val="white"/>
-        </w:rPr>
-        <w:t xml:space="preserve"> </w:t>
-      </w:r>
-      <w:r>
-        <w:rPr>
-          <w:rFonts w:hint="default" w:ascii="Consolas" w:hAnsi="Consolas" w:eastAsia="SimSun" w:cs="Consolas"/>
-          <w:b/>
-          <w:color w:val="000080"/>
-          <w:sz w:val="20"/>
-          <w:highlight w:val="white"/>
-        </w:rPr>
-        <w:t>?</w:t>
-      </w:r>
-      <w:r>
-        <w:rPr>
-          <w:rFonts w:hint="default" w:ascii="Consolas" w:hAnsi="Consolas" w:eastAsia="SimSun" w:cs="Consolas"/>
-          <w:color w:val="000000"/>
-          <w:sz w:val="20"/>
-          <w:highlight w:val="white"/>
-        </w:rPr>
-        <w:t xml:space="preserve"> </w:t>
-      </w:r>
-      <w:r>
-        <w:rPr>
-          <w:rFonts w:hint="default" w:ascii="Consolas" w:hAnsi="Consolas" w:eastAsia="SimSun" w:cs="Consolas"/>
-          <w:color w:val="FF8000"/>
-          <w:sz w:val="20"/>
-          <w:highlight w:val="white"/>
-        </w:rPr>
-        <w:t>0</w:t>
-      </w:r>
-      <w:r>
-        <w:rPr>
-          <w:rFonts w:hint="default" w:ascii="Consolas" w:hAnsi="Consolas" w:eastAsia="SimSun" w:cs="Consolas"/>
-          <w:color w:val="000000"/>
-          <w:sz w:val="20"/>
-          <w:highlight w:val="white"/>
-        </w:rPr>
-        <w:t xml:space="preserve"> </w:t>
-      </w:r>
-      <w:r>
-        <w:rPr>
-          <w:rFonts w:hint="default" w:ascii="Consolas" w:hAnsi="Consolas" w:eastAsia="SimSun" w:cs="Consolas"/>
-          <w:b/>
-          <w:color w:val="000080"/>
-          <w:sz w:val="20"/>
-          <w:highlight w:val="white"/>
-        </w:rPr>
-        <w:t>:</w:t>
       </w:r>
       <w:r>
         <w:rPr>
@@ -3220,54 +3429,17 @@
           <w:sz w:val="20"/>
           <w:highlight w:val="white"/>
         </w:rPr>
-        <w:tab/>
-      </w:r>
-      <w:r>
-        <w:rPr>
-          <w:rFonts w:hint="default" w:ascii="Consolas" w:hAnsi="Consolas" w:eastAsia="SimSun" w:cs="Consolas"/>
-          <w:color w:val="000000"/>
-          <w:sz w:val="20"/>
-          <w:highlight w:val="white"/>
-        </w:rPr>
-        <w:t xml:space="preserve">data_led </w:t>
-      </w:r>
-      <w:r>
-        <w:rPr>
-          <w:rFonts w:hint="default" w:ascii="Consolas" w:hAnsi="Consolas" w:eastAsia="SimSun" w:cs="Consolas"/>
-          <w:b/>
-          <w:color w:val="000080"/>
-          <w:sz w:val="20"/>
-          <w:highlight w:val="white"/>
-        </w:rPr>
-        <w:t>=</w:t>
-      </w:r>
-      <w:r>
-        <w:rPr>
-          <w:rFonts w:hint="default" w:ascii="Consolas" w:hAnsi="Consolas" w:eastAsia="SimSun" w:cs="Consolas"/>
-          <w:color w:val="000000"/>
-          <w:sz w:val="20"/>
-          <w:highlight w:val="white"/>
-        </w:rPr>
-        <w:t xml:space="preserve"> </w:t>
-      </w:r>
-      <w:r>
-        <w:rPr>
-          <w:rFonts w:hint="default" w:ascii="Consolas" w:hAnsi="Consolas" w:eastAsia="SimSun" w:cs="Consolas"/>
-          <w:color w:val="FF8000"/>
-          <w:sz w:val="20"/>
-          <w:highlight w:val="white"/>
-        </w:rPr>
-        <w:t>1</w:t>
-      </w:r>
-      <w:r>
-        <w:rPr>
-          <w:rFonts w:hint="default" w:ascii="Consolas" w:hAnsi="Consolas" w:eastAsia="SimSun" w:cs="Consolas"/>
-          <w:b/>
-          <w:color w:val="000080"/>
-          <w:sz w:val="20"/>
-          <w:highlight w:val="white"/>
-        </w:rPr>
-        <w:t>;</w:t>
+        <w:t xml:space="preserve">  </w:t>
+      </w:r>
+      <w:r>
+        <w:rPr>
+          <w:rFonts w:hint="default" w:ascii="Consolas" w:hAnsi="Consolas" w:eastAsia="SimSun" w:cs="Consolas"/>
+          <w:b/>
+          <w:color w:val="000080"/>
+          <w:sz w:val="20"/>
+          <w:highlight w:val="white"/>
+        </w:rPr>
+        <w:t>}</w:t>
       </w:r>
     </w:p>
     <w:p>
@@ -3281,34 +3453,6 @@
           <w:highlight w:val="white"/>
         </w:rPr>
       </w:pPr>
-      <w:r>
-        <w:rPr>
-          <w:rFonts w:hint="default" w:ascii="Consolas" w:hAnsi="Consolas" w:eastAsia="SimSun" w:cs="Consolas"/>
-          <w:color w:val="000000"/>
-          <w:sz w:val="20"/>
-          <w:highlight w:val="white"/>
-        </w:rPr>
-        <w:tab/>
-      </w:r>
-      <w:r>
-        <w:rPr>
-          <w:rFonts w:hint="default" w:ascii="Consolas" w:hAnsi="Consolas" w:eastAsia="SimSun" w:cs="Consolas"/>
-          <w:color w:val="000000"/>
-          <w:sz w:val="20"/>
-          <w:highlight w:val="white"/>
-        </w:rPr>
-        <w:t xml:space="preserve">  </w:t>
-      </w:r>
-      <w:r>
-        <w:rPr>
-          <w:rFonts w:hint="default" w:ascii="Consolas" w:hAnsi="Consolas" w:eastAsia="SimSun" w:cs="Consolas"/>
-          <w:b/>
-          <w:color w:val="000080"/>
-          <w:sz w:val="20"/>
-          <w:highlight w:val="white"/>
-        </w:rPr>
-        <w:t>}</w:t>
-      </w:r>
     </w:p>
     <w:p>
       <w:pPr>
@@ -3321,6 +3465,194 @@
           <w:highlight w:val="white"/>
         </w:rPr>
       </w:pPr>
+      <w:r>
+        <w:rPr>
+          <w:rFonts w:hint="default" w:ascii="Consolas" w:hAnsi="Consolas" w:eastAsia="SimSun" w:cs="Consolas"/>
+          <w:color w:val="000000"/>
+          <w:sz w:val="20"/>
+          <w:highlight w:val="white"/>
+        </w:rPr>
+        <w:tab/>
+      </w:r>
+      <w:r>
+        <w:rPr>
+          <w:rFonts w:hint="default" w:ascii="Consolas" w:hAnsi="Consolas" w:eastAsia="SimSun" w:cs="Consolas"/>
+          <w:color w:val="000000"/>
+          <w:sz w:val="20"/>
+          <w:highlight w:val="white"/>
+        </w:rPr>
+        <w:t xml:space="preserve">  data_led </w:t>
+      </w:r>
+      <w:r>
+        <w:rPr>
+          <w:rFonts w:hint="default" w:ascii="Consolas" w:hAnsi="Consolas" w:eastAsia="SimSun" w:cs="Consolas"/>
+          <w:b/>
+          <w:color w:val="000080"/>
+          <w:sz w:val="20"/>
+          <w:highlight w:val="white"/>
+        </w:rPr>
+        <w:t>=</w:t>
+      </w:r>
+      <w:r>
+        <w:rPr>
+          <w:rFonts w:hint="default" w:ascii="Consolas" w:hAnsi="Consolas" w:eastAsia="SimSun" w:cs="Consolas"/>
+          <w:color w:val="000000"/>
+          <w:sz w:val="20"/>
+          <w:highlight w:val="white"/>
+        </w:rPr>
+        <w:t xml:space="preserve"> </w:t>
+      </w:r>
+      <w:r>
+        <w:rPr>
+          <w:rFonts w:hint="default" w:ascii="Consolas" w:hAnsi="Consolas" w:eastAsia="SimSun" w:cs="Consolas"/>
+          <w:b/>
+          <w:color w:val="000080"/>
+          <w:sz w:val="20"/>
+          <w:highlight w:val="white"/>
+        </w:rPr>
+        <w:t>(!</w:t>
+      </w:r>
+      <w:r>
+        <w:rPr>
+          <w:rFonts w:hint="default" w:ascii="Consolas" w:hAnsi="Consolas" w:eastAsia="SimSun" w:cs="Consolas"/>
+          <w:color w:val="000000"/>
+          <w:sz w:val="20"/>
+          <w:highlight w:val="white"/>
+        </w:rPr>
+        <w:t>direction</w:t>
+      </w:r>
+      <w:r>
+        <w:rPr>
+          <w:rFonts w:hint="default" w:ascii="Consolas" w:hAnsi="Consolas" w:eastAsia="SimSun" w:cs="Consolas"/>
+          <w:b/>
+          <w:color w:val="000080"/>
+          <w:sz w:val="20"/>
+          <w:highlight w:val="white"/>
+        </w:rPr>
+        <w:t>)</w:t>
+      </w:r>
+      <w:r>
+        <w:rPr>
+          <w:rFonts w:hint="default" w:ascii="Consolas" w:hAnsi="Consolas" w:eastAsia="SimSun" w:cs="Consolas"/>
+          <w:color w:val="000000"/>
+          <w:sz w:val="20"/>
+          <w:highlight w:val="white"/>
+        </w:rPr>
+        <w:t xml:space="preserve"> </w:t>
+      </w:r>
+      <w:r>
+        <w:rPr>
+          <w:rFonts w:hint="default" w:ascii="Consolas" w:hAnsi="Consolas" w:eastAsia="SimSun" w:cs="Consolas"/>
+          <w:b/>
+          <w:color w:val="000080"/>
+          <w:sz w:val="20"/>
+          <w:highlight w:val="white"/>
+        </w:rPr>
+        <w:t>?</w:t>
+      </w:r>
+      <w:r>
+        <w:rPr>
+          <w:rFonts w:hint="default" w:ascii="Consolas" w:hAnsi="Consolas" w:eastAsia="SimSun" w:cs="Consolas"/>
+          <w:color w:val="000000"/>
+          <w:sz w:val="20"/>
+          <w:highlight w:val="white"/>
+        </w:rPr>
+        <w:t xml:space="preserve"> data_led </w:t>
+      </w:r>
+      <w:r>
+        <w:rPr>
+          <w:rFonts w:hint="default" w:ascii="Consolas" w:hAnsi="Consolas" w:eastAsia="SimSun" w:cs="Consolas"/>
+          <w:b/>
+          <w:color w:val="000080"/>
+          <w:sz w:val="20"/>
+          <w:highlight w:val="white"/>
+        </w:rPr>
+        <w:t>&lt;&lt;</w:t>
+      </w:r>
+      <w:r>
+        <w:rPr>
+          <w:rFonts w:hint="default" w:ascii="Consolas" w:hAnsi="Consolas" w:eastAsia="SimSun" w:cs="Consolas"/>
+          <w:color w:val="000000"/>
+          <w:sz w:val="20"/>
+          <w:highlight w:val="white"/>
+        </w:rPr>
+        <w:t xml:space="preserve"> </w:t>
+      </w:r>
+      <w:r>
+        <w:rPr>
+          <w:rFonts w:hint="default" w:ascii="Consolas" w:hAnsi="Consolas" w:eastAsia="SimSun" w:cs="Consolas"/>
+          <w:color w:val="FF8000"/>
+          <w:sz w:val="20"/>
+          <w:highlight w:val="white"/>
+        </w:rPr>
+        <w:t>1</w:t>
+      </w:r>
+      <w:r>
+        <w:rPr>
+          <w:rFonts w:hint="default" w:ascii="Consolas" w:hAnsi="Consolas" w:eastAsia="SimSun" w:cs="Consolas"/>
+          <w:color w:val="000000"/>
+          <w:sz w:val="20"/>
+          <w:highlight w:val="white"/>
+        </w:rPr>
+        <w:t xml:space="preserve"> </w:t>
+      </w:r>
+      <w:r>
+        <w:rPr>
+          <w:rFonts w:hint="default" w:ascii="Consolas" w:hAnsi="Consolas" w:eastAsia="SimSun" w:cs="Consolas"/>
+          <w:b/>
+          <w:color w:val="000080"/>
+          <w:sz w:val="20"/>
+          <w:highlight w:val="white"/>
+        </w:rPr>
+        <w:t>:</w:t>
+      </w:r>
+      <w:r>
+        <w:rPr>
+          <w:rFonts w:hint="default" w:ascii="Consolas" w:hAnsi="Consolas" w:eastAsia="SimSun" w:cs="Consolas"/>
+          <w:color w:val="000000"/>
+          <w:sz w:val="20"/>
+          <w:highlight w:val="white"/>
+        </w:rPr>
+        <w:t xml:space="preserve"> data_led </w:t>
+      </w:r>
+      <w:r>
+        <w:rPr>
+          <w:rFonts w:hint="default" w:ascii="Consolas" w:hAnsi="Consolas" w:eastAsia="SimSun" w:cs="Consolas"/>
+          <w:b/>
+          <w:color w:val="000080"/>
+          <w:sz w:val="20"/>
+          <w:highlight w:val="white"/>
+        </w:rPr>
+        <w:t>&gt;&gt;</w:t>
+      </w:r>
+      <w:r>
+        <w:rPr>
+          <w:rFonts w:hint="default" w:ascii="Consolas" w:hAnsi="Consolas" w:eastAsia="SimSun" w:cs="Consolas"/>
+          <w:color w:val="000000"/>
+          <w:sz w:val="20"/>
+          <w:highlight w:val="white"/>
+        </w:rPr>
+        <w:t xml:space="preserve"> </w:t>
+      </w:r>
+      <w:r>
+        <w:rPr>
+          <w:rFonts w:hint="default" w:ascii="Consolas" w:hAnsi="Consolas" w:eastAsia="SimSun" w:cs="Consolas"/>
+          <w:color w:val="FF8000"/>
+          <w:sz w:val="20"/>
+          <w:highlight w:val="white"/>
+        </w:rPr>
+        <w:t>1</w:t>
+      </w:r>
+      <w:r>
+        <w:rPr>
+          <w:rFonts w:hint="default" w:ascii="Consolas" w:hAnsi="Consolas" w:eastAsia="SimSun" w:cs="Consolas"/>
+          <w:b/>
+          <w:color w:val="000080"/>
+          <w:sz w:val="20"/>
+          <w:highlight w:val="white"/>
+        </w:rPr>
+        <w:t>;</w:t>
+      </w:r>
     </w:p>
     <w:p>
       <w:pPr>
@@ -3378,7 +3710,148 @@
           <w:sz w:val="20"/>
           <w:highlight w:val="white"/>
         </w:rPr>
-        <w:t>(!</w:t>
+        <w:t>(</w:t>
+      </w:r>
+      <w:r>
+        <w:rPr>
+          <w:rFonts w:hint="default" w:ascii="Consolas" w:hAnsi="Consolas" w:eastAsia="SimSun" w:cs="Consolas"/>
+          <w:color w:val="000000"/>
+          <w:sz w:val="20"/>
+          <w:highlight w:val="white"/>
+        </w:rPr>
+        <w:t xml:space="preserve">data_led </w:t>
+      </w:r>
+      <w:r>
+        <w:rPr>
+          <w:rFonts w:hint="default" w:ascii="Consolas" w:hAnsi="Consolas" w:eastAsia="SimSun" w:cs="Consolas"/>
+          <w:b/>
+          <w:color w:val="000080"/>
+          <w:sz w:val="20"/>
+          <w:highlight w:val="white"/>
+        </w:rPr>
+        <w:t>&gt;</w:t>
+      </w:r>
+      <w:r>
+        <w:rPr>
+          <w:rFonts w:hint="default" w:ascii="Consolas" w:hAnsi="Consolas" w:eastAsia="SimSun" w:cs="Consolas"/>
+          <w:color w:val="000000"/>
+          <w:sz w:val="20"/>
+          <w:highlight w:val="white"/>
+        </w:rPr>
+        <w:t xml:space="preserve"> </w:t>
+      </w:r>
+      <w:r>
+        <w:rPr>
+          <w:rFonts w:hint="default" w:ascii="Consolas" w:hAnsi="Consolas" w:eastAsia="SimSun" w:cs="Consolas"/>
+          <w:color w:val="FF8000"/>
+          <w:sz w:val="20"/>
+          <w:highlight w:val="white"/>
+        </w:rPr>
+        <w:t>8</w:t>
+      </w:r>
+      <w:r>
+        <w:rPr>
+          <w:rFonts w:hint="default" w:ascii="Consolas" w:hAnsi="Consolas" w:eastAsia="SimSun" w:cs="Consolas"/>
+          <w:color w:val="000000"/>
+          <w:sz w:val="20"/>
+          <w:highlight w:val="white"/>
+        </w:rPr>
+        <w:t xml:space="preserve"> </w:t>
+      </w:r>
+      <w:r>
+        <w:rPr>
+          <w:rFonts w:hint="default" w:ascii="Consolas" w:hAnsi="Consolas" w:eastAsia="SimSun" w:cs="Consolas"/>
+          <w:b/>
+          <w:color w:val="000080"/>
+          <w:sz w:val="20"/>
+          <w:highlight w:val="white"/>
+        </w:rPr>
+        <w:t>||</w:t>
+      </w:r>
+      <w:r>
+        <w:rPr>
+          <w:rFonts w:hint="default" w:ascii="Consolas" w:hAnsi="Consolas" w:eastAsia="SimSun" w:cs="Consolas"/>
+          <w:color w:val="000000"/>
+          <w:sz w:val="20"/>
+          <w:highlight w:val="white"/>
+        </w:rPr>
+        <w:t xml:space="preserve"> data_led </w:t>
+      </w:r>
+      <w:r>
+        <w:rPr>
+          <w:rFonts w:hint="default" w:ascii="Consolas" w:hAnsi="Consolas" w:eastAsia="SimSun" w:cs="Consolas"/>
+          <w:b/>
+          <w:color w:val="000080"/>
+          <w:sz w:val="20"/>
+          <w:highlight w:val="white"/>
+        </w:rPr>
+        <w:t>==</w:t>
+      </w:r>
+      <w:r>
+        <w:rPr>
+          <w:rFonts w:hint="default" w:ascii="Consolas" w:hAnsi="Consolas" w:eastAsia="SimSun" w:cs="Consolas"/>
+          <w:color w:val="000000"/>
+          <w:sz w:val="20"/>
+          <w:highlight w:val="white"/>
+        </w:rPr>
+        <w:t xml:space="preserve"> </w:t>
+      </w:r>
+      <w:r>
+        <w:rPr>
+          <w:rFonts w:hint="default" w:ascii="Consolas" w:hAnsi="Consolas" w:eastAsia="SimSun" w:cs="Consolas"/>
+          <w:color w:val="FF8000"/>
+          <w:sz w:val="20"/>
+          <w:highlight w:val="white"/>
+        </w:rPr>
+        <w:t>0</w:t>
+      </w:r>
+      <w:r>
+        <w:rPr>
+          <w:rFonts w:hint="default" w:ascii="Consolas" w:hAnsi="Consolas" w:eastAsia="SimSun" w:cs="Consolas"/>
+          <w:b/>
+          <w:color w:val="000080"/>
+          <w:sz w:val="20"/>
+          <w:highlight w:val="white"/>
+        </w:rPr>
+        <w:t>)</w:t>
+      </w:r>
+      <w:r>
+        <w:rPr>
+          <w:rFonts w:hint="default" w:ascii="Consolas" w:hAnsi="Consolas" w:eastAsia="SimSun" w:cs="Consolas"/>
+          <w:color w:val="000000"/>
+          <w:sz w:val="20"/>
+          <w:highlight w:val="white"/>
+        </w:rPr>
+        <w:t xml:space="preserve"> </w:t>
+      </w:r>
+      <w:r>
+        <w:rPr>
+          <w:rFonts w:hint="default" w:ascii="Consolas" w:hAnsi="Consolas" w:eastAsia="SimSun" w:cs="Consolas"/>
+          <w:b/>
+          <w:color w:val="000080"/>
+          <w:sz w:val="20"/>
+          <w:highlight w:val="white"/>
+        </w:rPr>
+        <w:t>?</w:t>
+      </w:r>
+      <w:r>
+        <w:rPr>
+          <w:rFonts w:hint="default" w:ascii="Consolas" w:hAnsi="Consolas" w:eastAsia="SimSun" w:cs="Consolas"/>
+          <w:color w:val="000000"/>
+          <w:sz w:val="20"/>
+          <w:highlight w:val="white"/>
+        </w:rPr>
+        <w:t xml:space="preserve"> </w:t>
+      </w:r>
+      <w:r>
+        <w:rPr>
+          <w:rFonts w:hint="default" w:ascii="Consolas" w:hAnsi="Consolas" w:eastAsia="SimSun" w:cs="Consolas"/>
+          <w:b/>
+          <w:color w:val="000080"/>
+          <w:sz w:val="20"/>
+          <w:highlight w:val="white"/>
+        </w:rPr>
+        <w:t>((</w:t>
       </w:r>
       <w:r>
         <w:rPr>
@@ -3425,25 +3898,6 @@
           <w:sz w:val="20"/>
           <w:highlight w:val="white"/>
         </w:rPr>
-        <w:t xml:space="preserve"> data_led </w:t>
-      </w:r>
-      <w:r>
-        <w:rPr>
-          <w:rFonts w:hint="default" w:ascii="Consolas" w:hAnsi="Consolas" w:eastAsia="SimSun" w:cs="Consolas"/>
-          <w:b/>
-          <w:color w:val="000080"/>
-          <w:sz w:val="20"/>
-          <w:highlight w:val="white"/>
-        </w:rPr>
-        <w:t>&lt;&lt;</w:t>
-      </w:r>
-      <w:r>
-        <w:rPr>
-          <w:rFonts w:hint="default" w:ascii="Consolas" w:hAnsi="Consolas" w:eastAsia="SimSun" w:cs="Consolas"/>
-          <w:color w:val="000000"/>
-          <w:sz w:val="20"/>
-          <w:highlight w:val="white"/>
-        </w:rPr>
         <w:t xml:space="preserve"> </w:t>
       </w:r>
       <w:r>
@@ -3453,11 +3907,58 @@
           <w:sz w:val="20"/>
           <w:highlight w:val="white"/>
         </w:rPr>
+        <w:t>8</w:t>
+      </w:r>
+      <w:r>
+        <w:rPr>
+          <w:rFonts w:hint="default" w:ascii="Consolas" w:hAnsi="Consolas" w:eastAsia="SimSun" w:cs="Consolas"/>
+          <w:color w:val="000000"/>
+          <w:sz w:val="20"/>
+          <w:highlight w:val="white"/>
+        </w:rPr>
+        <w:t xml:space="preserve"> </w:t>
+      </w:r>
+      <w:r>
+        <w:rPr>
+          <w:rFonts w:hint="default" w:ascii="Consolas" w:hAnsi="Consolas" w:eastAsia="SimSun" w:cs="Consolas"/>
+          <w:b/>
+          <w:color w:val="000080"/>
+          <w:sz w:val="20"/>
+          <w:highlight w:val="white"/>
+        </w:rPr>
+        <w:t>:</w:t>
+      </w:r>
+      <w:r>
+        <w:rPr>
+          <w:rFonts w:hint="default" w:ascii="Consolas" w:hAnsi="Consolas" w:eastAsia="SimSun" w:cs="Consolas"/>
+          <w:color w:val="000000"/>
+          <w:sz w:val="20"/>
+          <w:highlight w:val="white"/>
+        </w:rPr>
+        <w:t xml:space="preserve"> </w:t>
+      </w:r>
+      <w:r>
+        <w:rPr>
+          <w:rFonts w:hint="default" w:ascii="Consolas" w:hAnsi="Consolas" w:eastAsia="SimSun" w:cs="Consolas"/>
+          <w:color w:val="FF8000"/>
+          <w:sz w:val="20"/>
+          <w:highlight w:val="white"/>
+        </w:rPr>
         <w:t>1</w:t>
       </w:r>
       <w:r>
         <w:rPr>
           <w:rFonts w:hint="default" w:ascii="Consolas" w:hAnsi="Consolas" w:eastAsia="SimSun" w:cs="Consolas"/>
+          <w:b/>
+          <w:color w:val="000080"/>
+          <w:sz w:val="20"/>
+          <w:highlight w:val="white"/>
+        </w:rPr>
+        <w:t>)</w:t>
+      </w:r>
+      <w:r>
+        <w:rPr>
+          <w:rFonts w:hint="default" w:ascii="Consolas" w:hAnsi="Consolas" w:eastAsia="SimSun" w:cs="Consolas"/>
           <w:color w:val="000000"/>
           <w:sz w:val="20"/>
           <w:highlight w:val="white"/>
@@ -3481,35 +3982,7 @@
           <w:sz w:val="20"/>
           <w:highlight w:val="white"/>
         </w:rPr>
-        <w:t xml:space="preserve"> data_led </w:t>
-      </w:r>
-      <w:r>
-        <w:rPr>
-          <w:rFonts w:hint="default" w:ascii="Consolas" w:hAnsi="Consolas" w:eastAsia="SimSun" w:cs="Consolas"/>
-          <w:b/>
-          <w:color w:val="000080"/>
-          <w:sz w:val="20"/>
-          <w:highlight w:val="white"/>
-        </w:rPr>
-        <w:t>&gt;&gt;</w:t>
-      </w:r>
-      <w:r>
-        <w:rPr>
-          <w:rFonts w:hint="default" w:ascii="Consolas" w:hAnsi="Consolas" w:eastAsia="SimSun" w:cs="Consolas"/>
-          <w:color w:val="000000"/>
-          <w:sz w:val="20"/>
-          <w:highlight w:val="white"/>
-        </w:rPr>
-        <w:t xml:space="preserve"> </w:t>
-      </w:r>
-      <w:r>
-        <w:rPr>
-          <w:rFonts w:hint="default" w:ascii="Consolas" w:hAnsi="Consolas" w:eastAsia="SimSun" w:cs="Consolas"/>
-          <w:color w:val="FF8000"/>
-          <w:sz w:val="20"/>
-          <w:highlight w:val="white"/>
-        </w:rPr>
-        <w:t>1</w:t>
+        <w:t xml:space="preserve"> data_led</w:t>
       </w:r>
       <w:r>
         <w:rPr>
@@ -3533,335 +4006,6 @@
           <w:highlight w:val="white"/>
         </w:rPr>
       </w:pPr>
-      <w:r>
-        <w:rPr>
-          <w:rFonts w:hint="default" w:ascii="Consolas" w:hAnsi="Consolas" w:eastAsia="SimSun" w:cs="Consolas"/>
-          <w:color w:val="000000"/>
-          <w:sz w:val="20"/>
-          <w:highlight w:val="white"/>
-        </w:rPr>
-        <w:tab/>
-      </w:r>
-      <w:r>
-        <w:rPr>
-          <w:rFonts w:hint="default" w:ascii="Consolas" w:hAnsi="Consolas" w:eastAsia="SimSun" w:cs="Consolas"/>
-          <w:color w:val="000000"/>
-          <w:sz w:val="20"/>
-          <w:highlight w:val="white"/>
-        </w:rPr>
-        <w:t xml:space="preserve">  data_led </w:t>
-      </w:r>
-      <w:r>
-        <w:rPr>
-          <w:rFonts w:hint="default" w:ascii="Consolas" w:hAnsi="Consolas" w:eastAsia="SimSun" w:cs="Consolas"/>
-          <w:b/>
-          <w:color w:val="000080"/>
-          <w:sz w:val="20"/>
-          <w:highlight w:val="white"/>
-        </w:rPr>
-        <w:t>=</w:t>
-      </w:r>
-      <w:r>
-        <w:rPr>
-          <w:rFonts w:hint="default" w:ascii="Consolas" w:hAnsi="Consolas" w:eastAsia="SimSun" w:cs="Consolas"/>
-          <w:color w:val="000000"/>
-          <w:sz w:val="20"/>
-          <w:highlight w:val="white"/>
-        </w:rPr>
-        <w:t xml:space="preserve"> </w:t>
-      </w:r>
-      <w:r>
-        <w:rPr>
-          <w:rFonts w:hint="default" w:ascii="Consolas" w:hAnsi="Consolas" w:eastAsia="SimSun" w:cs="Consolas"/>
-          <w:b/>
-          <w:color w:val="000080"/>
-          <w:sz w:val="20"/>
-          <w:highlight w:val="white"/>
-        </w:rPr>
-        <w:t>(</w:t>
-      </w:r>
-      <w:r>
-        <w:rPr>
-          <w:rFonts w:hint="default" w:ascii="Consolas" w:hAnsi="Consolas" w:eastAsia="SimSun" w:cs="Consolas"/>
-          <w:color w:val="000000"/>
-          <w:sz w:val="20"/>
-          <w:highlight w:val="white"/>
-        </w:rPr>
-        <w:t xml:space="preserve">data_led </w:t>
-      </w:r>
-      <w:r>
-        <w:rPr>
-          <w:rFonts w:hint="default" w:ascii="Consolas" w:hAnsi="Consolas" w:eastAsia="SimSun" w:cs="Consolas"/>
-          <w:b/>
-          <w:color w:val="000080"/>
-          <w:sz w:val="20"/>
-          <w:highlight w:val="white"/>
-        </w:rPr>
-        <w:t>&gt;</w:t>
-      </w:r>
-      <w:r>
-        <w:rPr>
-          <w:rFonts w:hint="default" w:ascii="Consolas" w:hAnsi="Consolas" w:eastAsia="SimSun" w:cs="Consolas"/>
-          <w:color w:val="000000"/>
-          <w:sz w:val="20"/>
-          <w:highlight w:val="white"/>
-        </w:rPr>
-        <w:t xml:space="preserve"> </w:t>
-      </w:r>
-      <w:r>
-        <w:rPr>
-          <w:rFonts w:hint="default" w:ascii="Consolas" w:hAnsi="Consolas" w:eastAsia="SimSun" w:cs="Consolas"/>
-          <w:color w:val="FF8000"/>
-          <w:sz w:val="20"/>
-          <w:highlight w:val="white"/>
-        </w:rPr>
-        <w:t>8</w:t>
-      </w:r>
-      <w:r>
-        <w:rPr>
-          <w:rFonts w:hint="default" w:ascii="Consolas" w:hAnsi="Consolas" w:eastAsia="SimSun" w:cs="Consolas"/>
-          <w:color w:val="000000"/>
-          <w:sz w:val="20"/>
-          <w:highlight w:val="white"/>
-        </w:rPr>
-        <w:t xml:space="preserve"> </w:t>
-      </w:r>
-      <w:r>
-        <w:rPr>
-          <w:rFonts w:hint="default" w:ascii="Consolas" w:hAnsi="Consolas" w:eastAsia="SimSun" w:cs="Consolas"/>
-          <w:b/>
-          <w:color w:val="000080"/>
-          <w:sz w:val="20"/>
-          <w:highlight w:val="white"/>
-        </w:rPr>
-        <w:t>||</w:t>
-      </w:r>
-      <w:r>
-        <w:rPr>
-          <w:rFonts w:hint="default" w:ascii="Consolas" w:hAnsi="Consolas" w:eastAsia="SimSun" w:cs="Consolas"/>
-          <w:color w:val="000000"/>
-          <w:sz w:val="20"/>
-          <w:highlight w:val="white"/>
-        </w:rPr>
-        <w:t xml:space="preserve"> data_led </w:t>
-      </w:r>
-      <w:r>
-        <w:rPr>
-          <w:rFonts w:hint="default" w:ascii="Consolas" w:hAnsi="Consolas" w:eastAsia="SimSun" w:cs="Consolas"/>
-          <w:b/>
-          <w:color w:val="000080"/>
-          <w:sz w:val="20"/>
-          <w:highlight w:val="white"/>
-        </w:rPr>
-        <w:t>==</w:t>
-      </w:r>
-      <w:r>
-        <w:rPr>
-          <w:rFonts w:hint="default" w:ascii="Consolas" w:hAnsi="Consolas" w:eastAsia="SimSun" w:cs="Consolas"/>
-          <w:color w:val="000000"/>
-          <w:sz w:val="20"/>
-          <w:highlight w:val="white"/>
-        </w:rPr>
-        <w:t xml:space="preserve"> </w:t>
-      </w:r>
-      <w:r>
-        <w:rPr>
-          <w:rFonts w:hint="default" w:ascii="Consolas" w:hAnsi="Consolas" w:eastAsia="SimSun" w:cs="Consolas"/>
-          <w:color w:val="FF8000"/>
-          <w:sz w:val="20"/>
-          <w:highlight w:val="white"/>
-        </w:rPr>
-        <w:t>0</w:t>
-      </w:r>
-      <w:r>
-        <w:rPr>
-          <w:rFonts w:hint="default" w:ascii="Consolas" w:hAnsi="Consolas" w:eastAsia="SimSun" w:cs="Consolas"/>
-          <w:b/>
-          <w:color w:val="000080"/>
-          <w:sz w:val="20"/>
-          <w:highlight w:val="white"/>
-        </w:rPr>
-        <w:t>)</w:t>
-      </w:r>
-      <w:r>
-        <w:rPr>
-          <w:rFonts w:hint="default" w:ascii="Consolas" w:hAnsi="Consolas" w:eastAsia="SimSun" w:cs="Consolas"/>
-          <w:color w:val="000000"/>
-          <w:sz w:val="20"/>
-          <w:highlight w:val="white"/>
-        </w:rPr>
-        <w:t xml:space="preserve"> </w:t>
-      </w:r>
-      <w:r>
-        <w:rPr>
-          <w:rFonts w:hint="default" w:ascii="Consolas" w:hAnsi="Consolas" w:eastAsia="SimSun" w:cs="Consolas"/>
-          <w:b/>
-          <w:color w:val="000080"/>
-          <w:sz w:val="20"/>
-          <w:highlight w:val="white"/>
-        </w:rPr>
-        <w:t>?</w:t>
-      </w:r>
-      <w:r>
-        <w:rPr>
-          <w:rFonts w:hint="default" w:ascii="Consolas" w:hAnsi="Consolas" w:eastAsia="SimSun" w:cs="Consolas"/>
-          <w:color w:val="000000"/>
-          <w:sz w:val="20"/>
-          <w:highlight w:val="white"/>
-        </w:rPr>
-        <w:t xml:space="preserve"> </w:t>
-      </w:r>
-      <w:r>
-        <w:rPr>
-          <w:rFonts w:hint="default" w:ascii="Consolas" w:hAnsi="Consolas" w:eastAsia="SimSun" w:cs="Consolas"/>
-          <w:b/>
-          <w:color w:val="000080"/>
-          <w:sz w:val="20"/>
-          <w:highlight w:val="white"/>
-        </w:rPr>
-        <w:t>((</w:t>
-      </w:r>
-      <w:r>
-        <w:rPr>
-          <w:rFonts w:hint="default" w:ascii="Consolas" w:hAnsi="Consolas" w:eastAsia="SimSun" w:cs="Consolas"/>
-          <w:color w:val="000000"/>
-          <w:sz w:val="20"/>
-          <w:highlight w:val="white"/>
-        </w:rPr>
-        <w:t>direction</w:t>
-      </w:r>
-      <w:r>
-        <w:rPr>
-          <w:rFonts w:hint="default" w:ascii="Consolas" w:hAnsi="Consolas" w:eastAsia="SimSun" w:cs="Consolas"/>
-          <w:b/>
-          <w:color w:val="000080"/>
-          <w:sz w:val="20"/>
-          <w:highlight w:val="white"/>
-        </w:rPr>
-        <w:t>)</w:t>
-      </w:r>
-      <w:r>
-        <w:rPr>
-          <w:rFonts w:hint="default" w:ascii="Consolas" w:hAnsi="Consolas" w:eastAsia="SimSun" w:cs="Consolas"/>
-          <w:color w:val="000000"/>
-          <w:sz w:val="20"/>
-          <w:highlight w:val="white"/>
-        </w:rPr>
-        <w:t xml:space="preserve"> </w:t>
-      </w:r>
-      <w:r>
-        <w:rPr>
-          <w:rFonts w:hint="default" w:ascii="Consolas" w:hAnsi="Consolas" w:eastAsia="SimSun" w:cs="Consolas"/>
-          <w:b/>
-          <w:color w:val="000080"/>
-          <w:sz w:val="20"/>
-          <w:highlight w:val="white"/>
-        </w:rPr>
-        <w:t>?</w:t>
-      </w:r>
-      <w:r>
-        <w:rPr>
-          <w:rFonts w:hint="default" w:ascii="Consolas" w:hAnsi="Consolas" w:eastAsia="SimSun" w:cs="Consolas"/>
-          <w:color w:val="000000"/>
-          <w:sz w:val="20"/>
-          <w:highlight w:val="white"/>
-        </w:rPr>
-        <w:t xml:space="preserve"> </w:t>
-      </w:r>
-      <w:r>
-        <w:rPr>
-          <w:rFonts w:hint="default" w:ascii="Consolas" w:hAnsi="Consolas" w:eastAsia="SimSun" w:cs="Consolas"/>
-          <w:color w:val="FF8000"/>
-          <w:sz w:val="20"/>
-          <w:highlight w:val="white"/>
-        </w:rPr>
-        <w:t>8</w:t>
-      </w:r>
-      <w:r>
-        <w:rPr>
-          <w:rFonts w:hint="default" w:ascii="Consolas" w:hAnsi="Consolas" w:eastAsia="SimSun" w:cs="Consolas"/>
-          <w:color w:val="000000"/>
-          <w:sz w:val="20"/>
-          <w:highlight w:val="white"/>
-        </w:rPr>
-        <w:t xml:space="preserve"> </w:t>
-      </w:r>
-      <w:r>
-        <w:rPr>
-          <w:rFonts w:hint="default" w:ascii="Consolas" w:hAnsi="Consolas" w:eastAsia="SimSun" w:cs="Consolas"/>
-          <w:b/>
-          <w:color w:val="000080"/>
-          <w:sz w:val="20"/>
-          <w:highlight w:val="white"/>
-        </w:rPr>
-        <w:t>:</w:t>
-      </w:r>
-      <w:r>
-        <w:rPr>
-          <w:rFonts w:hint="default" w:ascii="Consolas" w:hAnsi="Consolas" w:eastAsia="SimSun" w:cs="Consolas"/>
-          <w:color w:val="000000"/>
-          <w:sz w:val="20"/>
-          <w:highlight w:val="white"/>
-        </w:rPr>
-        <w:t xml:space="preserve"> </w:t>
-      </w:r>
-      <w:r>
-        <w:rPr>
-          <w:rFonts w:hint="default" w:ascii="Consolas" w:hAnsi="Consolas" w:eastAsia="SimSun" w:cs="Consolas"/>
-          <w:color w:val="FF8000"/>
-          <w:sz w:val="20"/>
-          <w:highlight w:val="white"/>
-        </w:rPr>
-        <w:t>1</w:t>
-      </w:r>
-      <w:r>
-        <w:rPr>
-          <w:rFonts w:hint="default" w:ascii="Consolas" w:hAnsi="Consolas" w:eastAsia="SimSun" w:cs="Consolas"/>
-          <w:b/>
-          <w:color w:val="000080"/>
-          <w:sz w:val="20"/>
-          <w:highlight w:val="white"/>
-        </w:rPr>
-        <w:t>)</w:t>
-      </w:r>
-      <w:r>
-        <w:rPr>
-          <w:rFonts w:hint="default" w:ascii="Consolas" w:hAnsi="Consolas" w:eastAsia="SimSun" w:cs="Consolas"/>
-          <w:color w:val="000000"/>
-          <w:sz w:val="20"/>
-          <w:highlight w:val="white"/>
-        </w:rPr>
-        <w:t xml:space="preserve"> </w:t>
-      </w:r>
-      <w:r>
-        <w:rPr>
-          <w:rFonts w:hint="default" w:ascii="Consolas" w:hAnsi="Consolas" w:eastAsia="SimSun" w:cs="Consolas"/>
-          <w:b/>
-          <w:color w:val="000080"/>
-          <w:sz w:val="20"/>
-          <w:highlight w:val="white"/>
-        </w:rPr>
-        <w:t>:</w:t>
-      </w:r>
-      <w:r>
-        <w:rPr>
-          <w:rFonts w:hint="default" w:ascii="Consolas" w:hAnsi="Consolas" w:eastAsia="SimSun" w:cs="Consolas"/>
-          <w:color w:val="000000"/>
-          <w:sz w:val="20"/>
-          <w:highlight w:val="white"/>
-        </w:rPr>
-        <w:t xml:space="preserve"> data_led</w:t>
-      </w:r>
-      <w:r>
-        <w:rPr>
-          <w:rFonts w:hint="default" w:ascii="Consolas" w:hAnsi="Consolas" w:eastAsia="SimSun" w:cs="Consolas"/>
-          <w:b/>
-          <w:color w:val="000080"/>
-          <w:sz w:val="20"/>
-          <w:highlight w:val="white"/>
-        </w:rPr>
-        <w:t>;</w:t>
-      </w:r>
     </w:p>
     <w:p>
       <w:pPr>
@@ -3874,6 +4018,91 @@
           <w:highlight w:val="white"/>
         </w:rPr>
       </w:pPr>
+      <w:r>
+        <w:rPr>
+          <w:rFonts w:hint="default" w:ascii="Consolas" w:hAnsi="Consolas" w:eastAsia="SimSun" w:cs="Consolas"/>
+          <w:color w:val="000000"/>
+          <w:sz w:val="20"/>
+          <w:highlight w:val="white"/>
+        </w:rPr>
+        <w:tab/>
+      </w:r>
+      <w:r>
+        <w:rPr>
+          <w:rFonts w:hint="default" w:ascii="Consolas" w:hAnsi="Consolas" w:eastAsia="SimSun" w:cs="Consolas"/>
+          <w:color w:val="000000"/>
+          <w:sz w:val="20"/>
+          <w:highlight w:val="white"/>
+        </w:rPr>
+        <w:t xml:space="preserve">  IOWR_ALTERA_AVALON_PIO_DATA</w:t>
+      </w:r>
+      <w:r>
+        <w:rPr>
+          <w:rFonts w:hint="default" w:ascii="Consolas" w:hAnsi="Consolas" w:eastAsia="SimSun" w:cs="Consolas"/>
+          <w:b/>
+          <w:color w:val="000080"/>
+          <w:sz w:val="20"/>
+          <w:highlight w:val="white"/>
+        </w:rPr>
+        <w:t>(</w:t>
+      </w:r>
+      <w:r>
+        <w:rPr>
+          <w:rFonts w:hint="default" w:ascii="Consolas" w:hAnsi="Consolas" w:eastAsia="SimSun" w:cs="Consolas"/>
+          <w:color w:val="000000"/>
+          <w:sz w:val="20"/>
+          <w:highlight w:val="white"/>
+        </w:rPr>
+        <w:t>PIO_0_BASE</w:t>
+      </w:r>
+      <w:r>
+        <w:rPr>
+          <w:rFonts w:hint="default" w:ascii="Consolas" w:hAnsi="Consolas" w:eastAsia="SimSun" w:cs="Consolas"/>
+          <w:b/>
+          <w:color w:val="000080"/>
+          <w:sz w:val="20"/>
+          <w:highlight w:val="white"/>
+        </w:rPr>
+        <w:t>,</w:t>
+      </w:r>
+      <w:r>
+        <w:rPr>
+          <w:rFonts w:hint="default" w:ascii="Consolas" w:hAnsi="Consolas" w:eastAsia="SimSun" w:cs="Consolas"/>
+          <w:color w:val="000000"/>
+          <w:sz w:val="20"/>
+          <w:highlight w:val="white"/>
+        </w:rPr>
+        <w:t xml:space="preserve"> </w:t>
+      </w:r>
+      <w:r>
+        <w:rPr>
+          <w:rFonts w:hint="default" w:ascii="Consolas" w:hAnsi="Consolas" w:eastAsia="SimSun" w:cs="Consolas"/>
+          <w:b/>
+          <w:color w:val="000080"/>
+          <w:sz w:val="20"/>
+          <w:highlight w:val="white"/>
+        </w:rPr>
+        <w:t>~</w:t>
+      </w:r>
+      <w:r>
+        <w:rPr>
+          <w:rFonts w:hint="default" w:ascii="Consolas" w:hAnsi="Consolas" w:eastAsia="SimSun" w:cs="Consolas"/>
+          <w:color w:val="000000"/>
+          <w:sz w:val="20"/>
+          <w:highlight w:val="white"/>
+        </w:rPr>
+        <w:t>data_led</w:t>
+      </w:r>
+      <w:r>
+        <w:rPr>
+          <w:rFonts w:hint="default" w:ascii="Consolas" w:hAnsi="Consolas" w:eastAsia="SimSun" w:cs="Consolas"/>
+          <w:b/>
+          <w:color w:val="000080"/>
+          <w:sz w:val="20"/>
+          <w:highlight w:val="white"/>
+        </w:rPr>
+        <w:t>);</w:t>
+      </w:r>
     </w:p>
     <w:p>
       <w:pPr>
@@ -3886,91 +4115,6 @@
           <w:highlight w:val="white"/>
         </w:rPr>
       </w:pPr>
-      <w:r>
-        <w:rPr>
-          <w:rFonts w:hint="default" w:ascii="Consolas" w:hAnsi="Consolas" w:eastAsia="SimSun" w:cs="Consolas"/>
-          <w:color w:val="000000"/>
-          <w:sz w:val="20"/>
-          <w:highlight w:val="white"/>
-        </w:rPr>
-        <w:tab/>
-      </w:r>
-      <w:r>
-        <w:rPr>
-          <w:rFonts w:hint="default" w:ascii="Consolas" w:hAnsi="Consolas" w:eastAsia="SimSun" w:cs="Consolas"/>
-          <w:color w:val="000000"/>
-          <w:sz w:val="20"/>
-          <w:highlight w:val="white"/>
-        </w:rPr>
-        <w:t xml:space="preserve">  IOWR_ALTERA_AVALON_PIO_DATA</w:t>
-      </w:r>
-      <w:r>
-        <w:rPr>
-          <w:rFonts w:hint="default" w:ascii="Consolas" w:hAnsi="Consolas" w:eastAsia="SimSun" w:cs="Consolas"/>
-          <w:b/>
-          <w:color w:val="000080"/>
-          <w:sz w:val="20"/>
-          <w:highlight w:val="white"/>
-        </w:rPr>
-        <w:t>(</w:t>
-      </w:r>
-      <w:r>
-        <w:rPr>
-          <w:rFonts w:hint="default" w:ascii="Consolas" w:hAnsi="Consolas" w:eastAsia="SimSun" w:cs="Consolas"/>
-          <w:color w:val="000000"/>
-          <w:sz w:val="20"/>
-          <w:highlight w:val="white"/>
-        </w:rPr>
-        <w:t>PIO_0_BASE</w:t>
-      </w:r>
-      <w:r>
-        <w:rPr>
-          <w:rFonts w:hint="default" w:ascii="Consolas" w:hAnsi="Consolas" w:eastAsia="SimSun" w:cs="Consolas"/>
-          <w:b/>
-          <w:color w:val="000080"/>
-          <w:sz w:val="20"/>
-          <w:highlight w:val="white"/>
-        </w:rPr>
-        <w:t>,</w:t>
-      </w:r>
-      <w:r>
-        <w:rPr>
-          <w:rFonts w:hint="default" w:ascii="Consolas" w:hAnsi="Consolas" w:eastAsia="SimSun" w:cs="Consolas"/>
-          <w:color w:val="000000"/>
-          <w:sz w:val="20"/>
-          <w:highlight w:val="white"/>
-        </w:rPr>
-        <w:t xml:space="preserve"> </w:t>
-      </w:r>
-      <w:r>
-        <w:rPr>
-          <w:rFonts w:hint="default" w:ascii="Consolas" w:hAnsi="Consolas" w:eastAsia="SimSun" w:cs="Consolas"/>
-          <w:b/>
-          <w:color w:val="000080"/>
-          <w:sz w:val="20"/>
-          <w:highlight w:val="white"/>
-        </w:rPr>
-        <w:t>~</w:t>
-      </w:r>
-      <w:r>
-        <w:rPr>
-          <w:rFonts w:hint="default" w:ascii="Consolas" w:hAnsi="Consolas" w:eastAsia="SimSun" w:cs="Consolas"/>
-          <w:color w:val="000000"/>
-          <w:sz w:val="20"/>
-          <w:highlight w:val="white"/>
-        </w:rPr>
-        <w:t>data_led</w:t>
-      </w:r>
-      <w:r>
-        <w:rPr>
-          <w:rFonts w:hint="default" w:ascii="Consolas" w:hAnsi="Consolas" w:eastAsia="SimSun" w:cs="Consolas"/>
-          <w:b/>
-          <w:color w:val="000080"/>
-          <w:sz w:val="20"/>
-          <w:highlight w:val="white"/>
-        </w:rPr>
-        <w:t>);</w:t>
-      </w:r>
     </w:p>
     <w:p>
       <w:pPr>
@@ -3983,6 +4127,53 @@
           <w:highlight w:val="white"/>
         </w:rPr>
       </w:pPr>
+      <w:r>
+        <w:rPr>
+          <w:rFonts w:hint="default" w:ascii="Consolas" w:hAnsi="Consolas" w:eastAsia="SimSun" w:cs="Consolas"/>
+          <w:color w:val="000000"/>
+          <w:sz w:val="20"/>
+          <w:highlight w:val="white"/>
+        </w:rPr>
+        <w:tab/>
+      </w:r>
+      <w:r>
+        <w:rPr>
+          <w:rFonts w:hint="default" w:ascii="Consolas" w:hAnsi="Consolas" w:eastAsia="SimSun" w:cs="Consolas"/>
+          <w:color w:val="000000"/>
+          <w:sz w:val="20"/>
+          <w:highlight w:val="white"/>
+        </w:rPr>
+        <w:t xml:space="preserve">  usleep</w:t>
+      </w:r>
+      <w:r>
+        <w:rPr>
+          <w:rFonts w:hint="default" w:ascii="Consolas" w:hAnsi="Consolas" w:eastAsia="SimSun" w:cs="Consolas"/>
+          <w:b/>
+          <w:color w:val="000080"/>
+          <w:sz w:val="20"/>
+          <w:highlight w:val="white"/>
+        </w:rPr>
+        <w:t>(</w:t>
+      </w:r>
+      <w:r>
+        <w:rPr>
+          <w:rFonts w:hint="default" w:ascii="Consolas" w:hAnsi="Consolas" w:eastAsia="SimSun" w:cs="Consolas"/>
+          <w:color w:val="FF8000"/>
+          <w:sz w:val="20"/>
+          <w:highlight w:val="white"/>
+        </w:rPr>
+        <w:t>100000</w:t>
+      </w:r>
+      <w:r>
+        <w:rPr>
+          <w:rFonts w:hint="default" w:ascii="Consolas" w:hAnsi="Consolas" w:eastAsia="SimSun" w:cs="Consolas"/>
+          <w:b/>
+          <w:color w:val="000080"/>
+          <w:sz w:val="20"/>
+          <w:highlight w:val="white"/>
+        </w:rPr>
+        <w:t>);</w:t>
+      </w:r>
     </w:p>
     <w:p>
       <w:pPr>
@@ -4002,45 +4193,17 @@
           <w:sz w:val="20"/>
           <w:highlight w:val="white"/>
         </w:rPr>
-        <w:tab/>
-      </w:r>
-      <w:r>
-        <w:rPr>
-          <w:rFonts w:hint="default" w:ascii="Consolas" w:hAnsi="Consolas" w:eastAsia="SimSun" w:cs="Consolas"/>
-          <w:color w:val="000000"/>
-          <w:sz w:val="20"/>
-          <w:highlight w:val="white"/>
-        </w:rPr>
-        <w:t xml:space="preserve">  usleep</w:t>
-      </w:r>
-      <w:r>
-        <w:rPr>
-          <w:rFonts w:hint="default" w:ascii="Consolas" w:hAnsi="Consolas" w:eastAsia="SimSun" w:cs="Consolas"/>
-          <w:b/>
-          <w:color w:val="000080"/>
-          <w:sz w:val="20"/>
-          <w:highlight w:val="white"/>
-        </w:rPr>
-        <w:t>(</w:t>
-      </w:r>
-      <w:r>
-        <w:rPr>
-          <w:rFonts w:hint="default" w:ascii="Consolas" w:hAnsi="Consolas" w:eastAsia="SimSun" w:cs="Consolas"/>
-          <w:color w:val="FF8000"/>
-          <w:sz w:val="20"/>
-          <w:highlight w:val="white"/>
-        </w:rPr>
-        <w:t>100000</w:t>
-      </w:r>
-      <w:r>
-        <w:rPr>
-          <w:rFonts w:hint="default" w:ascii="Consolas" w:hAnsi="Consolas" w:eastAsia="SimSun" w:cs="Consolas"/>
-          <w:b/>
-          <w:color w:val="000080"/>
-          <w:sz w:val="20"/>
-          <w:highlight w:val="white"/>
-        </w:rPr>
-        <w:t>);</w:t>
+        <w:t xml:space="preserve">  </w:t>
+      </w:r>
+      <w:r>
+        <w:rPr>
+          <w:rFonts w:hint="default" w:ascii="Consolas" w:hAnsi="Consolas" w:eastAsia="SimSun" w:cs="Consolas"/>
+          <w:b/>
+          <w:color w:val="000080"/>
+          <w:sz w:val="20"/>
+          <w:highlight w:val="white"/>
+        </w:rPr>
+        <w:t>}</w:t>
       </w:r>
     </w:p>
     <w:p>
@@ -4054,25 +4217,6 @@
           <w:highlight w:val="white"/>
         </w:rPr>
       </w:pPr>
-      <w:r>
-        <w:rPr>
-          <w:rFonts w:hint="default" w:ascii="Consolas" w:hAnsi="Consolas" w:eastAsia="SimSun" w:cs="Consolas"/>
-          <w:color w:val="000000"/>
-          <w:sz w:val="20"/>
-          <w:highlight w:val="white"/>
-        </w:rPr>
-        <w:t xml:space="preserve">  </w:t>
-      </w:r>
-      <w:r>
-        <w:rPr>
-          <w:rFonts w:hint="default" w:ascii="Consolas" w:hAnsi="Consolas" w:eastAsia="SimSun" w:cs="Consolas"/>
-          <w:b/>
-          <w:color w:val="000080"/>
-          <w:sz w:val="20"/>
-          <w:highlight w:val="white"/>
-        </w:rPr>
-        <w:t>}</w:t>
-      </w:r>
     </w:p>
     <w:p>
       <w:pPr>
@@ -4085,6 +4229,53 @@
           <w:highlight w:val="white"/>
         </w:rPr>
       </w:pPr>
+      <w:r>
+        <w:rPr>
+          <w:rFonts w:hint="default" w:ascii="Consolas" w:hAnsi="Consolas" w:eastAsia="SimSun" w:cs="Consolas"/>
+          <w:color w:val="000000"/>
+          <w:sz w:val="20"/>
+          <w:highlight w:val="white"/>
+        </w:rPr>
+        <w:t xml:space="preserve">  </w:t>
+      </w:r>
+      <w:r>
+        <w:rPr>
+          <w:rFonts w:hint="default" w:ascii="Consolas" w:hAnsi="Consolas" w:eastAsia="SimSun" w:cs="Consolas"/>
+          <w:b/>
+          <w:color w:val="0000FF"/>
+          <w:sz w:val="20"/>
+          <w:highlight w:val="white"/>
+        </w:rPr>
+        <w:t>return</w:t>
+      </w:r>
+      <w:r>
+        <w:rPr>
+          <w:rFonts w:hint="default" w:ascii="Consolas" w:hAnsi="Consolas" w:eastAsia="SimSun" w:cs="Consolas"/>
+          <w:color w:val="000000"/>
+          <w:sz w:val="20"/>
+          <w:highlight w:val="white"/>
+        </w:rPr>
+        <w:t xml:space="preserve"> </w:t>
+      </w:r>
+      <w:r>
+        <w:rPr>
+          <w:rFonts w:hint="default" w:ascii="Consolas" w:hAnsi="Consolas" w:eastAsia="SimSun" w:cs="Consolas"/>
+          <w:color w:val="FF8000"/>
+          <w:sz w:val="20"/>
+          <w:highlight w:val="white"/>
+        </w:rPr>
+        <w:t>0</w:t>
+      </w:r>
+      <w:r>
+        <w:rPr>
+          <w:rFonts w:hint="default" w:ascii="Consolas" w:hAnsi="Consolas" w:eastAsia="SimSun" w:cs="Consolas"/>
+          <w:b/>
+          <w:color w:val="000080"/>
+          <w:sz w:val="20"/>
+          <w:highlight w:val="white"/>
+        </w:rPr>
+        <w:t>;</w:t>
+      </w:r>
     </w:p>
     <w:p>
       <w:pPr>
@@ -4100,49 +4291,12 @@
       <w:r>
         <w:rPr>
           <w:rFonts w:hint="default" w:ascii="Consolas" w:hAnsi="Consolas" w:eastAsia="SimSun" w:cs="Consolas"/>
-          <w:color w:val="000000"/>
-          <w:sz w:val="20"/>
-          <w:highlight w:val="white"/>
-        </w:rPr>
-        <w:t xml:space="preserve">  </w:t>
-      </w:r>
-      <w:r>
-        <w:rPr>
-          <w:rFonts w:hint="default" w:ascii="Consolas" w:hAnsi="Consolas" w:eastAsia="SimSun" w:cs="Consolas"/>
-          <w:b/>
-          <w:color w:val="0000FF"/>
-          <w:sz w:val="20"/>
-          <w:highlight w:val="white"/>
-        </w:rPr>
-        <w:t>return</w:t>
-      </w:r>
-      <w:r>
-        <w:rPr>
-          <w:rFonts w:hint="default" w:ascii="Consolas" w:hAnsi="Consolas" w:eastAsia="SimSun" w:cs="Consolas"/>
-          <w:color w:val="000000"/>
-          <w:sz w:val="20"/>
-          <w:highlight w:val="white"/>
-        </w:rPr>
-        <w:t xml:space="preserve"> </w:t>
-      </w:r>
-      <w:r>
-        <w:rPr>
-          <w:rFonts w:hint="default" w:ascii="Consolas" w:hAnsi="Consolas" w:eastAsia="SimSun" w:cs="Consolas"/>
-          <w:color w:val="FF8000"/>
-          <w:sz w:val="20"/>
-          <w:highlight w:val="white"/>
-        </w:rPr>
-        <w:t>0</w:t>
-      </w:r>
-      <w:r>
-        <w:rPr>
-          <w:rFonts w:hint="default" w:ascii="Consolas" w:hAnsi="Consolas" w:eastAsia="SimSun" w:cs="Consolas"/>
-          <w:b/>
-          <w:color w:val="000080"/>
-          <w:sz w:val="20"/>
-          <w:highlight w:val="white"/>
-        </w:rPr>
-        <w:t>;</w:t>
+          <w:b/>
+          <w:color w:val="000080"/>
+          <w:sz w:val="20"/>
+          <w:highlight w:val="white"/>
+        </w:rPr>
+        <w:t>}</w:t>
       </w:r>
     </w:p>
     <w:p>
@@ -4156,16 +4310,6 @@
           <w:highlight w:val="white"/>
         </w:rPr>
       </w:pPr>
-      <w:r>
-        <w:rPr>
-          <w:rFonts w:hint="default" w:ascii="Consolas" w:hAnsi="Consolas" w:eastAsia="SimSun" w:cs="Consolas"/>
-          <w:b/>
-          <w:color w:val="000080"/>
-          <w:sz w:val="20"/>
-          <w:highlight w:val="white"/>
-        </w:rPr>
-        <w:t>}</w:t>
-      </w:r>
     </w:p>
     <w:p>
       <w:pPr>
@@ -4173,11 +4317,20 @@
         <w:jc w:val="left"/>
         <w:rPr>
           <w:rFonts w:hint="default" w:ascii="Consolas" w:hAnsi="Consolas" w:eastAsia="SimSun" w:cs="Consolas"/>
-          <w:color w:val="000000"/>
-          <w:sz w:val="20"/>
-          <w:highlight w:val="white"/>
-        </w:rPr>
-      </w:pPr>
+          <w:color w:val="804000"/>
+          <w:sz w:val="20"/>
+          <w:highlight w:val="white"/>
+        </w:rPr>
+      </w:pPr>
+      <w:r>
+        <w:rPr>
+          <w:rFonts w:hint="default" w:ascii="Consolas" w:hAnsi="Consolas" w:eastAsia="SimSun" w:cs="Consolas"/>
+          <w:color w:val="804000"/>
+          <w:sz w:val="20"/>
+          <w:highlight w:val="white"/>
+        </w:rPr>
+        <w:t>#ifdef ALT_ENHANCED_INTERRUPT_API_PRESENT</w:t>
+      </w:r>
     </w:p>
     <w:p>
       <w:pPr>
@@ -4185,19 +4338,94 @@
         <w:jc w:val="left"/>
         <w:rPr>
           <w:rFonts w:hint="default" w:ascii="Consolas" w:hAnsi="Consolas" w:eastAsia="SimSun" w:cs="Consolas"/>
-          <w:color w:val="804000"/>
-          <w:sz w:val="20"/>
-          <w:highlight w:val="white"/>
-        </w:rPr>
-      </w:pPr>
-      <w:r>
-        <w:rPr>
-          <w:rFonts w:hint="default" w:ascii="Consolas" w:hAnsi="Consolas" w:eastAsia="SimSun" w:cs="Consolas"/>
-          <w:color w:val="804000"/>
-          <w:sz w:val="20"/>
-          <w:highlight w:val="white"/>
-        </w:rPr>
-        <w:t>#ifdef ALT_ENHANCED_INTERRUPT_API_PRESENT</w:t>
+          <w:color w:val="000000"/>
+          <w:sz w:val="20"/>
+          <w:highlight w:val="white"/>
+        </w:rPr>
+      </w:pPr>
+      <w:r>
+        <w:rPr>
+          <w:rFonts w:hint="default" w:ascii="Consolas" w:hAnsi="Consolas" w:eastAsia="SimSun" w:cs="Consolas"/>
+          <w:color w:val="8000FF"/>
+          <w:sz w:val="20"/>
+          <w:highlight w:val="white"/>
+        </w:rPr>
+        <w:t>static</w:t>
+      </w:r>
+      <w:r>
+        <w:rPr>
+          <w:rFonts w:hint="default" w:ascii="Consolas" w:hAnsi="Consolas" w:eastAsia="SimSun" w:cs="Consolas"/>
+          <w:color w:val="000000"/>
+          <w:sz w:val="20"/>
+          <w:highlight w:val="white"/>
+        </w:rPr>
+        <w:t xml:space="preserve"> </w:t>
+      </w:r>
+      <w:r>
+        <w:rPr>
+          <w:rFonts w:hint="default" w:ascii="Consolas" w:hAnsi="Consolas" w:eastAsia="SimSun" w:cs="Consolas"/>
+          <w:color w:val="8000FF"/>
+          <w:sz w:val="20"/>
+          <w:highlight w:val="white"/>
+        </w:rPr>
+        <w:t>void</w:t>
+      </w:r>
+      <w:r>
+        <w:rPr>
+          <w:rFonts w:hint="default" w:ascii="Consolas" w:hAnsi="Consolas" w:eastAsia="SimSun" w:cs="Consolas"/>
+          <w:color w:val="000000"/>
+          <w:sz w:val="20"/>
+          <w:highlight w:val="white"/>
+        </w:rPr>
+        <w:t xml:space="preserve"> handle_btn_irq </w:t>
+      </w:r>
+      <w:r>
+        <w:rPr>
+          <w:rFonts w:hint="default" w:ascii="Consolas" w:hAnsi="Consolas" w:eastAsia="SimSun" w:cs="Consolas"/>
+          <w:b/>
+          <w:color w:val="000080"/>
+          <w:sz w:val="20"/>
+          <w:highlight w:val="white"/>
+        </w:rPr>
+        <w:t>(</w:t>
+      </w:r>
+      <w:r>
+        <w:rPr>
+          <w:rFonts w:hint="default" w:ascii="Consolas" w:hAnsi="Consolas" w:eastAsia="SimSun" w:cs="Consolas"/>
+          <w:color w:val="8000FF"/>
+          <w:sz w:val="20"/>
+          <w:highlight w:val="white"/>
+        </w:rPr>
+        <w:t>void</w:t>
+      </w:r>
+      <w:r>
+        <w:rPr>
+          <w:rFonts w:hint="default" w:ascii="Consolas" w:hAnsi="Consolas" w:eastAsia="SimSun" w:cs="Consolas"/>
+          <w:b/>
+          <w:color w:val="000080"/>
+          <w:sz w:val="20"/>
+          <w:highlight w:val="white"/>
+        </w:rPr>
+        <w:t>*</w:t>
+      </w:r>
+      <w:r>
+        <w:rPr>
+          <w:rFonts w:hint="default" w:ascii="Consolas" w:hAnsi="Consolas" w:eastAsia="SimSun" w:cs="Consolas"/>
+          <w:color w:val="000000"/>
+          <w:sz w:val="20"/>
+          <w:highlight w:val="white"/>
+        </w:rPr>
+        <w:t xml:space="preserve"> context</w:t>
+      </w:r>
+      <w:r>
+        <w:rPr>
+          <w:rFonts w:hint="default" w:ascii="Consolas" w:hAnsi="Consolas" w:eastAsia="SimSun" w:cs="Consolas"/>
+          <w:b/>
+          <w:color w:val="000080"/>
+          <w:sz w:val="20"/>
+          <w:highlight w:val="white"/>
+        </w:rPr>
+        <w:t>)</w:t>
       </w:r>
     </w:p>
     <w:p>
@@ -4206,94 +4434,19 @@
         <w:jc w:val="left"/>
         <w:rPr>
           <w:rFonts w:hint="default" w:ascii="Consolas" w:hAnsi="Consolas" w:eastAsia="SimSun" w:cs="Consolas"/>
-          <w:color w:val="000000"/>
-          <w:sz w:val="20"/>
-          <w:highlight w:val="white"/>
-        </w:rPr>
-      </w:pPr>
-      <w:r>
-        <w:rPr>
-          <w:rFonts w:hint="default" w:ascii="Consolas" w:hAnsi="Consolas" w:eastAsia="SimSun" w:cs="Consolas"/>
-          <w:color w:val="8000FF"/>
-          <w:sz w:val="20"/>
-          <w:highlight w:val="white"/>
-        </w:rPr>
-        <w:t>static</w:t>
-      </w:r>
-      <w:r>
-        <w:rPr>
-          <w:rFonts w:hint="default" w:ascii="Consolas" w:hAnsi="Consolas" w:eastAsia="SimSun" w:cs="Consolas"/>
-          <w:color w:val="000000"/>
-          <w:sz w:val="20"/>
-          <w:highlight w:val="white"/>
-        </w:rPr>
-        <w:t xml:space="preserve"> </w:t>
-      </w:r>
-      <w:r>
-        <w:rPr>
-          <w:rFonts w:hint="default" w:ascii="Consolas" w:hAnsi="Consolas" w:eastAsia="SimSun" w:cs="Consolas"/>
-          <w:color w:val="8000FF"/>
-          <w:sz w:val="20"/>
-          <w:highlight w:val="white"/>
-        </w:rPr>
-        <w:t>void</w:t>
-      </w:r>
-      <w:r>
-        <w:rPr>
-          <w:rFonts w:hint="default" w:ascii="Consolas" w:hAnsi="Consolas" w:eastAsia="SimSun" w:cs="Consolas"/>
-          <w:color w:val="000000"/>
-          <w:sz w:val="20"/>
-          <w:highlight w:val="white"/>
-        </w:rPr>
-        <w:t xml:space="preserve"> handle_btn_irq </w:t>
-      </w:r>
-      <w:r>
-        <w:rPr>
-          <w:rFonts w:hint="default" w:ascii="Consolas" w:hAnsi="Consolas" w:eastAsia="SimSun" w:cs="Consolas"/>
-          <w:b/>
-          <w:color w:val="000080"/>
-          <w:sz w:val="20"/>
-          <w:highlight w:val="white"/>
-        </w:rPr>
-        <w:t>(</w:t>
-      </w:r>
-      <w:r>
-        <w:rPr>
-          <w:rFonts w:hint="default" w:ascii="Consolas" w:hAnsi="Consolas" w:eastAsia="SimSun" w:cs="Consolas"/>
-          <w:color w:val="8000FF"/>
-          <w:sz w:val="20"/>
-          <w:highlight w:val="white"/>
-        </w:rPr>
-        <w:t>void</w:t>
-      </w:r>
-      <w:r>
-        <w:rPr>
-          <w:rFonts w:hint="default" w:ascii="Consolas" w:hAnsi="Consolas" w:eastAsia="SimSun" w:cs="Consolas"/>
-          <w:b/>
-          <w:color w:val="000080"/>
-          <w:sz w:val="20"/>
-          <w:highlight w:val="white"/>
-        </w:rPr>
-        <w:t>*</w:t>
-      </w:r>
-      <w:r>
-        <w:rPr>
-          <w:rFonts w:hint="default" w:ascii="Consolas" w:hAnsi="Consolas" w:eastAsia="SimSun" w:cs="Consolas"/>
-          <w:color w:val="000000"/>
-          <w:sz w:val="20"/>
-          <w:highlight w:val="white"/>
-        </w:rPr>
-        <w:t xml:space="preserve"> context</w:t>
-      </w:r>
-      <w:r>
-        <w:rPr>
-          <w:rFonts w:hint="default" w:ascii="Consolas" w:hAnsi="Consolas" w:eastAsia="SimSun" w:cs="Consolas"/>
-          <w:b/>
-          <w:color w:val="000080"/>
-          <w:sz w:val="20"/>
-          <w:highlight w:val="white"/>
-        </w:rPr>
-        <w:t>)</w:t>
+          <w:color w:val="804000"/>
+          <w:sz w:val="20"/>
+          <w:highlight w:val="white"/>
+        </w:rPr>
+      </w:pPr>
+      <w:r>
+        <w:rPr>
+          <w:rFonts w:hint="default" w:ascii="Consolas" w:hAnsi="Consolas" w:eastAsia="SimSun" w:cs="Consolas"/>
+          <w:color w:val="804000"/>
+          <w:sz w:val="20"/>
+          <w:highlight w:val="white"/>
+        </w:rPr>
+        <w:t>#else</w:t>
       </w:r>
     </w:p>
     <w:p>
@@ -4302,19 +4455,113 @@
         <w:jc w:val="left"/>
         <w:rPr>
           <w:rFonts w:hint="default" w:ascii="Consolas" w:hAnsi="Consolas" w:eastAsia="SimSun" w:cs="Consolas"/>
-          <w:color w:val="804000"/>
-          <w:sz w:val="20"/>
-          <w:highlight w:val="white"/>
-        </w:rPr>
-      </w:pPr>
-      <w:r>
-        <w:rPr>
-          <w:rFonts w:hint="default" w:ascii="Consolas" w:hAnsi="Consolas" w:eastAsia="SimSun" w:cs="Consolas"/>
-          <w:color w:val="804000"/>
-          <w:sz w:val="20"/>
-          <w:highlight w:val="white"/>
-        </w:rPr>
-        <w:t>#else</w:t>
+          <w:color w:val="000000"/>
+          <w:sz w:val="20"/>
+          <w:highlight w:val="white"/>
+        </w:rPr>
+      </w:pPr>
+      <w:r>
+        <w:rPr>
+          <w:rFonts w:hint="default" w:ascii="Consolas" w:hAnsi="Consolas" w:eastAsia="SimSun" w:cs="Consolas"/>
+          <w:color w:val="8000FF"/>
+          <w:sz w:val="20"/>
+          <w:highlight w:val="white"/>
+        </w:rPr>
+        <w:t>static</w:t>
+      </w:r>
+      <w:r>
+        <w:rPr>
+          <w:rFonts w:hint="default" w:ascii="Consolas" w:hAnsi="Consolas" w:eastAsia="SimSun" w:cs="Consolas"/>
+          <w:color w:val="000000"/>
+          <w:sz w:val="20"/>
+          <w:highlight w:val="white"/>
+        </w:rPr>
+        <w:t xml:space="preserve"> </w:t>
+      </w:r>
+      <w:r>
+        <w:rPr>
+          <w:rFonts w:hint="default" w:ascii="Consolas" w:hAnsi="Consolas" w:eastAsia="SimSun" w:cs="Consolas"/>
+          <w:color w:val="8000FF"/>
+          <w:sz w:val="20"/>
+          <w:highlight w:val="white"/>
+        </w:rPr>
+        <w:t>void</w:t>
+      </w:r>
+      <w:r>
+        <w:rPr>
+          <w:rFonts w:hint="default" w:ascii="Consolas" w:hAnsi="Consolas" w:eastAsia="SimSun" w:cs="Consolas"/>
+          <w:color w:val="000000"/>
+          <w:sz w:val="20"/>
+          <w:highlight w:val="white"/>
+        </w:rPr>
+        <w:t xml:space="preserve"> handle_btn_irq </w:t>
+      </w:r>
+      <w:r>
+        <w:rPr>
+          <w:rFonts w:hint="default" w:ascii="Consolas" w:hAnsi="Consolas" w:eastAsia="SimSun" w:cs="Consolas"/>
+          <w:b/>
+          <w:color w:val="000080"/>
+          <w:sz w:val="20"/>
+          <w:highlight w:val="white"/>
+        </w:rPr>
+        <w:t>(</w:t>
+      </w:r>
+      <w:r>
+        <w:rPr>
+          <w:rFonts w:hint="default" w:ascii="Consolas" w:hAnsi="Consolas" w:eastAsia="SimSun" w:cs="Consolas"/>
+          <w:color w:val="8000FF"/>
+          <w:sz w:val="20"/>
+          <w:highlight w:val="white"/>
+        </w:rPr>
+        <w:t>void</w:t>
+      </w:r>
+      <w:r>
+        <w:rPr>
+          <w:rFonts w:hint="default" w:ascii="Consolas" w:hAnsi="Consolas" w:eastAsia="SimSun" w:cs="Consolas"/>
+          <w:b/>
+          <w:color w:val="000080"/>
+          <w:sz w:val="20"/>
+          <w:highlight w:val="white"/>
+        </w:rPr>
+        <w:t>*</w:t>
+      </w:r>
+      <w:r>
+        <w:rPr>
+          <w:rFonts w:hint="default" w:ascii="Consolas" w:hAnsi="Consolas" w:eastAsia="SimSun" w:cs="Consolas"/>
+          <w:color w:val="000000"/>
+          <w:sz w:val="20"/>
+          <w:highlight w:val="white"/>
+        </w:rPr>
+        <w:t xml:space="preserve"> context</w:t>
+      </w:r>
+      <w:r>
+        <w:rPr>
+          <w:rFonts w:hint="default" w:ascii="Consolas" w:hAnsi="Consolas" w:eastAsia="SimSun" w:cs="Consolas"/>
+          <w:b/>
+          <w:color w:val="000080"/>
+          <w:sz w:val="20"/>
+          <w:highlight w:val="white"/>
+        </w:rPr>
+        <w:t>,</w:t>
+      </w:r>
+      <w:r>
+        <w:rPr>
+          <w:rFonts w:hint="default" w:ascii="Consolas" w:hAnsi="Consolas" w:eastAsia="SimSun" w:cs="Consolas"/>
+          <w:color w:val="000000"/>
+          <w:sz w:val="20"/>
+          <w:highlight w:val="white"/>
+        </w:rPr>
+        <w:t xml:space="preserve"> alt_u32 id</w:t>
+      </w:r>
+      <w:r>
+        <w:rPr>
+          <w:rFonts w:hint="default" w:ascii="Consolas" w:hAnsi="Consolas" w:eastAsia="SimSun" w:cs="Consolas"/>
+          <w:b/>
+          <w:color w:val="000080"/>
+          <w:sz w:val="20"/>
+          <w:highlight w:val="white"/>
+        </w:rPr>
+        <w:t>)</w:t>
       </w:r>
     </w:p>
     <w:p>
@@ -4323,113 +4570,19 @@
         <w:jc w:val="left"/>
         <w:rPr>
           <w:rFonts w:hint="default" w:ascii="Consolas" w:hAnsi="Consolas" w:eastAsia="SimSun" w:cs="Consolas"/>
-          <w:color w:val="000000"/>
-          <w:sz w:val="20"/>
-          <w:highlight w:val="white"/>
-        </w:rPr>
-      </w:pPr>
-      <w:r>
-        <w:rPr>
-          <w:rFonts w:hint="default" w:ascii="Consolas" w:hAnsi="Consolas" w:eastAsia="SimSun" w:cs="Consolas"/>
-          <w:color w:val="8000FF"/>
-          <w:sz w:val="20"/>
-          <w:highlight w:val="white"/>
-        </w:rPr>
-        <w:t>static</w:t>
-      </w:r>
-      <w:r>
-        <w:rPr>
-          <w:rFonts w:hint="default" w:ascii="Consolas" w:hAnsi="Consolas" w:eastAsia="SimSun" w:cs="Consolas"/>
-          <w:color w:val="000000"/>
-          <w:sz w:val="20"/>
-          <w:highlight w:val="white"/>
-        </w:rPr>
-        <w:t xml:space="preserve"> </w:t>
-      </w:r>
-      <w:r>
-        <w:rPr>
-          <w:rFonts w:hint="default" w:ascii="Consolas" w:hAnsi="Consolas" w:eastAsia="SimSun" w:cs="Consolas"/>
-          <w:color w:val="8000FF"/>
-          <w:sz w:val="20"/>
-          <w:highlight w:val="white"/>
-        </w:rPr>
-        <w:t>void</w:t>
-      </w:r>
-      <w:r>
-        <w:rPr>
-          <w:rFonts w:hint="default" w:ascii="Consolas" w:hAnsi="Consolas" w:eastAsia="SimSun" w:cs="Consolas"/>
-          <w:color w:val="000000"/>
-          <w:sz w:val="20"/>
-          <w:highlight w:val="white"/>
-        </w:rPr>
-        <w:t xml:space="preserve"> handle_btn_irq </w:t>
-      </w:r>
-      <w:r>
-        <w:rPr>
-          <w:rFonts w:hint="default" w:ascii="Consolas" w:hAnsi="Consolas" w:eastAsia="SimSun" w:cs="Consolas"/>
-          <w:b/>
-          <w:color w:val="000080"/>
-          <w:sz w:val="20"/>
-          <w:highlight w:val="white"/>
-        </w:rPr>
-        <w:t>(</w:t>
-      </w:r>
-      <w:r>
-        <w:rPr>
-          <w:rFonts w:hint="default" w:ascii="Consolas" w:hAnsi="Consolas" w:eastAsia="SimSun" w:cs="Consolas"/>
-          <w:color w:val="8000FF"/>
-          <w:sz w:val="20"/>
-          <w:highlight w:val="white"/>
-        </w:rPr>
-        <w:t>void</w:t>
-      </w:r>
-      <w:r>
-        <w:rPr>
-          <w:rFonts w:hint="default" w:ascii="Consolas" w:hAnsi="Consolas" w:eastAsia="SimSun" w:cs="Consolas"/>
-          <w:b/>
-          <w:color w:val="000080"/>
-          <w:sz w:val="20"/>
-          <w:highlight w:val="white"/>
-        </w:rPr>
-        <w:t>*</w:t>
-      </w:r>
-      <w:r>
-        <w:rPr>
-          <w:rFonts w:hint="default" w:ascii="Consolas" w:hAnsi="Consolas" w:eastAsia="SimSun" w:cs="Consolas"/>
-          <w:color w:val="000000"/>
-          <w:sz w:val="20"/>
-          <w:highlight w:val="white"/>
-        </w:rPr>
-        <w:t xml:space="preserve"> context</w:t>
-      </w:r>
-      <w:r>
-        <w:rPr>
-          <w:rFonts w:hint="default" w:ascii="Consolas" w:hAnsi="Consolas" w:eastAsia="SimSun" w:cs="Consolas"/>
-          <w:b/>
-          <w:color w:val="000080"/>
-          <w:sz w:val="20"/>
-          <w:highlight w:val="white"/>
-        </w:rPr>
-        <w:t>,</w:t>
-      </w:r>
-      <w:r>
-        <w:rPr>
-          <w:rFonts w:hint="default" w:ascii="Consolas" w:hAnsi="Consolas" w:eastAsia="SimSun" w:cs="Consolas"/>
-          <w:color w:val="000000"/>
-          <w:sz w:val="20"/>
-          <w:highlight w:val="white"/>
-        </w:rPr>
-        <w:t xml:space="preserve"> alt_u32 id</w:t>
-      </w:r>
-      <w:r>
-        <w:rPr>
-          <w:rFonts w:hint="default" w:ascii="Consolas" w:hAnsi="Consolas" w:eastAsia="SimSun" w:cs="Consolas"/>
-          <w:b/>
-          <w:color w:val="000080"/>
-          <w:sz w:val="20"/>
-          <w:highlight w:val="white"/>
-        </w:rPr>
-        <w:t>)</w:t>
+          <w:color w:val="804000"/>
+          <w:sz w:val="20"/>
+          <w:highlight w:val="white"/>
+        </w:rPr>
+      </w:pPr>
+      <w:r>
+        <w:rPr>
+          <w:rFonts w:hint="default" w:ascii="Consolas" w:hAnsi="Consolas" w:eastAsia="SimSun" w:cs="Consolas"/>
+          <w:color w:val="804000"/>
+          <w:sz w:val="20"/>
+          <w:highlight w:val="white"/>
+        </w:rPr>
+        <w:t>#endif</w:t>
       </w:r>
     </w:p>
     <w:p>
@@ -4438,19 +4591,20 @@
         <w:jc w:val="left"/>
         <w:rPr>
           <w:rFonts w:hint="default" w:ascii="Consolas" w:hAnsi="Consolas" w:eastAsia="SimSun" w:cs="Consolas"/>
-          <w:color w:val="804000"/>
-          <w:sz w:val="20"/>
-          <w:highlight w:val="white"/>
-        </w:rPr>
-      </w:pPr>
-      <w:r>
-        <w:rPr>
-          <w:rFonts w:hint="default" w:ascii="Consolas" w:hAnsi="Consolas" w:eastAsia="SimSun" w:cs="Consolas"/>
-          <w:color w:val="804000"/>
-          <w:sz w:val="20"/>
-          <w:highlight w:val="white"/>
-        </w:rPr>
-        <w:t>#endif</w:t>
+          <w:color w:val="000000"/>
+          <w:sz w:val="20"/>
+          <w:highlight w:val="white"/>
+        </w:rPr>
+      </w:pPr>
+      <w:r>
+        <w:rPr>
+          <w:rFonts w:hint="default" w:ascii="Consolas" w:hAnsi="Consolas" w:eastAsia="SimSun" w:cs="Consolas"/>
+          <w:b/>
+          <w:color w:val="000080"/>
+          <w:sz w:val="20"/>
+          <w:highlight w:val="white"/>
+        </w:rPr>
+        <w:t>{</w:t>
       </w:r>
     </w:p>
     <w:p>
@@ -4467,12 +4621,133 @@
       <w:r>
         <w:rPr>
           <w:rFonts w:hint="default" w:ascii="Consolas" w:hAnsi="Consolas" w:eastAsia="SimSun" w:cs="Consolas"/>
-          <w:b/>
-          <w:color w:val="000080"/>
-          <w:sz w:val="20"/>
-          <w:highlight w:val="white"/>
-        </w:rPr>
-        <w:t>{</w:t>
+          <w:color w:val="8000FF"/>
+          <w:sz w:val="20"/>
+          <w:highlight w:val="white"/>
+        </w:rPr>
+        <w:t>volatile</w:t>
+      </w:r>
+      <w:r>
+        <w:rPr>
+          <w:rFonts w:hint="default" w:ascii="Consolas" w:hAnsi="Consolas" w:eastAsia="SimSun" w:cs="Consolas"/>
+          <w:color w:val="000000"/>
+          <w:sz w:val="20"/>
+          <w:highlight w:val="white"/>
+        </w:rPr>
+        <w:t xml:space="preserve"> </w:t>
+      </w:r>
+      <w:r>
+        <w:rPr>
+          <w:rFonts w:hint="default" w:ascii="Consolas" w:hAnsi="Consolas" w:eastAsia="SimSun" w:cs="Consolas"/>
+          <w:color w:val="8000FF"/>
+          <w:sz w:val="20"/>
+          <w:highlight w:val="white"/>
+        </w:rPr>
+        <w:t>int</w:t>
+      </w:r>
+      <w:r>
+        <w:rPr>
+          <w:rFonts w:hint="default" w:ascii="Consolas" w:hAnsi="Consolas" w:eastAsia="SimSun" w:cs="Consolas"/>
+          <w:b/>
+          <w:color w:val="000080"/>
+          <w:sz w:val="20"/>
+          <w:highlight w:val="white"/>
+        </w:rPr>
+        <w:t>*</w:t>
+      </w:r>
+      <w:r>
+        <w:rPr>
+          <w:rFonts w:hint="default" w:ascii="Consolas" w:hAnsi="Consolas" w:eastAsia="SimSun" w:cs="Consolas"/>
+          <w:color w:val="000000"/>
+          <w:sz w:val="20"/>
+          <w:highlight w:val="white"/>
+        </w:rPr>
+        <w:t xml:space="preserve"> edge_capture_ptr </w:t>
+      </w:r>
+      <w:r>
+        <w:rPr>
+          <w:rFonts w:hint="default" w:ascii="Consolas" w:hAnsi="Consolas" w:eastAsia="SimSun" w:cs="Consolas"/>
+          <w:b/>
+          <w:color w:val="000080"/>
+          <w:sz w:val="20"/>
+          <w:highlight w:val="white"/>
+        </w:rPr>
+        <w:t>=</w:t>
+      </w:r>
+      <w:r>
+        <w:rPr>
+          <w:rFonts w:hint="default" w:ascii="Consolas" w:hAnsi="Consolas" w:eastAsia="SimSun" w:cs="Consolas"/>
+          <w:color w:val="000000"/>
+          <w:sz w:val="20"/>
+          <w:highlight w:val="white"/>
+        </w:rPr>
+        <w:t xml:space="preserve"> </w:t>
+      </w:r>
+      <w:r>
+        <w:rPr>
+          <w:rFonts w:hint="default" w:ascii="Consolas" w:hAnsi="Consolas" w:eastAsia="SimSun" w:cs="Consolas"/>
+          <w:b/>
+          <w:color w:val="000080"/>
+          <w:sz w:val="20"/>
+          <w:highlight w:val="white"/>
+        </w:rPr>
+        <w:t>(</w:t>
+      </w:r>
+      <w:r>
+        <w:rPr>
+          <w:rFonts w:hint="default" w:ascii="Consolas" w:hAnsi="Consolas" w:eastAsia="SimSun" w:cs="Consolas"/>
+          <w:color w:val="8000FF"/>
+          <w:sz w:val="20"/>
+          <w:highlight w:val="white"/>
+        </w:rPr>
+        <w:t>volatile</w:t>
+      </w:r>
+      <w:r>
+        <w:rPr>
+          <w:rFonts w:hint="default" w:ascii="Consolas" w:hAnsi="Consolas" w:eastAsia="SimSun" w:cs="Consolas"/>
+          <w:color w:val="000000"/>
+          <w:sz w:val="20"/>
+          <w:highlight w:val="white"/>
+        </w:rPr>
+        <w:t xml:space="preserve"> </w:t>
+      </w:r>
+      <w:r>
+        <w:rPr>
+          <w:rFonts w:hint="default" w:ascii="Consolas" w:hAnsi="Consolas" w:eastAsia="SimSun" w:cs="Consolas"/>
+          <w:color w:val="8000FF"/>
+          <w:sz w:val="20"/>
+          <w:highlight w:val="white"/>
+        </w:rPr>
+        <w:t>int</w:t>
+      </w:r>
+      <w:r>
+        <w:rPr>
+          <w:rFonts w:hint="default" w:ascii="Consolas" w:hAnsi="Consolas" w:eastAsia="SimSun" w:cs="Consolas"/>
+          <w:b/>
+          <w:color w:val="000080"/>
+          <w:sz w:val="20"/>
+          <w:highlight w:val="white"/>
+        </w:rPr>
+        <w:t>*)</w:t>
+      </w:r>
+      <w:r>
+        <w:rPr>
+          <w:rFonts w:hint="default" w:ascii="Consolas" w:hAnsi="Consolas" w:eastAsia="SimSun" w:cs="Consolas"/>
+          <w:color w:val="000000"/>
+          <w:sz w:val="20"/>
+          <w:highlight w:val="white"/>
+        </w:rPr>
+        <w:t xml:space="preserve"> context</w:t>
+      </w:r>
+      <w:r>
+        <w:rPr>
+          <w:rFonts w:hint="default" w:ascii="Consolas" w:hAnsi="Consolas" w:eastAsia="SimSun" w:cs="Consolas"/>
+          <w:b/>
+          <w:color w:val="000080"/>
+          <w:sz w:val="20"/>
+          <w:highlight w:val="white"/>
+        </w:rPr>
+        <w:t>;</w:t>
       </w:r>
     </w:p>
     <w:p>
@@ -4498,11 +4773,31 @@
       <w:r>
         <w:rPr>
           <w:rFonts w:hint="default" w:ascii="Consolas" w:hAnsi="Consolas" w:eastAsia="SimSun" w:cs="Consolas"/>
-          <w:color w:val="8000FF"/>
-          <w:sz w:val="20"/>
-          <w:highlight w:val="white"/>
-        </w:rPr>
-        <w:t>volatile</w:t>
+          <w:b/>
+          <w:color w:val="000080"/>
+          <w:sz w:val="20"/>
+          <w:highlight w:val="white"/>
+        </w:rPr>
+        <w:t>*</w:t>
+      </w:r>
+      <w:r>
+        <w:rPr>
+          <w:rFonts w:hint="default" w:ascii="Consolas" w:hAnsi="Consolas" w:eastAsia="SimSun" w:cs="Consolas"/>
+          <w:color w:val="000000"/>
+          <w:sz w:val="20"/>
+          <w:highlight w:val="white"/>
+        </w:rPr>
+        <w:t xml:space="preserve">edge_capture_ptr </w:t>
+      </w:r>
+      <w:r>
+        <w:rPr>
+          <w:rFonts w:hint="default" w:ascii="Consolas" w:hAnsi="Consolas" w:eastAsia="SimSun" w:cs="Consolas"/>
+          <w:b/>
+          <w:color w:val="000080"/>
+          <w:sz w:val="20"/>
+          <w:highlight w:val="white"/>
+        </w:rPr>
+        <w:t>+=</w:t>
       </w:r>
       <w:r>
         <w:rPr>
@@ -4516,105 +4811,11 @@
       <w:r>
         <w:rPr>
           <w:rFonts w:hint="default" w:ascii="Consolas" w:hAnsi="Consolas" w:eastAsia="SimSun" w:cs="Consolas"/>
-          <w:color w:val="8000FF"/>
-          <w:sz w:val="20"/>
-          <w:highlight w:val="white"/>
-        </w:rPr>
-        <w:t>int</w:t>
-      </w:r>
-      <w:r>
-        <w:rPr>
-          <w:rFonts w:hint="default" w:ascii="Consolas" w:hAnsi="Consolas" w:eastAsia="SimSun" w:cs="Consolas"/>
-          <w:b/>
-          <w:color w:val="000080"/>
-          <w:sz w:val="20"/>
-          <w:highlight w:val="white"/>
-        </w:rPr>
-        <w:t>*</w:t>
-      </w:r>
-      <w:r>
-        <w:rPr>
-          <w:rFonts w:hint="default" w:ascii="Consolas" w:hAnsi="Consolas" w:eastAsia="SimSun" w:cs="Consolas"/>
-          <w:color w:val="000000"/>
-          <w:sz w:val="20"/>
-          <w:highlight w:val="white"/>
-        </w:rPr>
-        <w:t xml:space="preserve"> edge_capture_ptr </w:t>
-      </w:r>
-      <w:r>
-        <w:rPr>
-          <w:rFonts w:hint="default" w:ascii="Consolas" w:hAnsi="Consolas" w:eastAsia="SimSun" w:cs="Consolas"/>
-          <w:b/>
-          <w:color w:val="000080"/>
-          <w:sz w:val="20"/>
-          <w:highlight w:val="white"/>
-        </w:rPr>
-        <w:t>=</w:t>
-      </w:r>
-      <w:r>
-        <w:rPr>
-          <w:rFonts w:hint="default" w:ascii="Consolas" w:hAnsi="Consolas" w:eastAsia="SimSun" w:cs="Consolas"/>
-          <w:color w:val="000000"/>
-          <w:sz w:val="20"/>
-          <w:highlight w:val="white"/>
-        </w:rPr>
-        <w:t xml:space="preserve"> </w:t>
-      </w:r>
-      <w:r>
-        <w:rPr>
-          <w:rFonts w:hint="default" w:ascii="Consolas" w:hAnsi="Consolas" w:eastAsia="SimSun" w:cs="Consolas"/>
-          <w:b/>
-          <w:color w:val="000080"/>
-          <w:sz w:val="20"/>
-          <w:highlight w:val="white"/>
-        </w:rPr>
-        <w:t>(</w:t>
-      </w:r>
-      <w:r>
-        <w:rPr>
-          <w:rFonts w:hint="default" w:ascii="Consolas" w:hAnsi="Consolas" w:eastAsia="SimSun" w:cs="Consolas"/>
-          <w:color w:val="8000FF"/>
-          <w:sz w:val="20"/>
-          <w:highlight w:val="white"/>
-        </w:rPr>
-        <w:t>volatile</w:t>
-      </w:r>
-      <w:r>
-        <w:rPr>
-          <w:rFonts w:hint="default" w:ascii="Consolas" w:hAnsi="Consolas" w:eastAsia="SimSun" w:cs="Consolas"/>
-          <w:color w:val="000000"/>
-          <w:sz w:val="20"/>
-          <w:highlight w:val="white"/>
-        </w:rPr>
-        <w:t xml:space="preserve"> </w:t>
-      </w:r>
-      <w:r>
-        <w:rPr>
-          <w:rFonts w:hint="default" w:ascii="Consolas" w:hAnsi="Consolas" w:eastAsia="SimSun" w:cs="Consolas"/>
-          <w:color w:val="8000FF"/>
-          <w:sz w:val="20"/>
-          <w:highlight w:val="white"/>
-        </w:rPr>
-        <w:t>int</w:t>
-      </w:r>
-      <w:r>
-        <w:rPr>
-          <w:rFonts w:hint="default" w:ascii="Consolas" w:hAnsi="Consolas" w:eastAsia="SimSun" w:cs="Consolas"/>
-          <w:b/>
-          <w:color w:val="000080"/>
-          <w:sz w:val="20"/>
-          <w:highlight w:val="white"/>
-        </w:rPr>
-        <w:t>*)</w:t>
-      </w:r>
-      <w:r>
-        <w:rPr>
-          <w:rFonts w:hint="default" w:ascii="Consolas" w:hAnsi="Consolas" w:eastAsia="SimSun" w:cs="Consolas"/>
-          <w:color w:val="000000"/>
-          <w:sz w:val="20"/>
-          <w:highlight w:val="white"/>
-        </w:rPr>
-        <w:t xml:space="preserve"> context</w:t>
+          <w:color w:val="FF8000"/>
+          <w:sz w:val="20"/>
+          <w:highlight w:val="white"/>
+        </w:rPr>
+        <w:t>1</w:t>
       </w:r>
       <w:r>
         <w:rPr>
@@ -4650,31 +4851,21 @@
       <w:r>
         <w:rPr>
           <w:rFonts w:hint="default" w:ascii="Consolas" w:hAnsi="Consolas" w:eastAsia="SimSun" w:cs="Consolas"/>
-          <w:b/>
-          <w:color w:val="000080"/>
-          <w:sz w:val="20"/>
-          <w:highlight w:val="white"/>
-        </w:rPr>
-        <w:t>*</w:t>
-      </w:r>
-      <w:r>
-        <w:rPr>
-          <w:rFonts w:hint="default" w:ascii="Consolas" w:hAnsi="Consolas" w:eastAsia="SimSun" w:cs="Consolas"/>
-          <w:color w:val="000000"/>
-          <w:sz w:val="20"/>
-          <w:highlight w:val="white"/>
-        </w:rPr>
-        <w:t xml:space="preserve">edge_capture_ptr </w:t>
-      </w:r>
-      <w:r>
-        <w:rPr>
-          <w:rFonts w:hint="default" w:ascii="Consolas" w:hAnsi="Consolas" w:eastAsia="SimSun" w:cs="Consolas"/>
-          <w:b/>
-          <w:color w:val="000080"/>
-          <w:sz w:val="20"/>
-          <w:highlight w:val="white"/>
-        </w:rPr>
-        <w:t>+=</w:t>
+          <w:color w:val="000000"/>
+          <w:sz w:val="20"/>
+          <w:highlight w:val="white"/>
+        </w:rPr>
+        <w:t xml:space="preserve">flag_irq </w:t>
+      </w:r>
+      <w:r>
+        <w:rPr>
+          <w:rFonts w:hint="default" w:ascii="Consolas" w:hAnsi="Consolas" w:eastAsia="SimSun" w:cs="Consolas"/>
+          <w:b/>
+          <w:color w:val="000080"/>
+          <w:sz w:val="20"/>
+          <w:highlight w:val="white"/>
+        </w:rPr>
+        <w:t>=</w:t>
       </w:r>
       <w:r>
         <w:rPr>
@@ -4711,7 +4902,7 @@
         <w:jc w:val="left"/>
         <w:rPr>
           <w:rFonts w:hint="default" w:ascii="Consolas" w:hAnsi="Consolas" w:eastAsia="SimSun" w:cs="Consolas"/>
-          <w:color w:val="000000"/>
+          <w:color w:val="008000"/>
           <w:sz w:val="20"/>
           <w:highlight w:val="white"/>
         </w:rPr>
@@ -4732,17 +4923,36 @@
           <w:sz w:val="20"/>
           <w:highlight w:val="white"/>
         </w:rPr>
-        <w:t xml:space="preserve">flag_irq </w:t>
-      </w:r>
-      <w:r>
-        <w:rPr>
-          <w:rFonts w:hint="default" w:ascii="Consolas" w:hAnsi="Consolas" w:eastAsia="SimSun" w:cs="Consolas"/>
-          <w:b/>
-          <w:color w:val="000080"/>
-          <w:sz w:val="20"/>
-          <w:highlight w:val="white"/>
-        </w:rPr>
-        <w:t>=</w:t>
+        <w:t>IOWR_ALTERA_AVALON_PIO_EDGE_CAP</w:t>
+      </w:r>
+      <w:r>
+        <w:rPr>
+          <w:rFonts w:hint="default" w:ascii="Consolas" w:hAnsi="Consolas" w:eastAsia="SimSun" w:cs="Consolas"/>
+          <w:b/>
+          <w:color w:val="000080"/>
+          <w:sz w:val="20"/>
+          <w:highlight w:val="white"/>
+        </w:rPr>
+        <w:t>(</w:t>
+      </w:r>
+      <w:r>
+        <w:rPr>
+          <w:rFonts w:hint="default" w:ascii="Consolas" w:hAnsi="Consolas" w:eastAsia="SimSun" w:cs="Consolas"/>
+          <w:color w:val="000000"/>
+          <w:sz w:val="20"/>
+          <w:highlight w:val="white"/>
+        </w:rPr>
+        <w:t>PIO_1_BASE</w:t>
+      </w:r>
+      <w:r>
+        <w:rPr>
+          <w:rFonts w:hint="default" w:ascii="Consolas" w:hAnsi="Consolas" w:eastAsia="SimSun" w:cs="Consolas"/>
+          <w:b/>
+          <w:color w:val="000080"/>
+          <w:sz w:val="20"/>
+          <w:highlight w:val="white"/>
+        </w:rPr>
+        <w:t>,</w:t>
       </w:r>
       <w:r>
         <w:rPr>
@@ -4760,17 +4970,35 @@
           <w:sz w:val="20"/>
           <w:highlight w:val="white"/>
         </w:rPr>
-        <w:t>1</w:t>
-      </w:r>
-      <w:r>
-        <w:rPr>
-          <w:rFonts w:hint="default" w:ascii="Consolas" w:hAnsi="Consolas" w:eastAsia="SimSun" w:cs="Consolas"/>
-          <w:b/>
-          <w:color w:val="000080"/>
-          <w:sz w:val="20"/>
-          <w:highlight w:val="white"/>
-        </w:rPr>
-        <w:t>;</w:t>
+        <w:t>0</w:t>
+      </w:r>
+      <w:r>
+        <w:rPr>
+          <w:rFonts w:hint="default" w:ascii="Consolas" w:hAnsi="Consolas" w:eastAsia="SimSun" w:cs="Consolas"/>
+          <w:b/>
+          <w:color w:val="000080"/>
+          <w:sz w:val="20"/>
+          <w:highlight w:val="white"/>
+        </w:rPr>
+        <w:t>);</w:t>
+      </w:r>
+      <w:r>
+        <w:rPr>
+          <w:rFonts w:hint="default" w:ascii="Consolas" w:hAnsi="Consolas" w:eastAsia="SimSun" w:cs="Consolas"/>
+          <w:color w:val="000000"/>
+          <w:sz w:val="20"/>
+          <w:highlight w:val="white"/>
+        </w:rPr>
+        <w:t xml:space="preserve"> </w:t>
+      </w:r>
+      <w:r>
+        <w:rPr>
+          <w:rFonts w:hint="default" w:ascii="Consolas" w:hAnsi="Consolas" w:eastAsia="SimSun" w:cs="Consolas"/>
+          <w:color w:val="008000"/>
+          <w:sz w:val="20"/>
+          <w:highlight w:val="white"/>
+        </w:rPr>
+        <w:t>//reset irq flag</w:t>
       </w:r>
     </w:p>
     <w:p>
@@ -4779,103 +5007,20 @@
         <w:jc w:val="left"/>
         <w:rPr>
           <w:rFonts w:hint="default" w:ascii="Consolas" w:hAnsi="Consolas" w:eastAsia="SimSun" w:cs="Consolas"/>
-          <w:color w:val="008000"/>
-          <w:sz w:val="20"/>
-          <w:highlight w:val="white"/>
-        </w:rPr>
-      </w:pPr>
-      <w:r>
-        <w:rPr>
-          <w:rFonts w:hint="default" w:ascii="Consolas" w:hAnsi="Consolas" w:eastAsia="SimSun" w:cs="Consolas"/>
-          <w:color w:val="000000"/>
-          <w:sz w:val="20"/>
-          <w:highlight w:val="white"/>
-        </w:rPr>
-        <w:tab/>
-      </w:r>
-      <w:r>
-        <w:rPr>
-          <w:rFonts w:hint="default" w:ascii="Consolas" w:hAnsi="Consolas" w:eastAsia="SimSun" w:cs="Consolas"/>
-          <w:color w:val="000000"/>
-          <w:sz w:val="20"/>
-          <w:highlight w:val="white"/>
-        </w:rPr>
-        <w:t>IOWR_ALTERA_AVALON_PIO_EDGE_CAP</w:t>
-      </w:r>
-      <w:r>
-        <w:rPr>
-          <w:rFonts w:hint="default" w:ascii="Consolas" w:hAnsi="Consolas" w:eastAsia="SimSun" w:cs="Consolas"/>
-          <w:b/>
-          <w:color w:val="000080"/>
-          <w:sz w:val="20"/>
-          <w:highlight w:val="white"/>
-        </w:rPr>
-        <w:t>(</w:t>
-      </w:r>
-      <w:r>
-        <w:rPr>
-          <w:rFonts w:hint="default" w:ascii="Consolas" w:hAnsi="Consolas" w:eastAsia="SimSun" w:cs="Consolas"/>
-          <w:color w:val="000000"/>
-          <w:sz w:val="20"/>
-          <w:highlight w:val="white"/>
-        </w:rPr>
-        <w:t>PIO_1_BASE</w:t>
-      </w:r>
-      <w:r>
-        <w:rPr>
-          <w:rFonts w:hint="default" w:ascii="Consolas" w:hAnsi="Consolas" w:eastAsia="SimSun" w:cs="Consolas"/>
-          <w:b/>
-          <w:color w:val="000080"/>
-          <w:sz w:val="20"/>
-          <w:highlight w:val="white"/>
-        </w:rPr>
-        <w:t>,</w:t>
-      </w:r>
-      <w:r>
-        <w:rPr>
-          <w:rFonts w:hint="default" w:ascii="Consolas" w:hAnsi="Consolas" w:eastAsia="SimSun" w:cs="Consolas"/>
-          <w:color w:val="000000"/>
-          <w:sz w:val="20"/>
-          <w:highlight w:val="white"/>
-        </w:rPr>
-        <w:t xml:space="preserve"> </w:t>
-      </w:r>
-      <w:r>
-        <w:rPr>
-          <w:rFonts w:hint="default" w:ascii="Consolas" w:hAnsi="Consolas" w:eastAsia="SimSun" w:cs="Consolas"/>
-          <w:color w:val="FF8000"/>
-          <w:sz w:val="20"/>
-          <w:highlight w:val="white"/>
-        </w:rPr>
-        <w:t>0</w:t>
-      </w:r>
-      <w:r>
-        <w:rPr>
-          <w:rFonts w:hint="default" w:ascii="Consolas" w:hAnsi="Consolas" w:eastAsia="SimSun" w:cs="Consolas"/>
-          <w:b/>
-          <w:color w:val="000080"/>
-          <w:sz w:val="20"/>
-          <w:highlight w:val="white"/>
-        </w:rPr>
-        <w:t>);</w:t>
-      </w:r>
-      <w:r>
-        <w:rPr>
-          <w:rFonts w:hint="default" w:ascii="Consolas" w:hAnsi="Consolas" w:eastAsia="SimSun" w:cs="Consolas"/>
-          <w:color w:val="000000"/>
-          <w:sz w:val="20"/>
-          <w:highlight w:val="white"/>
-        </w:rPr>
-        <w:t xml:space="preserve"> </w:t>
-      </w:r>
-      <w:r>
-        <w:rPr>
-          <w:rFonts w:hint="default" w:ascii="Consolas" w:hAnsi="Consolas" w:eastAsia="SimSun" w:cs="Consolas"/>
-          <w:color w:val="008000"/>
-          <w:sz w:val="20"/>
-          <w:highlight w:val="white"/>
-        </w:rPr>
-        <w:t>//reset irq flag</w:t>
+          <w:color w:val="000000"/>
+          <w:sz w:val="20"/>
+          <w:highlight w:val="white"/>
+        </w:rPr>
+      </w:pPr>
+      <w:r>
+        <w:rPr>
+          <w:rFonts w:hint="default" w:ascii="Consolas" w:hAnsi="Consolas" w:eastAsia="SimSun" w:cs="Consolas"/>
+          <w:b/>
+          <w:color w:val="000080"/>
+          <w:sz w:val="20"/>
+          <w:highlight w:val="white"/>
+        </w:rPr>
+        <w:t>}</w:t>
       </w:r>
     </w:p>
     <w:p>
@@ -4889,16 +5034,6 @@
           <w:highlight w:val="white"/>
         </w:rPr>
       </w:pPr>
-      <w:r>
-        <w:rPr>
-          <w:rFonts w:hint="default" w:ascii="Consolas" w:hAnsi="Consolas" w:eastAsia="SimSun" w:cs="Consolas"/>
-          <w:b/>
-          <w:color w:val="000080"/>
-          <w:sz w:val="20"/>
-          <w:highlight w:val="white"/>
-        </w:rPr>
-        <w:t>}</w:t>
-      </w:r>
     </w:p>
     <w:p>
       <w:pPr>
@@ -4911,6 +5046,34 @@
           <w:highlight w:val="white"/>
         </w:rPr>
       </w:pPr>
+      <w:r>
+        <w:rPr>
+          <w:rFonts w:hint="default" w:ascii="Consolas" w:hAnsi="Consolas" w:eastAsia="SimSun" w:cs="Consolas"/>
+          <w:color w:val="8000FF"/>
+          <w:sz w:val="20"/>
+          <w:highlight w:val="white"/>
+        </w:rPr>
+        <w:t>void</w:t>
+      </w:r>
+      <w:r>
+        <w:rPr>
+          <w:rFonts w:hint="default" w:ascii="Consolas" w:hAnsi="Consolas" w:eastAsia="SimSun" w:cs="Consolas"/>
+          <w:color w:val="000000"/>
+          <w:sz w:val="20"/>
+          <w:highlight w:val="white"/>
+        </w:rPr>
+        <w:t xml:space="preserve"> init_pio</w:t>
+      </w:r>
+      <w:r>
+        <w:rPr>
+          <w:rFonts w:hint="default" w:ascii="Consolas" w:hAnsi="Consolas" w:eastAsia="SimSun" w:cs="Consolas"/>
+          <w:b/>
+          <w:color w:val="000080"/>
+          <w:sz w:val="20"/>
+          <w:highlight w:val="white"/>
+        </w:rPr>
+        <w:t>()</w:t>
+      </w:r>
     </w:p>
     <w:p>
       <w:pPr>
@@ -4926,30 +5089,12 @@
       <w:r>
         <w:rPr>
           <w:rFonts w:hint="default" w:ascii="Consolas" w:hAnsi="Consolas" w:eastAsia="SimSun" w:cs="Consolas"/>
-          <w:color w:val="8000FF"/>
-          <w:sz w:val="20"/>
-          <w:highlight w:val="white"/>
-        </w:rPr>
-        <w:t>void</w:t>
-      </w:r>
-      <w:r>
-        <w:rPr>
-          <w:rFonts w:hint="default" w:ascii="Consolas" w:hAnsi="Consolas" w:eastAsia="SimSun" w:cs="Consolas"/>
-          <w:color w:val="000000"/>
-          <w:sz w:val="20"/>
-          <w:highlight w:val="white"/>
-        </w:rPr>
-        <w:t xml:space="preserve"> init_pio</w:t>
-      </w:r>
-      <w:r>
-        <w:rPr>
-          <w:rFonts w:hint="default" w:ascii="Consolas" w:hAnsi="Consolas" w:eastAsia="SimSun" w:cs="Consolas"/>
-          <w:b/>
-          <w:color w:val="000080"/>
-          <w:sz w:val="20"/>
-          <w:highlight w:val="white"/>
-        </w:rPr>
-        <w:t>()</w:t>
+          <w:b/>
+          <w:color w:val="000080"/>
+          <w:sz w:val="20"/>
+          <w:highlight w:val="white"/>
+        </w:rPr>
+        <w:t>{</w:t>
       </w:r>
     </w:p>
     <w:p>
@@ -4966,12 +5111,125 @@
       <w:r>
         <w:rPr>
           <w:rFonts w:hint="default" w:ascii="Consolas" w:hAnsi="Consolas" w:eastAsia="SimSun" w:cs="Consolas"/>
-          <w:b/>
-          <w:color w:val="000080"/>
-          <w:sz w:val="20"/>
-          <w:highlight w:val="white"/>
-        </w:rPr>
-        <w:t>{</w:t>
+          <w:color w:val="000000"/>
+          <w:sz w:val="20"/>
+          <w:highlight w:val="white"/>
+        </w:rPr>
+        <w:tab/>
+      </w:r>
+      <w:r>
+        <w:rPr>
+          <w:rFonts w:hint="default" w:ascii="Consolas" w:hAnsi="Consolas" w:eastAsia="SimSun" w:cs="Consolas"/>
+          <w:color w:val="8000FF"/>
+          <w:sz w:val="20"/>
+          <w:highlight w:val="white"/>
+        </w:rPr>
+        <w:t>void</w:t>
+      </w:r>
+      <w:r>
+        <w:rPr>
+          <w:rFonts w:hint="default" w:ascii="Consolas" w:hAnsi="Consolas" w:eastAsia="SimSun" w:cs="Consolas"/>
+          <w:b/>
+          <w:color w:val="000080"/>
+          <w:sz w:val="20"/>
+          <w:highlight w:val="white"/>
+        </w:rPr>
+        <w:t>*</w:t>
+      </w:r>
+      <w:r>
+        <w:rPr>
+          <w:rFonts w:hint="default" w:ascii="Consolas" w:hAnsi="Consolas" w:eastAsia="SimSun" w:cs="Consolas"/>
+          <w:color w:val="000000"/>
+          <w:sz w:val="20"/>
+          <w:highlight w:val="white"/>
+        </w:rPr>
+        <w:t xml:space="preserve"> edge_capture_ptr </w:t>
+      </w:r>
+      <w:r>
+        <w:rPr>
+          <w:rFonts w:hint="default" w:ascii="Consolas" w:hAnsi="Consolas" w:eastAsia="SimSun" w:cs="Consolas"/>
+          <w:b/>
+          <w:color w:val="000080"/>
+          <w:sz w:val="20"/>
+          <w:highlight w:val="white"/>
+        </w:rPr>
+        <w:t>=</w:t>
+      </w:r>
+      <w:r>
+        <w:rPr>
+          <w:rFonts w:hint="default" w:ascii="Consolas" w:hAnsi="Consolas" w:eastAsia="SimSun" w:cs="Consolas"/>
+          <w:color w:val="000000"/>
+          <w:sz w:val="20"/>
+          <w:highlight w:val="white"/>
+        </w:rPr>
+        <w:t xml:space="preserve"> </w:t>
+      </w:r>
+      <w:r>
+        <w:rPr>
+          <w:rFonts w:hint="default" w:ascii="Consolas" w:hAnsi="Consolas" w:eastAsia="SimSun" w:cs="Consolas"/>
+          <w:b/>
+          <w:color w:val="000080"/>
+          <w:sz w:val="20"/>
+          <w:highlight w:val="white"/>
+        </w:rPr>
+        <w:t>(</w:t>
+      </w:r>
+      <w:r>
+        <w:rPr>
+          <w:rFonts w:hint="default" w:ascii="Consolas" w:hAnsi="Consolas" w:eastAsia="SimSun" w:cs="Consolas"/>
+          <w:color w:val="8000FF"/>
+          <w:sz w:val="20"/>
+          <w:highlight w:val="white"/>
+        </w:rPr>
+        <w:t>void</w:t>
+      </w:r>
+      <w:r>
+        <w:rPr>
+          <w:rFonts w:hint="default" w:ascii="Consolas" w:hAnsi="Consolas" w:eastAsia="SimSun" w:cs="Consolas"/>
+          <w:b/>
+          <w:color w:val="000080"/>
+          <w:sz w:val="20"/>
+          <w:highlight w:val="white"/>
+        </w:rPr>
+        <w:t>*)</w:t>
+      </w:r>
+      <w:r>
+        <w:rPr>
+          <w:rFonts w:hint="default" w:ascii="Consolas" w:hAnsi="Consolas" w:eastAsia="SimSun" w:cs="Consolas"/>
+          <w:color w:val="000000"/>
+          <w:sz w:val="20"/>
+          <w:highlight w:val="white"/>
+        </w:rPr>
+        <w:t xml:space="preserve"> </w:t>
+      </w:r>
+      <w:r>
+        <w:rPr>
+          <w:rFonts w:hint="default" w:ascii="Consolas" w:hAnsi="Consolas" w:eastAsia="SimSun" w:cs="Consolas"/>
+          <w:b/>
+          <w:color w:val="000080"/>
+          <w:sz w:val="20"/>
+          <w:highlight w:val="white"/>
+        </w:rPr>
+        <w:t>&amp;</w:t>
+      </w:r>
+      <w:r>
+        <w:rPr>
+          <w:rFonts w:hint="default" w:ascii="Consolas" w:hAnsi="Consolas" w:eastAsia="SimSun" w:cs="Consolas"/>
+          <w:color w:val="000000"/>
+          <w:sz w:val="20"/>
+          <w:highlight w:val="white"/>
+        </w:rPr>
+        <w:t>edge_capture</w:t>
+      </w:r>
+      <w:r>
+        <w:rPr>
+          <w:rFonts w:hint="default" w:ascii="Consolas" w:hAnsi="Consolas" w:eastAsia="SimSun" w:cs="Consolas"/>
+          <w:b/>
+          <w:color w:val="000080"/>
+          <w:sz w:val="20"/>
+          <w:highlight w:val="white"/>
+        </w:rPr>
+        <w:t>;</w:t>
       </w:r>
     </w:p>
     <w:p>
@@ -4985,129 +5243,6 @@
           <w:highlight w:val="white"/>
         </w:rPr>
       </w:pPr>
-      <w:r>
-        <w:rPr>
-          <w:rFonts w:hint="default" w:ascii="Consolas" w:hAnsi="Consolas" w:eastAsia="SimSun" w:cs="Consolas"/>
-          <w:color w:val="000000"/>
-          <w:sz w:val="20"/>
-          <w:highlight w:val="white"/>
-        </w:rPr>
-        <w:tab/>
-      </w:r>
-      <w:r>
-        <w:rPr>
-          <w:rFonts w:hint="default" w:ascii="Consolas" w:hAnsi="Consolas" w:eastAsia="SimSun" w:cs="Consolas"/>
-          <w:color w:val="8000FF"/>
-          <w:sz w:val="20"/>
-          <w:highlight w:val="white"/>
-        </w:rPr>
-        <w:t>void</w:t>
-      </w:r>
-      <w:r>
-        <w:rPr>
-          <w:rFonts w:hint="default" w:ascii="Consolas" w:hAnsi="Consolas" w:eastAsia="SimSun" w:cs="Consolas"/>
-          <w:b/>
-          <w:color w:val="000080"/>
-          <w:sz w:val="20"/>
-          <w:highlight w:val="white"/>
-        </w:rPr>
-        <w:t>*</w:t>
-      </w:r>
-      <w:r>
-        <w:rPr>
-          <w:rFonts w:hint="default" w:ascii="Consolas" w:hAnsi="Consolas" w:eastAsia="SimSun" w:cs="Consolas"/>
-          <w:color w:val="000000"/>
-          <w:sz w:val="20"/>
-          <w:highlight w:val="white"/>
-        </w:rPr>
-        <w:t xml:space="preserve"> edge_capture_ptr </w:t>
-      </w:r>
-      <w:r>
-        <w:rPr>
-          <w:rFonts w:hint="default" w:ascii="Consolas" w:hAnsi="Consolas" w:eastAsia="SimSun" w:cs="Consolas"/>
-          <w:b/>
-          <w:color w:val="000080"/>
-          <w:sz w:val="20"/>
-          <w:highlight w:val="white"/>
-        </w:rPr>
-        <w:t>=</w:t>
-      </w:r>
-      <w:r>
-        <w:rPr>
-          <w:rFonts w:hint="default" w:ascii="Consolas" w:hAnsi="Consolas" w:eastAsia="SimSun" w:cs="Consolas"/>
-          <w:color w:val="000000"/>
-          <w:sz w:val="20"/>
-          <w:highlight w:val="white"/>
-        </w:rPr>
-        <w:t xml:space="preserve"> </w:t>
-      </w:r>
-      <w:r>
-        <w:rPr>
-          <w:rFonts w:hint="default" w:ascii="Consolas" w:hAnsi="Consolas" w:eastAsia="SimSun" w:cs="Consolas"/>
-          <w:b/>
-          <w:color w:val="000080"/>
-          <w:sz w:val="20"/>
-          <w:highlight w:val="white"/>
-        </w:rPr>
-        <w:t>(</w:t>
-      </w:r>
-      <w:r>
-        <w:rPr>
-          <w:rFonts w:hint="default" w:ascii="Consolas" w:hAnsi="Consolas" w:eastAsia="SimSun" w:cs="Consolas"/>
-          <w:color w:val="8000FF"/>
-          <w:sz w:val="20"/>
-          <w:highlight w:val="white"/>
-        </w:rPr>
-        <w:t>void</w:t>
-      </w:r>
-      <w:r>
-        <w:rPr>
-          <w:rFonts w:hint="default" w:ascii="Consolas" w:hAnsi="Consolas" w:eastAsia="SimSun" w:cs="Consolas"/>
-          <w:b/>
-          <w:color w:val="000080"/>
-          <w:sz w:val="20"/>
-          <w:highlight w:val="white"/>
-        </w:rPr>
-        <w:t>*)</w:t>
-      </w:r>
-      <w:r>
-        <w:rPr>
-          <w:rFonts w:hint="default" w:ascii="Consolas" w:hAnsi="Consolas" w:eastAsia="SimSun" w:cs="Consolas"/>
-          <w:color w:val="000000"/>
-          <w:sz w:val="20"/>
-          <w:highlight w:val="white"/>
-        </w:rPr>
-        <w:t xml:space="preserve"> </w:t>
-      </w:r>
-      <w:r>
-        <w:rPr>
-          <w:rFonts w:hint="default" w:ascii="Consolas" w:hAnsi="Consolas" w:eastAsia="SimSun" w:cs="Consolas"/>
-          <w:b/>
-          <w:color w:val="000080"/>
-          <w:sz w:val="20"/>
-          <w:highlight w:val="white"/>
-        </w:rPr>
-        <w:t>&amp;</w:t>
-      </w:r>
-      <w:r>
-        <w:rPr>
-          <w:rFonts w:hint="default" w:ascii="Consolas" w:hAnsi="Consolas" w:eastAsia="SimSun" w:cs="Consolas"/>
-          <w:color w:val="000000"/>
-          <w:sz w:val="20"/>
-          <w:highlight w:val="white"/>
-        </w:rPr>
-        <w:t>edge_capture</w:t>
-      </w:r>
-      <w:r>
-        <w:rPr>
-          <w:rFonts w:hint="default" w:ascii="Consolas" w:hAnsi="Consolas" w:eastAsia="SimSun" w:cs="Consolas"/>
-          <w:b/>
-          <w:color w:val="000080"/>
-          <w:sz w:val="20"/>
-          <w:highlight w:val="white"/>
-        </w:rPr>
-        <w:t>;</w:t>
-      </w:r>
     </w:p>
     <w:p>
       <w:pPr>
@@ -5115,11 +5250,104 @@
         <w:jc w:val="left"/>
         <w:rPr>
           <w:rFonts w:hint="default" w:ascii="Consolas" w:hAnsi="Consolas" w:eastAsia="SimSun" w:cs="Consolas"/>
-          <w:color w:val="000000"/>
-          <w:sz w:val="20"/>
-          <w:highlight w:val="white"/>
-        </w:rPr>
-      </w:pPr>
+          <w:color w:val="008000"/>
+          <w:sz w:val="20"/>
+          <w:highlight w:val="white"/>
+        </w:rPr>
+      </w:pPr>
+      <w:r>
+        <w:rPr>
+          <w:rFonts w:hint="default" w:ascii="Consolas" w:hAnsi="Consolas" w:eastAsia="SimSun" w:cs="Consolas"/>
+          <w:color w:val="000000"/>
+          <w:sz w:val="20"/>
+          <w:highlight w:val="white"/>
+        </w:rPr>
+        <w:tab/>
+      </w:r>
+      <w:r>
+        <w:rPr>
+          <w:rFonts w:hint="default" w:ascii="Consolas" w:hAnsi="Consolas" w:eastAsia="SimSun" w:cs="Consolas"/>
+          <w:color w:val="000000"/>
+          <w:sz w:val="20"/>
+          <w:highlight w:val="white"/>
+        </w:rPr>
+        <w:t>IOWR_ALTERA_AVALON_PIO_IRQ_MASK</w:t>
+      </w:r>
+      <w:r>
+        <w:rPr>
+          <w:rFonts w:hint="default" w:ascii="Consolas" w:hAnsi="Consolas" w:eastAsia="SimSun" w:cs="Consolas"/>
+          <w:b/>
+          <w:color w:val="000080"/>
+          <w:sz w:val="20"/>
+          <w:highlight w:val="white"/>
+        </w:rPr>
+        <w:t>(</w:t>
+      </w:r>
+      <w:r>
+        <w:rPr>
+          <w:rFonts w:hint="default" w:ascii="Consolas" w:hAnsi="Consolas" w:eastAsia="SimSun" w:cs="Consolas"/>
+          <w:color w:val="000000"/>
+          <w:sz w:val="20"/>
+          <w:highlight w:val="white"/>
+        </w:rPr>
+        <w:t>PIO_1_BASE</w:t>
+      </w:r>
+      <w:r>
+        <w:rPr>
+          <w:rFonts w:hint="default" w:ascii="Consolas" w:hAnsi="Consolas" w:eastAsia="SimSun" w:cs="Consolas"/>
+          <w:b/>
+          <w:color w:val="000080"/>
+          <w:sz w:val="20"/>
+          <w:highlight w:val="white"/>
+        </w:rPr>
+        <w:t>,</w:t>
+      </w:r>
+      <w:r>
+        <w:rPr>
+          <w:rFonts w:hint="default" w:ascii="Consolas" w:hAnsi="Consolas" w:eastAsia="SimSun" w:cs="Consolas"/>
+          <w:color w:val="000000"/>
+          <w:sz w:val="20"/>
+          <w:highlight w:val="white"/>
+        </w:rPr>
+        <w:t xml:space="preserve"> </w:t>
+      </w:r>
+      <w:r>
+        <w:rPr>
+          <w:rFonts w:hint="default" w:ascii="Consolas" w:hAnsi="Consolas" w:eastAsia="SimSun" w:cs="Consolas"/>
+          <w:color w:val="FF8000"/>
+          <w:sz w:val="20"/>
+          <w:highlight w:val="white"/>
+        </w:rPr>
+        <w:t>0x1</w:t>
+      </w:r>
+      <w:r>
+        <w:rPr>
+          <w:rFonts w:hint="default" w:ascii="Consolas" w:hAnsi="Consolas" w:eastAsia="SimSun" w:cs="Consolas"/>
+          <w:b/>
+          <w:color w:val="000080"/>
+          <w:sz w:val="20"/>
+          <w:highlight w:val="white"/>
+        </w:rPr>
+        <w:t>);</w:t>
+      </w:r>
+      <w:r>
+        <w:rPr>
+          <w:rFonts w:hint="default" w:ascii="Consolas" w:hAnsi="Consolas" w:eastAsia="SimSun" w:cs="Consolas"/>
+          <w:color w:val="000000"/>
+          <w:sz w:val="20"/>
+          <w:highlight w:val="white"/>
+        </w:rPr>
+        <w:tab/>
+      </w:r>
+      <w:r>
+        <w:rPr>
+          <w:rFonts w:hint="default" w:ascii="Consolas" w:hAnsi="Consolas" w:eastAsia="SimSun" w:cs="Consolas"/>
+          <w:color w:val="008000"/>
+          <w:sz w:val="20"/>
+          <w:highlight w:val="white"/>
+        </w:rPr>
+        <w:t>//enable irq</w:t>
+      </w:r>
     </w:p>
     <w:p>
       <w:pPr>
@@ -5148,7 +5376,7 @@
           <w:sz w:val="20"/>
           <w:highlight w:val="white"/>
         </w:rPr>
-        <w:t>IOWR_ALTERA_AVALON_PIO_IRQ_MASK</w:t>
+        <w:t>IOWR_ALTERA_AVALON_PIO_EDGE_CAP</w:t>
       </w:r>
       <w:r>
         <w:rPr>
@@ -5195,7 +5423,7 @@
           <w:sz w:val="20"/>
           <w:highlight w:val="white"/>
         </w:rPr>
-        <w:t>0x1</w:t>
+        <w:t>0</w:t>
       </w:r>
       <w:r>
         <w:rPr>
@@ -5223,7 +5451,7 @@
           <w:sz w:val="20"/>
           <w:highlight w:val="white"/>
         </w:rPr>
-        <w:t>//enable irq</w:t>
+        <w:t>//reset irq flag</w:t>
       </w:r>
     </w:p>
     <w:p>
@@ -5232,104 +5460,11 @@
         <w:jc w:val="left"/>
         <w:rPr>
           <w:rFonts w:hint="default" w:ascii="Consolas" w:hAnsi="Consolas" w:eastAsia="SimSun" w:cs="Consolas"/>
-          <w:color w:val="008000"/>
-          <w:sz w:val="20"/>
-          <w:highlight w:val="white"/>
-        </w:rPr>
-      </w:pPr>
-      <w:r>
-        <w:rPr>
-          <w:rFonts w:hint="default" w:ascii="Consolas" w:hAnsi="Consolas" w:eastAsia="SimSun" w:cs="Consolas"/>
-          <w:color w:val="000000"/>
-          <w:sz w:val="20"/>
-          <w:highlight w:val="white"/>
-        </w:rPr>
-        <w:tab/>
-      </w:r>
-      <w:r>
-        <w:rPr>
-          <w:rFonts w:hint="default" w:ascii="Consolas" w:hAnsi="Consolas" w:eastAsia="SimSun" w:cs="Consolas"/>
-          <w:color w:val="000000"/>
-          <w:sz w:val="20"/>
-          <w:highlight w:val="white"/>
-        </w:rPr>
-        <w:t>IOWR_ALTERA_AVALON_PIO_EDGE_CAP</w:t>
-      </w:r>
-      <w:r>
-        <w:rPr>
-          <w:rFonts w:hint="default" w:ascii="Consolas" w:hAnsi="Consolas" w:eastAsia="SimSun" w:cs="Consolas"/>
-          <w:b/>
-          <w:color w:val="000080"/>
-          <w:sz w:val="20"/>
-          <w:highlight w:val="white"/>
-        </w:rPr>
-        <w:t>(</w:t>
-      </w:r>
-      <w:r>
-        <w:rPr>
-          <w:rFonts w:hint="default" w:ascii="Consolas" w:hAnsi="Consolas" w:eastAsia="SimSun" w:cs="Consolas"/>
-          <w:color w:val="000000"/>
-          <w:sz w:val="20"/>
-          <w:highlight w:val="white"/>
-        </w:rPr>
-        <w:t>PIO_1_BASE</w:t>
-      </w:r>
-      <w:r>
-        <w:rPr>
-          <w:rFonts w:hint="default" w:ascii="Consolas" w:hAnsi="Consolas" w:eastAsia="SimSun" w:cs="Consolas"/>
-          <w:b/>
-          <w:color w:val="000080"/>
-          <w:sz w:val="20"/>
-          <w:highlight w:val="white"/>
-        </w:rPr>
-        <w:t>,</w:t>
-      </w:r>
-      <w:r>
-        <w:rPr>
-          <w:rFonts w:hint="default" w:ascii="Consolas" w:hAnsi="Consolas" w:eastAsia="SimSun" w:cs="Consolas"/>
-          <w:color w:val="000000"/>
-          <w:sz w:val="20"/>
-          <w:highlight w:val="white"/>
-        </w:rPr>
-        <w:t xml:space="preserve"> </w:t>
-      </w:r>
-      <w:r>
-        <w:rPr>
-          <w:rFonts w:hint="default" w:ascii="Consolas" w:hAnsi="Consolas" w:eastAsia="SimSun" w:cs="Consolas"/>
-          <w:color w:val="FF8000"/>
-          <w:sz w:val="20"/>
-          <w:highlight w:val="white"/>
-        </w:rPr>
-        <w:t>0</w:t>
-      </w:r>
-      <w:r>
-        <w:rPr>
-          <w:rFonts w:hint="default" w:ascii="Consolas" w:hAnsi="Consolas" w:eastAsia="SimSun" w:cs="Consolas"/>
-          <w:b/>
-          <w:color w:val="000080"/>
-          <w:sz w:val="20"/>
-          <w:highlight w:val="white"/>
-        </w:rPr>
-        <w:t>);</w:t>
-      </w:r>
-      <w:r>
-        <w:rPr>
-          <w:rFonts w:hint="default" w:ascii="Consolas" w:hAnsi="Consolas" w:eastAsia="SimSun" w:cs="Consolas"/>
-          <w:color w:val="000000"/>
-          <w:sz w:val="20"/>
-          <w:highlight w:val="white"/>
-        </w:rPr>
-        <w:tab/>
-      </w:r>
-      <w:r>
-        <w:rPr>
-          <w:rFonts w:hint="default" w:ascii="Consolas" w:hAnsi="Consolas" w:eastAsia="SimSun" w:cs="Consolas"/>
-          <w:color w:val="008000"/>
-          <w:sz w:val="20"/>
-          <w:highlight w:val="white"/>
-        </w:rPr>
-        <w:t>//reset irq flag</w:t>
-      </w:r>
+          <w:color w:val="000000"/>
+          <w:sz w:val="20"/>
+          <w:highlight w:val="white"/>
+        </w:rPr>
+      </w:pPr>
     </w:p>
     <w:p>
       <w:pPr>
@@ -5337,11 +5472,20 @@
         <w:jc w:val="left"/>
         <w:rPr>
           <w:rFonts w:hint="default" w:ascii="Consolas" w:hAnsi="Consolas" w:eastAsia="SimSun" w:cs="Consolas"/>
-          <w:color w:val="000000"/>
-          <w:sz w:val="20"/>
-          <w:highlight w:val="white"/>
-        </w:rPr>
-      </w:pPr>
+          <w:color w:val="804000"/>
+          <w:sz w:val="20"/>
+          <w:highlight w:val="white"/>
+        </w:rPr>
+      </w:pPr>
+      <w:r>
+        <w:rPr>
+          <w:rFonts w:hint="default" w:ascii="Consolas" w:hAnsi="Consolas" w:eastAsia="SimSun" w:cs="Consolas"/>
+          <w:color w:val="804000"/>
+          <w:sz w:val="20"/>
+          <w:highlight w:val="white"/>
+        </w:rPr>
+        <w:t>#ifdef ALT_ENHANCED_INTERRUPT_API_PRESENT</w:t>
+      </w:r>
     </w:p>
     <w:p>
       <w:pPr>
@@ -5349,19 +5493,142 @@
         <w:jc w:val="left"/>
         <w:rPr>
           <w:rFonts w:hint="default" w:ascii="Consolas" w:hAnsi="Consolas" w:eastAsia="SimSun" w:cs="Consolas"/>
-          <w:color w:val="804000"/>
-          <w:sz w:val="20"/>
-          <w:highlight w:val="white"/>
-        </w:rPr>
-      </w:pPr>
-      <w:r>
-        <w:rPr>
-          <w:rFonts w:hint="default" w:ascii="Consolas" w:hAnsi="Consolas" w:eastAsia="SimSun" w:cs="Consolas"/>
-          <w:color w:val="804000"/>
-          <w:sz w:val="20"/>
-          <w:highlight w:val="white"/>
-        </w:rPr>
-        <w:t>#ifdef ALT_ENHANCED_INTERRUPT_API_PRESENT</w:t>
+          <w:color w:val="000000"/>
+          <w:sz w:val="20"/>
+          <w:highlight w:val="white"/>
+        </w:rPr>
+      </w:pPr>
+      <w:r>
+        <w:rPr>
+          <w:rFonts w:hint="default" w:ascii="Consolas" w:hAnsi="Consolas" w:eastAsia="SimSun" w:cs="Consolas"/>
+          <w:color w:val="000000"/>
+          <w:sz w:val="20"/>
+          <w:highlight w:val="white"/>
+        </w:rPr>
+        <w:tab/>
+      </w:r>
+      <w:r>
+        <w:rPr>
+          <w:rFonts w:hint="default" w:ascii="Consolas" w:hAnsi="Consolas" w:eastAsia="SimSun" w:cs="Consolas"/>
+          <w:color w:val="000000"/>
+          <w:sz w:val="20"/>
+          <w:highlight w:val="white"/>
+        </w:rPr>
+        <w:t xml:space="preserve">alt_ic_isr_register </w:t>
+      </w:r>
+      <w:r>
+        <w:rPr>
+          <w:rFonts w:hint="default" w:ascii="Consolas" w:hAnsi="Consolas" w:eastAsia="SimSun" w:cs="Consolas"/>
+          <w:b/>
+          <w:color w:val="000080"/>
+          <w:sz w:val="20"/>
+          <w:highlight w:val="white"/>
+        </w:rPr>
+        <w:t>(</w:t>
+      </w:r>
+      <w:r>
+        <w:rPr>
+          <w:rFonts w:hint="default" w:ascii="Consolas" w:hAnsi="Consolas" w:eastAsia="SimSun" w:cs="Consolas"/>
+          <w:color w:val="000000"/>
+          <w:sz w:val="20"/>
+          <w:highlight w:val="white"/>
+        </w:rPr>
+        <w:t>PIO_1_IRQ_INTERRUPT_CONTROLLER_ID</w:t>
+      </w:r>
+      <w:r>
+        <w:rPr>
+          <w:rFonts w:hint="default" w:ascii="Consolas" w:hAnsi="Consolas" w:eastAsia="SimSun" w:cs="Consolas"/>
+          <w:b/>
+          <w:color w:val="000080"/>
+          <w:sz w:val="20"/>
+          <w:highlight w:val="white"/>
+        </w:rPr>
+        <w:t>,</w:t>
+      </w:r>
+      <w:r>
+        <w:rPr>
+          <w:rFonts w:hint="default" w:ascii="Consolas" w:hAnsi="Consolas" w:eastAsia="SimSun" w:cs="Consolas"/>
+          <w:color w:val="000000"/>
+          <w:sz w:val="20"/>
+          <w:highlight w:val="white"/>
+        </w:rPr>
+        <w:t xml:space="preserve"> PIO_1_IRQ</w:t>
+      </w:r>
+      <w:r>
+        <w:rPr>
+          <w:rFonts w:hint="default" w:ascii="Consolas" w:hAnsi="Consolas" w:eastAsia="SimSun" w:cs="Consolas"/>
+          <w:b/>
+          <w:color w:val="000080"/>
+          <w:sz w:val="20"/>
+          <w:highlight w:val="white"/>
+        </w:rPr>
+        <w:t>,</w:t>
+      </w:r>
+      <w:r>
+        <w:rPr>
+          <w:rFonts w:hint="default" w:ascii="Consolas" w:hAnsi="Consolas" w:eastAsia="SimSun" w:cs="Consolas"/>
+          <w:color w:val="000000"/>
+          <w:sz w:val="20"/>
+          <w:highlight w:val="white"/>
+        </w:rPr>
+        <w:t xml:space="preserve"> handle_btn_irq</w:t>
+      </w:r>
+      <w:r>
+        <w:rPr>
+          <w:rFonts w:hint="default" w:ascii="Consolas" w:hAnsi="Consolas" w:eastAsia="SimSun" w:cs="Consolas"/>
+          <w:b/>
+          <w:color w:val="000080"/>
+          <w:sz w:val="20"/>
+          <w:highlight w:val="white"/>
+        </w:rPr>
+        <w:t>,</w:t>
+      </w:r>
+      <w:r>
+        <w:rPr>
+          <w:rFonts w:hint="default" w:ascii="Consolas" w:hAnsi="Consolas" w:eastAsia="SimSun" w:cs="Consolas"/>
+          <w:color w:val="000000"/>
+          <w:sz w:val="20"/>
+          <w:highlight w:val="white"/>
+        </w:rPr>
+        <w:t xml:space="preserve"> edge_capture_ptr</w:t>
+      </w:r>
+      <w:r>
+        <w:rPr>
+          <w:rFonts w:hint="default" w:ascii="Consolas" w:hAnsi="Consolas" w:eastAsia="SimSun" w:cs="Consolas"/>
+          <w:b/>
+          <w:color w:val="000080"/>
+          <w:sz w:val="20"/>
+          <w:highlight w:val="white"/>
+        </w:rPr>
+        <w:t>,</w:t>
+      </w:r>
+      <w:r>
+        <w:rPr>
+          <w:rFonts w:hint="default" w:ascii="Consolas" w:hAnsi="Consolas" w:eastAsia="SimSun" w:cs="Consolas"/>
+          <w:color w:val="000000"/>
+          <w:sz w:val="20"/>
+          <w:highlight w:val="white"/>
+        </w:rPr>
+        <w:t xml:space="preserve"> </w:t>
+      </w:r>
+      <w:r>
+        <w:rPr>
+          <w:rFonts w:hint="default" w:ascii="Consolas" w:hAnsi="Consolas" w:eastAsia="SimSun" w:cs="Consolas"/>
+          <w:color w:val="FF8000"/>
+          <w:sz w:val="20"/>
+          <w:highlight w:val="white"/>
+        </w:rPr>
+        <w:t>0x0</w:t>
+      </w:r>
+      <w:r>
+        <w:rPr>
+          <w:rFonts w:hint="default" w:ascii="Consolas" w:hAnsi="Consolas" w:eastAsia="SimSun" w:cs="Consolas"/>
+          <w:b/>
+          <w:color w:val="000080"/>
+          <w:sz w:val="20"/>
+          <w:highlight w:val="white"/>
+        </w:rPr>
+        <w:t>);</w:t>
       </w:r>
     </w:p>
     <w:p>
@@ -5370,142 +5637,19 @@
         <w:jc w:val="left"/>
         <w:rPr>
           <w:rFonts w:hint="default" w:ascii="Consolas" w:hAnsi="Consolas" w:eastAsia="SimSun" w:cs="Consolas"/>
-          <w:color w:val="000000"/>
-          <w:sz w:val="20"/>
-          <w:highlight w:val="white"/>
-        </w:rPr>
-      </w:pPr>
-      <w:r>
-        <w:rPr>
-          <w:rFonts w:hint="default" w:ascii="Consolas" w:hAnsi="Consolas" w:eastAsia="SimSun" w:cs="Consolas"/>
-          <w:color w:val="000000"/>
-          <w:sz w:val="20"/>
-          <w:highlight w:val="white"/>
-        </w:rPr>
-        <w:tab/>
-      </w:r>
-      <w:r>
-        <w:rPr>
-          <w:rFonts w:hint="default" w:ascii="Consolas" w:hAnsi="Consolas" w:eastAsia="SimSun" w:cs="Consolas"/>
-          <w:color w:val="000000"/>
-          <w:sz w:val="20"/>
-          <w:highlight w:val="white"/>
-        </w:rPr>
-        <w:t xml:space="preserve">alt_ic_isr_register </w:t>
-      </w:r>
-      <w:r>
-        <w:rPr>
-          <w:rFonts w:hint="default" w:ascii="Consolas" w:hAnsi="Consolas" w:eastAsia="SimSun" w:cs="Consolas"/>
-          <w:b/>
-          <w:color w:val="000080"/>
-          <w:sz w:val="20"/>
-          <w:highlight w:val="white"/>
-        </w:rPr>
-        <w:t>(</w:t>
-      </w:r>
-      <w:r>
-        <w:rPr>
-          <w:rFonts w:hint="default" w:ascii="Consolas" w:hAnsi="Consolas" w:eastAsia="SimSun" w:cs="Consolas"/>
-          <w:color w:val="000000"/>
-          <w:sz w:val="20"/>
-          <w:highlight w:val="white"/>
-        </w:rPr>
-        <w:t>PIO_1_IRQ_INTERRUPT_CONTROLLER_ID</w:t>
-      </w:r>
-      <w:r>
-        <w:rPr>
-          <w:rFonts w:hint="default" w:ascii="Consolas" w:hAnsi="Consolas" w:eastAsia="SimSun" w:cs="Consolas"/>
-          <w:b/>
-          <w:color w:val="000080"/>
-          <w:sz w:val="20"/>
-          <w:highlight w:val="white"/>
-        </w:rPr>
-        <w:t>,</w:t>
-      </w:r>
-      <w:r>
-        <w:rPr>
-          <w:rFonts w:hint="default" w:ascii="Consolas" w:hAnsi="Consolas" w:eastAsia="SimSun" w:cs="Consolas"/>
-          <w:color w:val="000000"/>
-          <w:sz w:val="20"/>
-          <w:highlight w:val="white"/>
-        </w:rPr>
-        <w:t xml:space="preserve"> PIO_1_IRQ</w:t>
-      </w:r>
-      <w:r>
-        <w:rPr>
-          <w:rFonts w:hint="default" w:ascii="Consolas" w:hAnsi="Consolas" w:eastAsia="SimSun" w:cs="Consolas"/>
-          <w:b/>
-          <w:color w:val="000080"/>
-          <w:sz w:val="20"/>
-          <w:highlight w:val="white"/>
-        </w:rPr>
-        <w:t>,</w:t>
-      </w:r>
-      <w:r>
-        <w:rPr>
-          <w:rFonts w:hint="default" w:ascii="Consolas" w:hAnsi="Consolas" w:eastAsia="SimSun" w:cs="Consolas"/>
-          <w:color w:val="000000"/>
-          <w:sz w:val="20"/>
-          <w:highlight w:val="white"/>
-        </w:rPr>
-        <w:t xml:space="preserve"> handle_btn_irq</w:t>
-      </w:r>
-      <w:r>
-        <w:rPr>
-          <w:rFonts w:hint="default" w:ascii="Consolas" w:hAnsi="Consolas" w:eastAsia="SimSun" w:cs="Consolas"/>
-          <w:b/>
-          <w:color w:val="000080"/>
-          <w:sz w:val="20"/>
-          <w:highlight w:val="white"/>
-        </w:rPr>
-        <w:t>,</w:t>
-      </w:r>
-      <w:r>
-        <w:rPr>
-          <w:rFonts w:hint="default" w:ascii="Consolas" w:hAnsi="Consolas" w:eastAsia="SimSun" w:cs="Consolas"/>
-          <w:color w:val="000000"/>
-          <w:sz w:val="20"/>
-          <w:highlight w:val="white"/>
-        </w:rPr>
-        <w:t xml:space="preserve"> edge_capture_ptr</w:t>
-      </w:r>
-      <w:r>
-        <w:rPr>
-          <w:rFonts w:hint="default" w:ascii="Consolas" w:hAnsi="Consolas" w:eastAsia="SimSun" w:cs="Consolas"/>
-          <w:b/>
-          <w:color w:val="000080"/>
-          <w:sz w:val="20"/>
-          <w:highlight w:val="white"/>
-        </w:rPr>
-        <w:t>,</w:t>
-      </w:r>
-      <w:r>
-        <w:rPr>
-          <w:rFonts w:hint="default" w:ascii="Consolas" w:hAnsi="Consolas" w:eastAsia="SimSun" w:cs="Consolas"/>
-          <w:color w:val="000000"/>
-          <w:sz w:val="20"/>
-          <w:highlight w:val="white"/>
-        </w:rPr>
-        <w:t xml:space="preserve"> </w:t>
-      </w:r>
-      <w:r>
-        <w:rPr>
-          <w:rFonts w:hint="default" w:ascii="Consolas" w:hAnsi="Consolas" w:eastAsia="SimSun" w:cs="Consolas"/>
-          <w:color w:val="FF8000"/>
-          <w:sz w:val="20"/>
-          <w:highlight w:val="white"/>
-        </w:rPr>
-        <w:t>0x0</w:t>
-      </w:r>
-      <w:r>
-        <w:rPr>
-          <w:rFonts w:hint="default" w:ascii="Consolas" w:hAnsi="Consolas" w:eastAsia="SimSun" w:cs="Consolas"/>
-          <w:b/>
-          <w:color w:val="000080"/>
-          <w:sz w:val="20"/>
-          <w:highlight w:val="white"/>
-        </w:rPr>
-        <w:t>);</w:t>
+          <w:color w:val="804000"/>
+          <w:sz w:val="20"/>
+          <w:highlight w:val="white"/>
+        </w:rPr>
+      </w:pPr>
+      <w:r>
+        <w:rPr>
+          <w:rFonts w:hint="default" w:ascii="Consolas" w:hAnsi="Consolas" w:eastAsia="SimSun" w:cs="Consolas"/>
+          <w:color w:val="804000"/>
+          <w:sz w:val="20"/>
+          <w:highlight w:val="white"/>
+        </w:rPr>
+        <w:t>#else</w:t>
       </w:r>
     </w:p>
     <w:p>
@@ -5514,19 +5658,95 @@
         <w:jc w:val="left"/>
         <w:rPr>
           <w:rFonts w:hint="default" w:ascii="Consolas" w:hAnsi="Consolas" w:eastAsia="SimSun" w:cs="Consolas"/>
-          <w:color w:val="804000"/>
-          <w:sz w:val="20"/>
-          <w:highlight w:val="white"/>
-        </w:rPr>
-      </w:pPr>
-      <w:r>
-        <w:rPr>
-          <w:rFonts w:hint="default" w:ascii="Consolas" w:hAnsi="Consolas" w:eastAsia="SimSun" w:cs="Consolas"/>
-          <w:color w:val="804000"/>
-          <w:sz w:val="20"/>
-          <w:highlight w:val="white"/>
-        </w:rPr>
-        <w:t>#else</w:t>
+          <w:color w:val="000000"/>
+          <w:sz w:val="20"/>
+          <w:highlight w:val="white"/>
+        </w:rPr>
+      </w:pPr>
+      <w:r>
+        <w:rPr>
+          <w:rFonts w:hint="default" w:ascii="Consolas" w:hAnsi="Consolas" w:eastAsia="SimSun" w:cs="Consolas"/>
+          <w:color w:val="000000"/>
+          <w:sz w:val="20"/>
+          <w:highlight w:val="white"/>
+        </w:rPr>
+        <w:tab/>
+      </w:r>
+      <w:r>
+        <w:rPr>
+          <w:rFonts w:hint="default" w:ascii="Consolas" w:hAnsi="Consolas" w:eastAsia="SimSun" w:cs="Consolas"/>
+          <w:color w:val="000000"/>
+          <w:sz w:val="20"/>
+          <w:highlight w:val="white"/>
+        </w:rPr>
+        <w:t xml:space="preserve">alt_irq_register </w:t>
+      </w:r>
+      <w:r>
+        <w:rPr>
+          <w:rFonts w:hint="default" w:ascii="Consolas" w:hAnsi="Consolas" w:eastAsia="SimSun" w:cs="Consolas"/>
+          <w:b/>
+          <w:color w:val="000080"/>
+          <w:sz w:val="20"/>
+          <w:highlight w:val="white"/>
+        </w:rPr>
+        <w:t>(</w:t>
+      </w:r>
+      <w:r>
+        <w:rPr>
+          <w:rFonts w:hint="default" w:ascii="Consolas" w:hAnsi="Consolas" w:eastAsia="SimSun" w:cs="Consolas"/>
+          <w:color w:val="000000"/>
+          <w:sz w:val="20"/>
+          <w:highlight w:val="white"/>
+        </w:rPr>
+        <w:t>PIO_1_IRQ</w:t>
+      </w:r>
+      <w:r>
+        <w:rPr>
+          <w:rFonts w:hint="default" w:ascii="Consolas" w:hAnsi="Consolas" w:eastAsia="SimSun" w:cs="Consolas"/>
+          <w:b/>
+          <w:color w:val="000080"/>
+          <w:sz w:val="20"/>
+          <w:highlight w:val="white"/>
+        </w:rPr>
+        <w:t>,</w:t>
+      </w:r>
+      <w:r>
+        <w:rPr>
+          <w:rFonts w:hint="default" w:ascii="Consolas" w:hAnsi="Consolas" w:eastAsia="SimSun" w:cs="Consolas"/>
+          <w:color w:val="000000"/>
+          <w:sz w:val="20"/>
+          <w:highlight w:val="white"/>
+        </w:rPr>
+        <w:t xml:space="preserve"> edge_capture_ptr</w:t>
+      </w:r>
+      <w:r>
+        <w:rPr>
+          <w:rFonts w:hint="default" w:ascii="Consolas" w:hAnsi="Consolas" w:eastAsia="SimSun" w:cs="Consolas"/>
+          <w:b/>
+          <w:color w:val="000080"/>
+          <w:sz w:val="20"/>
+          <w:highlight w:val="white"/>
+        </w:rPr>
+        <w:t>,</w:t>
+      </w:r>
+      <w:r>
+        <w:rPr>
+          <w:rFonts w:hint="default" w:ascii="Consolas" w:hAnsi="Consolas" w:eastAsia="SimSun" w:cs="Consolas"/>
+          <w:color w:val="000000"/>
+          <w:sz w:val="20"/>
+          <w:highlight w:val="white"/>
+        </w:rPr>
+        <w:t xml:space="preserve"> handle_btn_interrupts</w:t>
+      </w:r>
+      <w:r>
+        <w:rPr>
+          <w:rFonts w:hint="default" w:ascii="Consolas" w:hAnsi="Consolas" w:eastAsia="SimSun" w:cs="Consolas"/>
+          <w:b/>
+          <w:color w:val="000080"/>
+          <w:sz w:val="20"/>
+          <w:highlight w:val="white"/>
+        </w:rPr>
+        <w:t>);</w:t>
       </w:r>
     </w:p>
     <w:p>
@@ -5535,95 +5755,19 @@
         <w:jc w:val="left"/>
         <w:rPr>
           <w:rFonts w:hint="default" w:ascii="Consolas" w:hAnsi="Consolas" w:eastAsia="SimSun" w:cs="Consolas"/>
-          <w:color w:val="000000"/>
-          <w:sz w:val="20"/>
-          <w:highlight w:val="white"/>
-        </w:rPr>
-      </w:pPr>
-      <w:r>
-        <w:rPr>
-          <w:rFonts w:hint="default" w:ascii="Consolas" w:hAnsi="Consolas" w:eastAsia="SimSun" w:cs="Consolas"/>
-          <w:color w:val="000000"/>
-          <w:sz w:val="20"/>
-          <w:highlight w:val="white"/>
-        </w:rPr>
-        <w:tab/>
-      </w:r>
-      <w:r>
-        <w:rPr>
-          <w:rFonts w:hint="default" w:ascii="Consolas" w:hAnsi="Consolas" w:eastAsia="SimSun" w:cs="Consolas"/>
-          <w:color w:val="000000"/>
-          <w:sz w:val="20"/>
-          <w:highlight w:val="white"/>
-        </w:rPr>
-        <w:t xml:space="preserve">alt_irq_register </w:t>
-      </w:r>
-      <w:r>
-        <w:rPr>
-          <w:rFonts w:hint="default" w:ascii="Consolas" w:hAnsi="Consolas" w:eastAsia="SimSun" w:cs="Consolas"/>
-          <w:b/>
-          <w:color w:val="000080"/>
-          <w:sz w:val="20"/>
-          <w:highlight w:val="white"/>
-        </w:rPr>
-        <w:t>(</w:t>
-      </w:r>
-      <w:r>
-        <w:rPr>
-          <w:rFonts w:hint="default" w:ascii="Consolas" w:hAnsi="Consolas" w:eastAsia="SimSun" w:cs="Consolas"/>
-          <w:color w:val="000000"/>
-          <w:sz w:val="20"/>
-          <w:highlight w:val="white"/>
-        </w:rPr>
-        <w:t>PIO_1_IRQ</w:t>
-      </w:r>
-      <w:r>
-        <w:rPr>
-          <w:rFonts w:hint="default" w:ascii="Consolas" w:hAnsi="Consolas" w:eastAsia="SimSun" w:cs="Consolas"/>
-          <w:b/>
-          <w:color w:val="000080"/>
-          <w:sz w:val="20"/>
-          <w:highlight w:val="white"/>
-        </w:rPr>
-        <w:t>,</w:t>
-      </w:r>
-      <w:r>
-        <w:rPr>
-          <w:rFonts w:hint="default" w:ascii="Consolas" w:hAnsi="Consolas" w:eastAsia="SimSun" w:cs="Consolas"/>
-          <w:color w:val="000000"/>
-          <w:sz w:val="20"/>
-          <w:highlight w:val="white"/>
-        </w:rPr>
-        <w:t xml:space="preserve"> edge_capture_ptr</w:t>
-      </w:r>
-      <w:r>
-        <w:rPr>
-          <w:rFonts w:hint="default" w:ascii="Consolas" w:hAnsi="Consolas" w:eastAsia="SimSun" w:cs="Consolas"/>
-          <w:b/>
-          <w:color w:val="000080"/>
-          <w:sz w:val="20"/>
-          <w:highlight w:val="white"/>
-        </w:rPr>
-        <w:t>,</w:t>
-      </w:r>
-      <w:r>
-        <w:rPr>
-          <w:rFonts w:hint="default" w:ascii="Consolas" w:hAnsi="Consolas" w:eastAsia="SimSun" w:cs="Consolas"/>
-          <w:color w:val="000000"/>
-          <w:sz w:val="20"/>
-          <w:highlight w:val="white"/>
-        </w:rPr>
-        <w:t xml:space="preserve"> handle_btn_interrupts</w:t>
-      </w:r>
-      <w:r>
-        <w:rPr>
-          <w:rFonts w:hint="default" w:ascii="Consolas" w:hAnsi="Consolas" w:eastAsia="SimSun" w:cs="Consolas"/>
-          <w:b/>
-          <w:color w:val="000080"/>
-          <w:sz w:val="20"/>
-          <w:highlight w:val="white"/>
-        </w:rPr>
-        <w:t>);</w:t>
+          <w:color w:val="804000"/>
+          <w:sz w:val="20"/>
+          <w:highlight w:val="white"/>
+        </w:rPr>
+      </w:pPr>
+      <w:r>
+        <w:rPr>
+          <w:rFonts w:hint="default" w:ascii="Consolas" w:hAnsi="Consolas" w:eastAsia="SimSun" w:cs="Consolas"/>
+          <w:color w:val="804000"/>
+          <w:sz w:val="20"/>
+          <w:highlight w:val="white"/>
+        </w:rPr>
+        <w:t>#endif</w:t>
       </w:r>
     </w:p>
     <w:p>
@@ -5632,27 +5776,6 @@
         <w:jc w:val="left"/>
         <w:rPr>
           <w:rFonts w:hint="default" w:ascii="Consolas" w:hAnsi="Consolas" w:eastAsia="SimSun" w:cs="Consolas"/>
-          <w:color w:val="804000"/>
-          <w:sz w:val="20"/>
-          <w:highlight w:val="white"/>
-        </w:rPr>
-      </w:pPr>
-      <w:r>
-        <w:rPr>
-          <w:rFonts w:hint="default" w:ascii="Consolas" w:hAnsi="Consolas" w:eastAsia="SimSun" w:cs="Consolas"/>
-          <w:color w:val="804000"/>
-          <w:sz w:val="20"/>
-          <w:highlight w:val="white"/>
-        </w:rPr>
-        <w:t>#endif</w:t>
-      </w:r>
-    </w:p>
-    <w:p>
-      <w:pPr>
-        <w:spacing w:beforeLines="0" w:afterLines="0"/>
-        <w:jc w:val="left"/>
-        <w:rPr>
-          <w:rFonts w:hint="default" w:ascii="Consolas" w:hAnsi="Consolas" w:eastAsia="SimSun" w:cs="Consolas"/>
           <w:b/>
           <w:color w:val="000080"/>
           <w:sz w:val="20"/>
@@ -5674,15 +5797,63 @@
       <w:pPr>
         <w:pStyle w:val="102"/>
         <w:numPr>
-          <w:ilvl w:val="0"/>
-          <w:numId w:val="4"/>
+          <w:numId w:val="0"/>
         </w:numPr>
-        <w:ind w:left="0" w:leftChars="0" w:firstLine="719" w:firstLineChars="257"/>
-        <w:rPr>
-          <w:rFonts w:hint="default"/>
-          <w:lang w:val="ru-RU"/>
-        </w:rPr>
-      </w:pPr>
+        <w:rPr>
+          <w:rFonts w:hint="default"/>
+          <w:lang w:val="ru-RU"/>
+        </w:rPr>
+      </w:pPr>
+      <w:r>
+        <w:rPr>
+          <w:rFonts w:hint="default"/>
+          <w:lang w:val="ru-RU"/>
+        </w:rPr>
+        <w:br w:type="textWrapping"/>
+      </w:r>
+      <w:r>
+        <w:rPr>
+          <w:rFonts w:hint="default"/>
+          <w:lang w:val="ru-RU"/>
+        </w:rPr>
+        <w:tab/>
+        <w:t xml:space="preserve">В данной работе было реализовано три функции: главная, инициализация порта ввода-вывода и функция </w:t>
+      </w:r>
+      <w:r>
+        <w:rPr>
+          <w:rFonts w:hint="default"/>
+          <w:lang w:val="en-US"/>
+        </w:rPr>
+        <w:t>call</w:t>
+      </w:r>
+      <w:r>
+        <w:rPr>
+          <w:rFonts w:hint="default"/>
+          <w:lang w:val="ru-RU"/>
+        </w:rPr>
+        <w:t>-</w:t>
+      </w:r>
+      <w:r>
+        <w:rPr>
+          <w:rFonts w:hint="default"/>
+          <w:lang w:val="en-US"/>
+        </w:rPr>
+        <w:t>back</w:t>
+      </w:r>
+      <w:r>
+        <w:rPr>
+          <w:rFonts w:hint="default"/>
+          <w:lang w:val="ru-RU"/>
+        </w:rPr>
+        <w:t>, которая срабатывает по прерыванию и выставляет флаг прерывания для дальнейшей реакции в главном цикле программы.</w:t>
+      </w:r>
+      <w:r>
+        <w:rPr>
+          <w:rFonts w:hint="default"/>
+          <w:lang w:val="ru-RU"/>
+        </w:rPr>
+        <w:br w:type="textWrapping"/>
+      </w:r>
     </w:p>
     <w:p>
       <w:pPr>
@@ -5747,7 +5918,20 @@
         <w:rPr>
           <w:lang w:val="ru-RU"/>
         </w:rPr>
-        <w:t>Имплементация</w:t>
+        <w:t>После</w:t>
+      </w:r>
+      <w:r>
+        <w:rPr>
+          <w:rFonts w:hint="default"/>
+          <w:lang w:val="ru-RU"/>
+        </w:rPr>
+        <w:t xml:space="preserve"> распиновки была произведена и</w:t>
+      </w:r>
+      <w:r>
+        <w:rPr>
+          <w:lang w:val="ru-RU"/>
+        </w:rPr>
+        <w:t>мплементация</w:t>
       </w:r>
       <w:r>
         <w:rPr>
@@ -5782,7 +5966,23 @@
           <w:rFonts w:hint="default"/>
           <w:lang w:val="ru-RU"/>
         </w:rPr>
-        <w:t xml:space="preserve"> была произведена. Затраты на реализацию проекта представилены на рисунке ниже.</w:t>
+        <w:t>. Также работоспособность спроектированного устройства была проверена.</w:t>
+      </w:r>
+    </w:p>
+    <w:p>
+      <w:pPr>
+        <w:pStyle w:val="102"/>
+        <w:rPr>
+          <w:rFonts w:hint="default"/>
+          <w:lang w:val="ru-RU"/>
+        </w:rPr>
+      </w:pPr>
+      <w:r>
+        <w:rPr>
+          <w:rFonts w:hint="default"/>
+          <w:lang w:val="ru-RU"/>
+        </w:rPr>
+        <w:t>Ниже на рисунке представлены затраты на реализацию проекта.</w:t>
       </w:r>
     </w:p>
     <w:p>
@@ -5822,8 +6022,8 @@
         </w:rPr>
         <w:drawing>
           <wp:inline distT="0" distB="0" distL="114300" distR="114300">
-            <wp:extent cx="4229100" cy="3531870"/>
-            <wp:effectExtent l="0" t="0" r="7620" b="3810"/>
+            <wp:extent cx="3869690" cy="3232150"/>
+            <wp:effectExtent l="0" t="0" r="1270" b="13970"/>
             <wp:docPr id="10" name="Изображение 10" descr="compilation_results"/>
             <wp:cNvGraphicFramePr>
               <a:graphicFrameLocks xmlns:a="http://schemas.openxmlformats.org/drawingml/2006/main" noChangeAspect="1"/>
@@ -5846,7 +6046,7 @@
                   <pic:spPr>
                     <a:xfrm>
                       <a:off x="0" y="0"/>
-                      <a:ext cx="4229100" cy="3531870"/>
+                      <a:ext cx="3869690" cy="3232150"/>
                     </a:xfrm>
                     <a:prstGeom prst="rect">
                       <a:avLst/>
@@ -5874,26 +6074,52 @@
         </w:rPr>
       </w:pPr>
       <w:r>
+        <w:rPr>
+          <w:sz w:val="26"/>
+          <w:szCs w:val="26"/>
+        </w:rPr>
         <w:t xml:space="preserve">Рис. </w:t>
       </w:r>
       <w:r>
+        <w:rPr>
+          <w:sz w:val="26"/>
+          <w:szCs w:val="26"/>
+        </w:rPr>
         <w:fldChar w:fldCharType="begin"/>
       </w:r>
       <w:r>
+        <w:rPr>
+          <w:sz w:val="26"/>
+          <w:szCs w:val="26"/>
+        </w:rPr>
         <w:instrText xml:space="preserve"> SEQ Рис. \* ARABIC </w:instrText>
       </w:r>
       <w:r>
+        <w:rPr>
+          <w:sz w:val="26"/>
+          <w:szCs w:val="26"/>
+        </w:rPr>
         <w:fldChar w:fldCharType="separate"/>
       </w:r>
       <w:r>
+        <w:rPr>
+          <w:sz w:val="26"/>
+          <w:szCs w:val="26"/>
+        </w:rPr>
         <w:t>5</w:t>
       </w:r>
       <w:r>
+        <w:rPr>
+          <w:sz w:val="26"/>
+          <w:szCs w:val="26"/>
+        </w:rPr>
         <w:fldChar w:fldCharType="end"/>
       </w:r>
       <w:r>
         <w:rPr>
           <w:rFonts w:hint="default"/>
+          <w:sz w:val="26"/>
+          <w:szCs w:val="26"/>
           <w:lang w:val="ru-RU"/>
         </w:rPr>
         <w:t xml:space="preserve"> - Оценка затрат на реализацию проекта</w:t>
@@ -5922,8 +6148,8 @@
         </w:rPr>
         <w:drawing>
           <wp:inline distT="0" distB="0" distL="114300" distR="114300">
-            <wp:extent cx="5343525" cy="4394200"/>
-            <wp:effectExtent l="0" t="0" r="5715" b="10160"/>
+            <wp:extent cx="5167630" cy="4249420"/>
+            <wp:effectExtent l="0" t="0" r="13970" b="2540"/>
             <wp:docPr id="11" name="Изображение 11" descr="pin_planner"/>
             <wp:cNvGraphicFramePr>
               <a:graphicFrameLocks xmlns:a="http://schemas.openxmlformats.org/drawingml/2006/main" noChangeAspect="1"/>
@@ -5946,7 +6172,7 @@
                   <pic:spPr>
                     <a:xfrm>
                       <a:off x="0" y="0"/>
-                      <a:ext cx="5343525" cy="4394200"/>
+                      <a:ext cx="5167630" cy="4249420"/>
                     </a:xfrm>
                     <a:prstGeom prst="rect">
                       <a:avLst/>
@@ -5967,37 +6193,70 @@
         <w:jc w:val="center"/>
         <w:rPr>
           <w:rFonts w:hint="default"/>
-          <w:b/>
-          <w:sz w:val="28"/>
-          <w:szCs w:val="28"/>
-          <w:lang w:val="ru-RU"/>
-        </w:rPr>
-      </w:pPr>
-      <w:r>
+          <w:sz w:val="26"/>
+          <w:szCs w:val="26"/>
+          <w:lang w:val="ru-RU"/>
+        </w:rPr>
+      </w:pPr>
+      <w:r>
+        <w:rPr>
+          <w:sz w:val="26"/>
+          <w:szCs w:val="26"/>
+        </w:rPr>
         <w:t xml:space="preserve">Рис. </w:t>
       </w:r>
       <w:r>
+        <w:rPr>
+          <w:sz w:val="26"/>
+          <w:szCs w:val="26"/>
+        </w:rPr>
         <w:fldChar w:fldCharType="begin"/>
       </w:r>
       <w:r>
+        <w:rPr>
+          <w:sz w:val="26"/>
+          <w:szCs w:val="26"/>
+        </w:rPr>
         <w:instrText xml:space="preserve"> SEQ Рис. \* ARABIC </w:instrText>
       </w:r>
       <w:r>
+        <w:rPr>
+          <w:sz w:val="26"/>
+          <w:szCs w:val="26"/>
+        </w:rPr>
         <w:fldChar w:fldCharType="separate"/>
       </w:r>
       <w:r>
+        <w:rPr>
+          <w:sz w:val="26"/>
+          <w:szCs w:val="26"/>
+        </w:rPr>
         <w:t>6</w:t>
       </w:r>
       <w:r>
+        <w:rPr>
+          <w:sz w:val="26"/>
+          <w:szCs w:val="26"/>
+        </w:rPr>
         <w:fldChar w:fldCharType="end"/>
       </w:r>
       <w:r>
         <w:rPr>
           <w:rFonts w:hint="default"/>
+          <w:sz w:val="26"/>
+          <w:szCs w:val="26"/>
           <w:lang w:val="ru-RU"/>
         </w:rPr>
         <w:t xml:space="preserve"> - Назначение входов и выходов проекта на контакты ПЛИС</w:t>
       </w:r>
+    </w:p>
+    <w:p>
+      <w:pPr>
+        <w:rPr>
+          <w:rFonts w:hint="default"/>
+          <w:lang w:val="ru-RU"/>
+        </w:rPr>
+      </w:pPr>
     </w:p>
     <w:p>
       <w:pPr>
@@ -6022,8 +6281,8 @@
         </w:rPr>
         <w:drawing>
           <wp:inline distT="0" distB="0" distL="114300" distR="114300">
-            <wp:extent cx="3912870" cy="5249545"/>
-            <wp:effectExtent l="0" t="0" r="3810" b="8255"/>
+            <wp:extent cx="3423920" cy="4593590"/>
+            <wp:effectExtent l="0" t="0" r="8890" b="5080"/>
             <wp:docPr id="13" name="Изображение 13" descr="chip_planner"/>
             <wp:cNvGraphicFramePr>
               <a:graphicFrameLocks xmlns:a="http://schemas.openxmlformats.org/drawingml/2006/main" noChangeAspect="1"/>
@@ -6044,9 +6303,9 @@
                     </a:stretch>
                   </pic:blipFill>
                   <pic:spPr>
-                    <a:xfrm>
+                    <a:xfrm rot="5400000">
                       <a:off x="0" y="0"/>
-                      <a:ext cx="3912870" cy="5249545"/>
+                      <a:ext cx="3423920" cy="4593590"/>
                     </a:xfrm>
                     <a:prstGeom prst="rect">
                       <a:avLst/>
@@ -6074,26 +6333,52 @@
         </w:rPr>
       </w:pPr>
       <w:r>
+        <w:rPr>
+          <w:sz w:val="26"/>
+          <w:szCs w:val="26"/>
+        </w:rPr>
         <w:t xml:space="preserve">Рис. </w:t>
       </w:r>
       <w:r>
+        <w:rPr>
+          <w:sz w:val="26"/>
+          <w:szCs w:val="26"/>
+        </w:rPr>
         <w:fldChar w:fldCharType="begin"/>
       </w:r>
       <w:r>
+        <w:rPr>
+          <w:sz w:val="26"/>
+          <w:szCs w:val="26"/>
+        </w:rPr>
         <w:instrText xml:space="preserve"> SEQ Рис. \* ARABIC </w:instrText>
       </w:r>
       <w:r>
+        <w:rPr>
+          <w:sz w:val="26"/>
+          <w:szCs w:val="26"/>
+        </w:rPr>
         <w:fldChar w:fldCharType="separate"/>
       </w:r>
       <w:r>
+        <w:rPr>
+          <w:sz w:val="26"/>
+          <w:szCs w:val="26"/>
+        </w:rPr>
         <w:t>7</w:t>
       </w:r>
       <w:r>
+        <w:rPr>
+          <w:sz w:val="26"/>
+          <w:szCs w:val="26"/>
+        </w:rPr>
         <w:fldChar w:fldCharType="end"/>
       </w:r>
       <w:r>
         <w:rPr>
           <w:rFonts w:hint="default"/>
+          <w:sz w:val="26"/>
+          <w:szCs w:val="26"/>
           <w:lang w:val="ru-RU"/>
         </w:rPr>
         <w:t xml:space="preserve"> - Расположение проекта в заданной ПЛИС</w:t>
@@ -6174,26 +6459,52 @@
         </w:rPr>
       </w:pPr>
       <w:r>
+        <w:rPr>
+          <w:sz w:val="26"/>
+          <w:szCs w:val="26"/>
+        </w:rPr>
         <w:t xml:space="preserve">Рис. </w:t>
       </w:r>
       <w:r>
+        <w:rPr>
+          <w:sz w:val="26"/>
+          <w:szCs w:val="26"/>
+        </w:rPr>
         <w:fldChar w:fldCharType="begin"/>
       </w:r>
       <w:r>
+        <w:rPr>
+          <w:sz w:val="26"/>
+          <w:szCs w:val="26"/>
+        </w:rPr>
         <w:instrText xml:space="preserve"> SEQ Рис. \* ARABIC </w:instrText>
       </w:r>
       <w:r>
+        <w:rPr>
+          <w:sz w:val="26"/>
+          <w:szCs w:val="26"/>
+        </w:rPr>
         <w:fldChar w:fldCharType="separate"/>
       </w:r>
       <w:r>
+        <w:rPr>
+          <w:sz w:val="26"/>
+          <w:szCs w:val="26"/>
+        </w:rPr>
         <w:t>8</w:t>
       </w:r>
       <w:r>
+        <w:rPr>
+          <w:sz w:val="26"/>
+          <w:szCs w:val="26"/>
+        </w:rPr>
         <w:fldChar w:fldCharType="end"/>
       </w:r>
       <w:r>
         <w:rPr>
           <w:rFonts w:hint="default"/>
+          <w:sz w:val="26"/>
+          <w:szCs w:val="26"/>
           <w:lang w:val="ru-RU"/>
         </w:rPr>
         <w:t xml:space="preserve"> - </w:t>
@@ -6201,6 +6512,8 @@
       <w:r>
         <w:rPr>
           <w:rFonts w:hint="default"/>
+          <w:sz w:val="26"/>
+          <w:szCs w:val="26"/>
           <w:lang w:val="en-US"/>
         </w:rPr>
         <w:t>RTL</w:t>
@@ -6208,6 +6521,8 @@
       <w:r>
         <w:rPr>
           <w:rFonts w:hint="default"/>
+          <w:sz w:val="26"/>
+          <w:szCs w:val="26"/>
           <w:lang w:val="ru-RU"/>
         </w:rPr>
         <w:t>-представление проекта</w:t>
@@ -6292,10 +6607,8 @@
           <w:rFonts w:hint="default"/>
           <w:lang w:val="ru-RU"/>
         </w:rPr>
-        <w:t>.</w:t>
-      </w:r>
-      <w:bookmarkStart w:id="0" w:name="_GoBack"/>
-      <w:bookmarkEnd w:id="0"/>
+        <w:t>, а также спроектирована аппаратно-программаня система, которая перемещает светящийся элемент по светодиодной линейке и по прерыванию (по обоим фронтам) изменяет направление перемещения на противоположное.</w:t>
+      </w:r>
     </w:p>
     <w:sectPr>
       <w:headerReference r:id="rId3" w:type="default"/>

--- a/Papers/Лабораторная №4.docx
+++ b/Papers/Лабораторная №4.docx
@@ -263,7 +263,7 @@
           <w:rFonts w:hint="default"/>
           <w:sz w:val="28"/>
           <w:szCs w:val="28"/>
-          <w:lang w:val="ru-RU"/>
+          <w:lang w:val="en-US"/>
         </w:rPr>
       </w:pPr>
       <w:r>
@@ -305,8 +305,10 @@
           <w:szCs w:val="28"/>
           <w:lang w:val="en-US"/>
         </w:rPr>
-        <w:t>Cyclone III</w:t>
-      </w:r>
+        <w:t>Cyclone V</w:t>
+      </w:r>
+      <w:bookmarkStart w:id="0" w:name="_GoBack"/>
+      <w:bookmarkEnd w:id="0"/>
     </w:p>
     <w:p>
       <w:pPr>
@@ -1520,8 +1522,6 @@
       <w:pPr>
         <w:pStyle w:val="102"/>
       </w:pPr>
-      <w:bookmarkStart w:id="0" w:name="_GoBack"/>
-      <w:bookmarkEnd w:id="0"/>
     </w:p>
     <w:p>
       <w:pPr>
@@ -1752,16 +1752,7 @@
           <w:szCs w:val="26"/>
           <w:lang w:val="ru-RU"/>
         </w:rPr>
-        <w:t xml:space="preserve"> - </w:t>
-      </w:r>
-      <w:r>
-        <w:rPr>
-          <w:rFonts w:hint="default"/>
-          <w:sz w:val="26"/>
-          <w:szCs w:val="26"/>
-          <w:lang w:val="ru-RU"/>
-        </w:rPr>
-        <w:t>Результат конфигурирования системы</w:t>
+        <w:t xml:space="preserve"> - Результат конфигурирования системы</w:t>
       </w:r>
     </w:p>
     <w:p>
@@ -1895,6 +1886,7 @@
       <w:pPr>
         <w:pStyle w:val="14"/>
         <w:numPr>
+          <w:ilvl w:val="0"/>
           <w:numId w:val="0"/>
         </w:numPr>
         <w:tabs>
@@ -5797,6 +5789,7 @@
       <w:pPr>
         <w:pStyle w:val="102"/>
         <w:numPr>
+          <w:ilvl w:val="0"/>
           <w:numId w:val="0"/>
         </w:numPr>
         <w:rPr>
@@ -5817,6 +5810,12 @@
           <w:lang w:val="ru-RU"/>
         </w:rPr>
         <w:tab/>
+      </w:r>
+      <w:r>
+        <w:rPr>
+          <w:rFonts w:hint="default"/>
+          <w:lang w:val="ru-RU"/>
+        </w:rPr>
         <w:t xml:space="preserve">В данной работе было реализовано три функции: главная, инициализация порта ввода-вывода и функция </w:t>
       </w:r>
       <w:r>

--- a/Papers/Лабораторная №4.docx
+++ b/Papers/Лабораторная №4.docx
@@ -1410,8 +1410,6 @@
         </w:rPr>
         <w:t>и изменяет направление перемещения при срабатывании прерывания. Источником прерывания служит передний и задний фронт входного сигнала (тактовая кнопка или движковый переключатель).</w:t>
       </w:r>
-      <w:bookmarkStart w:id="0" w:name="_GoBack"/>
-      <w:bookmarkEnd w:id="0"/>
     </w:p>
     <w:p>
       <w:pPr>
@@ -1786,6 +1784,10 @@
           <w:ilvl w:val="0"/>
           <w:numId w:val="3"/>
         </w:numPr>
+        <w:tabs>
+          <w:tab w:val="clear" w:pos="709"/>
+        </w:tabs>
+        <w:ind w:left="0" w:leftChars="0" w:firstLine="0" w:firstLineChars="0"/>
         <w:jc w:val="both"/>
         <w:rPr>
           <w:rFonts w:hint="default"/>
@@ -6592,7 +6594,16 @@
           <w:rFonts w:hint="default"/>
           <w:lang w:val="ru-RU"/>
         </w:rPr>
-        <w:t xml:space="preserve"> ходе выполнения данной лабораторной работы был изучен процесс проектирования систем с использованием аппаратных прерываний </w:t>
+        <w:t xml:space="preserve"> ходе выполнения данной лабораторной работы был изучен процесс проектирования систем с использовани</w:t>
+      </w:r>
+      <w:bookmarkStart w:id="0" w:name="_GoBack"/>
+      <w:bookmarkEnd w:id="0"/>
+      <w:r>
+        <w:rPr>
+          <w:rFonts w:hint="default"/>
+          <w:lang w:val="ru-RU"/>
+        </w:rPr>
+        <w:t xml:space="preserve">ем аппаратных прерываний </w:t>
       </w:r>
       <w:r>
         <w:rPr>
@@ -6620,7 +6631,7 @@
           <w:rFonts w:hint="default"/>
           <w:lang w:val="ru-RU"/>
         </w:rPr>
-        <w:t>, а также спроектирована аппаратно-программаня система, которая перемещает светящийся элемент по светодиодной линейке и по прерыванию (по обоим фронтам) изменяет направление перемещения на противоположное.</w:t>
+        <w:t>, а также спроектирована аппаратно-программная система, которая перемещает светящийся элемент по светодиодной линейке и по прерыванию (по обоим фронтам) изменяет направление перемещения на противоположное.</w:t>
       </w:r>
     </w:p>
     <w:sectPr>
